--- a/report.docx
+++ b/report.docx
@@ -1,6 +1,6 @@
 
 <file path=word/document.xml><?xml version="1.0" encoding="utf-8"?>
-<w:document xmlns:wpc="http://schemas.microsoft.com/office/word/2010/wordprocessingCanvas" xmlns:cx="http://schemas.microsoft.com/office/drawing/2014/chartex" xmlns:cx1="http://schemas.microsoft.com/office/drawing/2015/9/8/chartex" xmlns:cx2="http://schemas.microsoft.com/office/drawing/2015/10/21/chartex" xmlns:cx3="http://schemas.microsoft.com/office/drawing/2016/5/9/chartex" xmlns:cx4="http://schemas.microsoft.com/office/drawing/2016/5/10/chartex" xmlns:cx5="http://schemas.microsoft.com/office/drawing/2016/5/11/chartex" xmlns:cx6="http://schemas.microsoft.com/office/drawing/2016/5/12/chartex" xmlns:cx7="http://schemas.microsoft.com/office/drawing/2016/5/13/chartex" xmlns:cx8="http://schemas.microsoft.com/office/drawing/2016/5/14/chartex" xmlns:mc="http://schemas.openxmlformats.org/markup-compatibility/2006" xmlns:aink="http://schemas.microsoft.com/office/drawing/2016/ink" xmlns:am3d="http://schemas.microsoft.com/office/drawing/2017/model3d" xmlns:o="urn:schemas-microsoft-com:office:office" xmlns:r="http://schemas.openxmlformats.org/officeDocument/2006/relationships" xmlns:m="http://schemas.openxmlformats.org/officeDocument/2006/math" xmlns:v="urn:schemas-microsoft-com:vml" xmlns:wp14="http://schemas.microsoft.com/office/word/2010/wordprocessingDrawing" xmlns:wp="http://schemas.openxmlformats.org/drawingml/2006/wordprocessingDrawing" xmlns:w10="urn:schemas-microsoft-com:office:word" xmlns:w="http://schemas.openxmlformats.org/wordprocessingml/2006/main" xmlns:w14="http://schemas.microsoft.com/office/word/2010/wordml" xmlns:w15="http://schemas.microsoft.com/office/word/2012/wordml" xmlns:w16cex="http://schemas.microsoft.com/office/word/2018/wordml/cex" xmlns:w16cid="http://schemas.microsoft.com/office/word/2016/wordml/cid" xmlns:w16="http://schemas.microsoft.com/office/word/2018/wordml" xmlns:w16sdtdh="http://schemas.microsoft.com/office/word/2020/wordml/sdtdatahash" xmlns:w16se="http://schemas.microsoft.com/office/word/2015/wordml/symex" xmlns:wpg="http://schemas.microsoft.com/office/word/2010/wordprocessingGroup" xmlns:wpi="http://schemas.microsoft.com/office/word/2010/wordprocessingInk" xmlns:wne="http://schemas.microsoft.com/office/word/2006/wordml" xmlns:wps="http://schemas.microsoft.com/office/word/2010/wordprocessingShape" mc:Ignorable="w14 w15 w16se w16cid w16 w16cex w16sdtdh wp14">
+<w:document xmlns:wpc="http://schemas.microsoft.com/office/word/2010/wordprocessingCanvas" xmlns:cx="http://schemas.microsoft.com/office/drawing/2014/chartex" xmlns:cx1="http://schemas.microsoft.com/office/drawing/2015/9/8/chartex" xmlns:cx2="http://schemas.microsoft.com/office/drawing/2015/10/21/chartex" xmlns:cx3="http://schemas.microsoft.com/office/drawing/2016/5/9/chartex" xmlns:cx4="http://schemas.microsoft.com/office/drawing/2016/5/10/chartex" xmlns:cx5="http://schemas.microsoft.com/office/drawing/2016/5/11/chartex" xmlns:cx6="http://schemas.microsoft.com/office/drawing/2016/5/12/chartex" xmlns:cx7="http://schemas.microsoft.com/office/drawing/2016/5/13/chartex" xmlns:cx8="http://schemas.microsoft.com/office/drawing/2016/5/14/chartex" xmlns:mc="http://schemas.openxmlformats.org/markup-compatibility/2006" xmlns:aink="http://schemas.microsoft.com/office/drawing/2016/ink" xmlns:am3d="http://schemas.microsoft.com/office/drawing/2017/model3d" xmlns:o="urn:schemas-microsoft-com:office:office" xmlns:oel="http://schemas.microsoft.com/office/2019/extlst" xmlns:r="http://schemas.openxmlformats.org/officeDocument/2006/relationships" xmlns:m="http://schemas.openxmlformats.org/officeDocument/2006/math" xmlns:v="urn:schemas-microsoft-com:vml" xmlns:wp14="http://schemas.microsoft.com/office/word/2010/wordprocessingDrawing" xmlns:wp="http://schemas.openxmlformats.org/drawingml/2006/wordprocessingDrawing" xmlns:w10="urn:schemas-microsoft-com:office:word" xmlns:w="http://schemas.openxmlformats.org/wordprocessingml/2006/main" xmlns:w14="http://schemas.microsoft.com/office/word/2010/wordml" xmlns:w15="http://schemas.microsoft.com/office/word/2012/wordml" xmlns:w16cex="http://schemas.microsoft.com/office/word/2018/wordml/cex" xmlns:w16cid="http://schemas.microsoft.com/office/word/2016/wordml/cid" xmlns:w16="http://schemas.microsoft.com/office/word/2018/wordml" xmlns:w16sdtdh="http://schemas.microsoft.com/office/word/2020/wordml/sdtdatahash" xmlns:w16se="http://schemas.microsoft.com/office/word/2015/wordml/symex" xmlns:wpg="http://schemas.microsoft.com/office/word/2010/wordprocessingGroup" xmlns:wpi="http://schemas.microsoft.com/office/word/2010/wordprocessingInk" xmlns:wne="http://schemas.microsoft.com/office/word/2006/wordml" xmlns:wps="http://schemas.microsoft.com/office/word/2010/wordprocessingShape" mc:Ignorable="w14 w15 w16se w16cid w16 w16cex w16sdtdh wp14">
   <w:body>
     <w:p>
       <w:pPr>
@@ -469,9 +469,14 @@
     <w:sdt>
       <w:sdtPr>
         <w:rPr>
-          <w:rFonts w:eastAsiaTheme="minorHAnsi"/>
+          <w:rFonts w:asciiTheme="minorHAnsi" w:eastAsiaTheme="minorHAnsi" w:hAnsiTheme="minorHAnsi" w:cstheme="minorBidi"/>
+          <w:b w:val="0"/>
+          <w:color w:val="auto"/>
+          <w:sz w:val="22"/>
+          <w:szCs w:val="22"/>
           <w:shd w:val="clear" w:color="auto" w:fill="auto"/>
           <w:rtl/>
+          <w:lang w:bidi="ar-SA"/>
         </w:rPr>
         <w:id w:val="2147391028"/>
         <w:docPartObj>
@@ -481,14 +486,8 @@
       </w:sdtPr>
       <w:sdtEndPr>
         <w:rPr>
-          <w:rFonts w:asciiTheme="minorHAnsi" w:hAnsiTheme="minorHAnsi" w:cstheme="minorBidi"/>
-          <w:b w:val="0"/>
           <w:bCs/>
           <w:noProof/>
-          <w:color w:val="auto"/>
-          <w:sz w:val="22"/>
-          <w:szCs w:val="22"/>
-          <w:lang w:bidi="ar-SA"/>
         </w:rPr>
       </w:sdtEndPr>
       <w:sdtContent>
@@ -1369,6 +1368,9 @@
     <w:p>
       <w:pPr>
         <w:pStyle w:val="Heading1"/>
+        <w:rPr>
+          <w:rtl/>
+        </w:rPr>
       </w:pPr>
       <w:bookmarkStart w:id="2" w:name="_Toc137485365"/>
       <w:r>
@@ -1379,6 +1381,107 @@
     </w:p>
     <w:p>
       <w:pPr>
+        <w:bidi/>
+        <w:rPr>
+          <w:rFonts w:ascii="Traditional Arabic" w:hAnsi="Traditional Arabic" w:cs="Traditional Arabic"/>
+          <w:sz w:val="36"/>
+          <w:szCs w:val="36"/>
+          <w:lang w:bidi="ar-SY"/>
+        </w:rPr>
+      </w:pPr>
+      <w:r>
+        <w:rPr>
+          <w:rFonts w:ascii="Traditional Arabic" w:hAnsi="Traditional Arabic" w:cs="Traditional Arabic" w:hint="cs"/>
+          <w:sz w:val="36"/>
+          <w:szCs w:val="36"/>
+          <w:rtl/>
+          <w:lang w:bidi="ar-SY"/>
+        </w:rPr>
+        <w:t xml:space="preserve">عندما يقرر شخص الذهاب إلى مطعم قد يشعر الشخص بالحيرة لكثرة الاختيارات المتاحة أمامه حيث يوجد العديد من المطاعم المتنوعة من حيث أسعارها ووجباتها وأماكنها حيث يبحث الشخص عن أفضل طعام مقابل أفضل سعر وأقصر مسافة ولذلك قمنا بعمل نظام </w:t>
+      </w:r>
+      <w:r>
+        <w:rPr>
+          <w:rFonts w:ascii="Traditional Arabic" w:hAnsi="Traditional Arabic" w:cs="Traditional Arabic"/>
+          <w:sz w:val="36"/>
+          <w:szCs w:val="36"/>
+          <w:lang w:bidi="ar-SY"/>
+        </w:rPr>
+        <w:t>Fuzzy Expert System</w:t>
+      </w:r>
+      <w:r>
+        <w:rPr>
+          <w:rFonts w:ascii="Traditional Arabic" w:hAnsi="Traditional Arabic" w:cs="Traditional Arabic" w:hint="cs"/>
+          <w:sz w:val="36"/>
+          <w:szCs w:val="36"/>
+          <w:rtl/>
+          <w:lang w:bidi="ar-SY"/>
+        </w:rPr>
+        <w:t xml:space="preserve"> لاقتراح مطعم مناسب للشخص في مدينة دمشق حيث يأخذ هذا النظام كدخل نوع الطعام المقدم في المطعم (</w:t>
+      </w:r>
+      <w:r>
+        <w:rPr>
+          <w:rFonts w:ascii="Traditional Arabic" w:hAnsi="Traditional Arabic" w:cs="Traditional Arabic"/>
+          <w:sz w:val="36"/>
+          <w:szCs w:val="36"/>
+          <w:lang w:bidi="ar-SY"/>
+        </w:rPr>
+        <w:t>cuisine</w:t>
+      </w:r>
+      <w:r>
+        <w:rPr>
+          <w:rFonts w:ascii="Traditional Arabic" w:hAnsi="Traditional Arabic" w:cs="Traditional Arabic" w:hint="cs"/>
+          <w:sz w:val="36"/>
+          <w:szCs w:val="36"/>
+          <w:rtl/>
+          <w:lang w:bidi="ar-SY"/>
+        </w:rPr>
+        <w:t xml:space="preserve">) ومتوسط سعر الوجبة في المطعم بالليرة السورية وأيضاً موقع المطعم ثم يقوم بتقديم درجة اقتراح لهذا المطعم من 0 </w:t>
+      </w:r>
+      <w:proofErr w:type="gramStart"/>
+      <w:r>
+        <w:rPr>
+          <w:rFonts w:ascii="Traditional Arabic" w:hAnsi="Traditional Arabic" w:cs="Traditional Arabic" w:hint="cs"/>
+          <w:sz w:val="36"/>
+          <w:szCs w:val="36"/>
+          <w:rtl/>
+          <w:lang w:bidi="ar-SY"/>
+        </w:rPr>
+        <w:t>لـ10</w:t>
+      </w:r>
+      <w:proofErr w:type="gramEnd"/>
+      <w:r>
+        <w:rPr>
+          <w:rFonts w:ascii="Traditional Arabic" w:hAnsi="Traditional Arabic" w:cs="Traditional Arabic" w:hint="cs"/>
+          <w:sz w:val="36"/>
+          <w:szCs w:val="36"/>
+          <w:rtl/>
+          <w:lang w:bidi="ar-SY"/>
+        </w:rPr>
+        <w:t xml:space="preserve"> بناء</w:t>
+      </w:r>
+      <w:r>
+        <w:rPr>
+          <w:rFonts w:ascii="Traditional Arabic" w:hAnsi="Traditional Arabic" w:cs="Traditional Arabic" w:hint="cs"/>
+          <w:sz w:val="36"/>
+          <w:szCs w:val="36"/>
+          <w:rtl/>
+          <w:lang w:bidi="ar-SY"/>
+        </w:rPr>
+        <w:t>ً</w:t>
+      </w:r>
+      <w:r>
+        <w:rPr>
+          <w:rFonts w:ascii="Traditional Arabic" w:hAnsi="Traditional Arabic" w:cs="Traditional Arabic" w:hint="cs"/>
+          <w:sz w:val="36"/>
+          <w:szCs w:val="36"/>
+          <w:rtl/>
+          <w:lang w:bidi="ar-SY"/>
+        </w:rPr>
+        <w:t xml:space="preserve"> على المدخلات السابقة.</w:t>
+      </w:r>
+    </w:p>
+    <w:p>
+      <w:pPr>
         <w:pStyle w:val="Heading1"/>
         <w:rPr>
           <w:rtl/>
@@ -1424,6 +1527,9 @@
         <w:pStyle w:val="Heading2"/>
         <w:bidi w:val="0"/>
         <w:jc w:val="left"/>
+        <w:rPr>
+          <w:color w:val="002060"/>
+        </w:rPr>
       </w:pPr>
       <w:bookmarkStart w:id="7" w:name="_Toc137485369"/>
       <w:r>
@@ -1433,10 +1539,1708 @@
     </w:p>
     <w:p>
       <w:pPr>
+        <w:pStyle w:val="ListParagraph"/>
+        <w:numPr>
+          <w:ilvl w:val="0"/>
+          <w:numId w:val="15"/>
+        </w:numPr>
+        <w:spacing w:line="240" w:lineRule="auto"/>
+        <w:rPr>
+          <w:rFonts w:ascii="Traditional Arabic" w:hAnsi="Traditional Arabic" w:cs="Traditional Arabic"/>
+          <w:sz w:val="36"/>
+          <w:szCs w:val="36"/>
+          <w:lang w:bidi="ar-SY"/>
+        </w:rPr>
+      </w:pPr>
+      <w:r>
+        <w:rPr>
+          <w:rFonts w:ascii="Traditional Arabic" w:hAnsi="Traditional Arabic" w:cs="Traditional Arabic"/>
+          <w:sz w:val="36"/>
+          <w:szCs w:val="36"/>
+          <w:lang w:bidi="ar-SY"/>
+        </w:rPr>
+        <w:t xml:space="preserve">If (cuisine is bad), </w:t>
+      </w:r>
+      <w:r>
+        <w:rPr>
+          <w:rFonts w:ascii="Traditional Arabic" w:hAnsi="Traditional Arabic" w:cs="Traditional Arabic"/>
+          <w:b/>
+          <w:bCs/>
+          <w:color w:val="403152" w:themeColor="accent4" w:themeShade="80"/>
+          <w:sz w:val="36"/>
+          <w:szCs w:val="36"/>
+          <w:lang w:bidi="ar-SY"/>
+        </w:rPr>
+        <w:t>then</w:t>
+      </w:r>
+      <w:r>
+        <w:rPr>
+          <w:rFonts w:ascii="Traditional Arabic" w:hAnsi="Traditional Arabic" w:cs="Traditional Arabic"/>
+          <w:b/>
+          <w:bCs/>
+          <w:color w:val="403152" w:themeColor="accent4" w:themeShade="80"/>
+          <w:sz w:val="36"/>
+          <w:szCs w:val="36"/>
+          <w:rtl/>
+          <w:lang w:bidi="ar-SY"/>
+        </w:rPr>
+        <w:br/>
+      </w:r>
+      <w:r>
+        <w:rPr>
+          <w:rFonts w:ascii="Traditional Arabic" w:hAnsi="Traditional Arabic" w:cs="Traditional Arabic"/>
+          <w:color w:val="002060"/>
+          <w:sz w:val="36"/>
+          <w:szCs w:val="36"/>
+          <w:lang w:bidi="ar-SY"/>
+        </w:rPr>
+        <w:t xml:space="preserve"> </w:t>
+      </w:r>
+      <w:r>
+        <w:rPr>
+          <w:rFonts w:ascii="Traditional Arabic" w:hAnsi="Traditional Arabic" w:cs="Traditional Arabic"/>
+          <w:sz w:val="36"/>
+          <w:szCs w:val="36"/>
+          <w:lang w:bidi="ar-SY"/>
+        </w:rPr>
+        <w:t>the recommendation is bad.</w:t>
+      </w:r>
+    </w:p>
+    <w:p>
+      <w:pPr>
+        <w:pStyle w:val="ListParagraph"/>
+        <w:numPr>
+          <w:ilvl w:val="0"/>
+          <w:numId w:val="15"/>
+        </w:numPr>
+        <w:spacing w:line="240" w:lineRule="auto"/>
+        <w:rPr>
+          <w:rFonts w:ascii="Traditional Arabic" w:hAnsi="Traditional Arabic" w:cs="Traditional Arabic"/>
+          <w:sz w:val="36"/>
+          <w:szCs w:val="36"/>
+          <w:lang w:bidi="ar-SY"/>
+        </w:rPr>
+      </w:pPr>
+      <w:r>
+        <w:rPr>
+          <w:rFonts w:ascii="Traditional Arabic" w:hAnsi="Traditional Arabic" w:cs="Traditional Arabic"/>
+          <w:sz w:val="36"/>
+          <w:szCs w:val="36"/>
+          <w:lang w:bidi="ar-SY"/>
+        </w:rPr>
+        <w:t xml:space="preserve">If (price is very expensive), </w:t>
+      </w:r>
+      <w:r>
+        <w:rPr>
+          <w:rFonts w:ascii="Traditional Arabic" w:hAnsi="Traditional Arabic" w:cs="Traditional Arabic"/>
+          <w:b/>
+          <w:bCs/>
+          <w:color w:val="403152" w:themeColor="accent4" w:themeShade="80"/>
+          <w:sz w:val="36"/>
+          <w:szCs w:val="36"/>
+          <w:lang w:bidi="ar-SY"/>
+        </w:rPr>
+        <w:t>then</w:t>
+      </w:r>
+      <w:r>
+        <w:rPr>
+          <w:rFonts w:ascii="Traditional Arabic" w:hAnsi="Traditional Arabic" w:cs="Traditional Arabic"/>
+          <w:sz w:val="36"/>
+          <w:szCs w:val="36"/>
+          <w:rtl/>
+          <w:lang w:bidi="ar-SY"/>
+        </w:rPr>
+        <w:br/>
+      </w:r>
+      <w:r>
+        <w:rPr>
+          <w:rFonts w:ascii="Traditional Arabic" w:hAnsi="Traditional Arabic" w:cs="Traditional Arabic"/>
+          <w:sz w:val="36"/>
+          <w:szCs w:val="36"/>
+          <w:lang w:bidi="ar-SY"/>
+        </w:rPr>
+        <w:t>the recommendation is bad.</w:t>
+      </w:r>
+    </w:p>
+    <w:p>
+      <w:pPr>
+        <w:pStyle w:val="ListParagraph"/>
+        <w:numPr>
+          <w:ilvl w:val="0"/>
+          <w:numId w:val="15"/>
+        </w:numPr>
+        <w:spacing w:line="240" w:lineRule="auto"/>
+        <w:rPr>
+          <w:rFonts w:ascii="Traditional Arabic" w:hAnsi="Traditional Arabic" w:cs="Traditional Arabic"/>
+          <w:sz w:val="36"/>
+          <w:szCs w:val="36"/>
+          <w:lang w:bidi="ar-SY"/>
+        </w:rPr>
+      </w:pPr>
+      <w:r>
+        <w:rPr>
+          <w:rFonts w:ascii="Traditional Arabic" w:hAnsi="Traditional Arabic" w:cs="Traditional Arabic"/>
+          <w:sz w:val="36"/>
+          <w:szCs w:val="36"/>
+          <w:lang w:bidi="ar-SY"/>
+        </w:rPr>
+        <w:t xml:space="preserve">If ((price is affordable) </w:t>
+      </w:r>
+      <w:r>
+        <w:rPr>
+          <w:rFonts w:ascii="Traditional Arabic" w:hAnsi="Traditional Arabic" w:cs="Traditional Arabic"/>
+          <w:b/>
+          <w:bCs/>
+          <w:color w:val="002060"/>
+          <w:sz w:val="36"/>
+          <w:szCs w:val="36"/>
+          <w:lang w:bidi="ar-SY"/>
+        </w:rPr>
+        <w:t>AND</w:t>
+      </w:r>
+      <w:r>
+        <w:rPr>
+          <w:rFonts w:ascii="Traditional Arabic" w:hAnsi="Traditional Arabic" w:cs="Traditional Arabic"/>
+          <w:color w:val="002060"/>
+          <w:sz w:val="36"/>
+          <w:szCs w:val="36"/>
+          <w:lang w:bidi="ar-SY"/>
+        </w:rPr>
+        <w:t xml:space="preserve"> </w:t>
+      </w:r>
+      <w:r>
+        <w:rPr>
+          <w:rFonts w:ascii="Traditional Arabic" w:hAnsi="Traditional Arabic" w:cs="Traditional Arabic"/>
+          <w:sz w:val="36"/>
+          <w:szCs w:val="36"/>
+          <w:lang w:bidi="ar-SY"/>
+        </w:rPr>
+        <w:t xml:space="preserve">((distance is far) OR (distance is very far) OR (price is expensive)) </w:t>
+      </w:r>
+      <w:r>
+        <w:rPr>
+          <w:rFonts w:ascii="Traditional Arabic" w:hAnsi="Traditional Arabic" w:cs="Traditional Arabic"/>
+          <w:b/>
+          <w:bCs/>
+          <w:color w:val="002060"/>
+          <w:sz w:val="36"/>
+          <w:szCs w:val="36"/>
+          <w:lang w:bidi="ar-SY"/>
+        </w:rPr>
+        <w:t>AND</w:t>
+      </w:r>
+      <w:r>
+        <w:rPr>
+          <w:rFonts w:ascii="Traditional Arabic" w:hAnsi="Traditional Arabic" w:cs="Traditional Arabic"/>
+          <w:sz w:val="36"/>
+          <w:szCs w:val="36"/>
+          <w:lang w:bidi="ar-SY"/>
+        </w:rPr>
+        <w:t xml:space="preserve"> (cuisine is not good)), </w:t>
+      </w:r>
+      <w:r>
+        <w:rPr>
+          <w:rFonts w:ascii="Traditional Arabic" w:hAnsi="Traditional Arabic" w:cs="Traditional Arabic"/>
+          <w:b/>
+          <w:bCs/>
+          <w:color w:val="403152" w:themeColor="accent4" w:themeShade="80"/>
+          <w:sz w:val="36"/>
+          <w:szCs w:val="36"/>
+          <w:lang w:bidi="ar-SY"/>
+        </w:rPr>
+        <w:t>then</w:t>
+      </w:r>
+      <w:r>
+        <w:rPr>
+          <w:rFonts w:ascii="Traditional Arabic" w:hAnsi="Traditional Arabic" w:cs="Traditional Arabic"/>
+          <w:b/>
+          <w:bCs/>
+          <w:color w:val="403152" w:themeColor="accent4" w:themeShade="80"/>
+          <w:sz w:val="36"/>
+          <w:szCs w:val="36"/>
+          <w:rtl/>
+          <w:lang w:bidi="ar-SY"/>
+        </w:rPr>
+        <w:br/>
+      </w:r>
+      <w:r>
+        <w:rPr>
+          <w:rFonts w:ascii="Traditional Arabic" w:hAnsi="Traditional Arabic" w:cs="Traditional Arabic"/>
+          <w:sz w:val="36"/>
+          <w:szCs w:val="36"/>
+          <w:lang w:bidi="ar-SY"/>
+        </w:rPr>
+        <w:t xml:space="preserve"> the recommendation is bad.</w:t>
+      </w:r>
+    </w:p>
+    <w:p>
+      <w:pPr>
+        <w:pStyle w:val="ListParagraph"/>
+        <w:numPr>
+          <w:ilvl w:val="0"/>
+          <w:numId w:val="15"/>
+        </w:numPr>
+        <w:spacing w:line="240" w:lineRule="auto"/>
+        <w:rPr>
+          <w:rFonts w:ascii="Traditional Arabic" w:hAnsi="Traditional Arabic" w:cs="Traditional Arabic"/>
+          <w:sz w:val="36"/>
+          <w:szCs w:val="36"/>
+          <w:lang w:bidi="ar-SY"/>
+        </w:rPr>
+      </w:pPr>
+      <w:r>
+        <w:rPr>
+          <w:rFonts w:ascii="Traditional Arabic" w:hAnsi="Traditional Arabic" w:cs="Traditional Arabic"/>
+          <w:sz w:val="36"/>
+          <w:szCs w:val="36"/>
+          <w:lang w:bidi="ar-SY"/>
+        </w:rPr>
+        <w:lastRenderedPageBreak/>
+        <w:t xml:space="preserve">If ((price is cheap) </w:t>
+      </w:r>
+      <w:r>
+        <w:rPr>
+          <w:rFonts w:ascii="Traditional Arabic" w:hAnsi="Traditional Arabic" w:cs="Traditional Arabic"/>
+          <w:b/>
+          <w:bCs/>
+          <w:color w:val="002060"/>
+          <w:sz w:val="36"/>
+          <w:szCs w:val="36"/>
+          <w:lang w:bidi="ar-SY"/>
+        </w:rPr>
+        <w:t>AND</w:t>
+      </w:r>
+      <w:r>
+        <w:rPr>
+          <w:rFonts w:ascii="Traditional Arabic" w:hAnsi="Traditional Arabic" w:cs="Traditional Arabic"/>
+          <w:sz w:val="36"/>
+          <w:szCs w:val="36"/>
+          <w:lang w:bidi="ar-SY"/>
+        </w:rPr>
+        <w:t xml:space="preserve"> (cuisine is acceptable) </w:t>
+      </w:r>
+      <w:r>
+        <w:rPr>
+          <w:rFonts w:ascii="Traditional Arabic" w:hAnsi="Traditional Arabic" w:cs="Traditional Arabic"/>
+          <w:b/>
+          <w:bCs/>
+          <w:color w:val="002060"/>
+          <w:sz w:val="36"/>
+          <w:szCs w:val="36"/>
+          <w:lang w:bidi="ar-SY"/>
+        </w:rPr>
+        <w:t>AND</w:t>
+      </w:r>
+      <w:r>
+        <w:rPr>
+          <w:rFonts w:ascii="Traditional Arabic" w:hAnsi="Traditional Arabic" w:cs="Traditional Arabic"/>
+          <w:sz w:val="36"/>
+          <w:szCs w:val="36"/>
+          <w:lang w:bidi="ar-SY"/>
+        </w:rPr>
+        <w:t xml:space="preserve"> (distance is not close)), </w:t>
+      </w:r>
+      <w:r>
+        <w:rPr>
+          <w:rFonts w:ascii="Traditional Arabic" w:hAnsi="Traditional Arabic" w:cs="Traditional Arabic"/>
+          <w:b/>
+          <w:bCs/>
+          <w:color w:val="403152" w:themeColor="accent4" w:themeShade="80"/>
+          <w:sz w:val="36"/>
+          <w:szCs w:val="36"/>
+          <w:lang w:bidi="ar-SY"/>
+        </w:rPr>
+        <w:t>then</w:t>
+      </w:r>
+      <w:r>
+        <w:rPr>
+          <w:rFonts w:ascii="Traditional Arabic" w:hAnsi="Traditional Arabic" w:cs="Traditional Arabic"/>
+          <w:b/>
+          <w:bCs/>
+          <w:color w:val="403152" w:themeColor="accent4" w:themeShade="80"/>
+          <w:sz w:val="36"/>
+          <w:szCs w:val="36"/>
+          <w:rtl/>
+          <w:lang w:bidi="ar-SY"/>
+        </w:rPr>
+        <w:br/>
+      </w:r>
+      <w:r>
+        <w:rPr>
+          <w:rFonts w:ascii="Traditional Arabic" w:hAnsi="Traditional Arabic" w:cs="Traditional Arabic"/>
+          <w:sz w:val="36"/>
+          <w:szCs w:val="36"/>
+          <w:lang w:bidi="ar-SY"/>
+        </w:rPr>
+        <w:t xml:space="preserve"> the recommendation is acceptable.</w:t>
+      </w:r>
+    </w:p>
+    <w:p>
+      <w:pPr>
+        <w:pStyle w:val="ListParagraph"/>
+        <w:numPr>
+          <w:ilvl w:val="0"/>
+          <w:numId w:val="15"/>
+        </w:numPr>
+        <w:spacing w:line="240" w:lineRule="auto"/>
+        <w:rPr>
+          <w:rFonts w:ascii="Traditional Arabic" w:hAnsi="Traditional Arabic" w:cs="Traditional Arabic"/>
+          <w:sz w:val="36"/>
+          <w:szCs w:val="36"/>
+          <w:lang w:bidi="ar-SY"/>
+        </w:rPr>
+      </w:pPr>
+      <w:r>
+        <w:rPr>
+          <w:rFonts w:ascii="Traditional Arabic" w:hAnsi="Traditional Arabic" w:cs="Traditional Arabic"/>
+          <w:sz w:val="36"/>
+          <w:szCs w:val="36"/>
+          <w:lang w:bidi="ar-SY"/>
+        </w:rPr>
+        <w:t xml:space="preserve">If ((price is affordable) </w:t>
+      </w:r>
+      <w:r>
+        <w:rPr>
+          <w:rFonts w:ascii="Traditional Arabic" w:hAnsi="Traditional Arabic" w:cs="Traditional Arabic"/>
+          <w:b/>
+          <w:bCs/>
+          <w:color w:val="002060"/>
+          <w:sz w:val="36"/>
+          <w:szCs w:val="36"/>
+          <w:lang w:bidi="ar-SY"/>
+        </w:rPr>
+        <w:t>AND</w:t>
+      </w:r>
+      <w:r>
+        <w:rPr>
+          <w:rFonts w:ascii="Traditional Arabic" w:hAnsi="Traditional Arabic" w:cs="Traditional Arabic"/>
+          <w:sz w:val="36"/>
+          <w:szCs w:val="36"/>
+          <w:lang w:bidi="ar-SY"/>
+        </w:rPr>
+        <w:t xml:space="preserve"> (distance is close) </w:t>
+      </w:r>
+      <w:r>
+        <w:rPr>
+          <w:rFonts w:ascii="Traditional Arabic" w:hAnsi="Traditional Arabic" w:cs="Traditional Arabic"/>
+          <w:b/>
+          <w:bCs/>
+          <w:color w:val="002060"/>
+          <w:sz w:val="36"/>
+          <w:szCs w:val="36"/>
+          <w:lang w:bidi="ar-SY"/>
+        </w:rPr>
+        <w:t>AND</w:t>
+      </w:r>
+      <w:r>
+        <w:rPr>
+          <w:rFonts w:ascii="Traditional Arabic" w:hAnsi="Traditional Arabic" w:cs="Traditional Arabic"/>
+          <w:sz w:val="36"/>
+          <w:szCs w:val="36"/>
+          <w:lang w:bidi="ar-SY"/>
+        </w:rPr>
+        <w:t xml:space="preserve"> (cuisine is acceptable)), </w:t>
+      </w:r>
+      <w:r>
+        <w:rPr>
+          <w:rFonts w:ascii="Traditional Arabic" w:hAnsi="Traditional Arabic" w:cs="Traditional Arabic"/>
+          <w:b/>
+          <w:bCs/>
+          <w:color w:val="403152" w:themeColor="accent4" w:themeShade="80"/>
+          <w:sz w:val="36"/>
+          <w:szCs w:val="36"/>
+          <w:lang w:bidi="ar-SY"/>
+        </w:rPr>
+        <w:t>then</w:t>
+      </w:r>
+      <w:r>
+        <w:rPr>
+          <w:rFonts w:ascii="Traditional Arabic" w:hAnsi="Traditional Arabic" w:cs="Traditional Arabic"/>
+          <w:b/>
+          <w:bCs/>
+          <w:color w:val="403152" w:themeColor="accent4" w:themeShade="80"/>
+          <w:sz w:val="36"/>
+          <w:szCs w:val="36"/>
+          <w:rtl/>
+          <w:lang w:bidi="ar-SY"/>
+        </w:rPr>
+        <w:br/>
+      </w:r>
+      <w:r>
+        <w:rPr>
+          <w:rFonts w:ascii="Traditional Arabic" w:hAnsi="Traditional Arabic" w:cs="Traditional Arabic"/>
+          <w:sz w:val="36"/>
+          <w:szCs w:val="36"/>
+          <w:lang w:bidi="ar-SY"/>
+        </w:rPr>
+        <w:t xml:space="preserve"> the recommendation is acceptable.</w:t>
+      </w:r>
+    </w:p>
+    <w:p>
+      <w:pPr>
+        <w:pStyle w:val="ListParagraph"/>
+        <w:numPr>
+          <w:ilvl w:val="0"/>
+          <w:numId w:val="15"/>
+        </w:numPr>
+        <w:spacing w:line="240" w:lineRule="auto"/>
+        <w:rPr>
+          <w:rFonts w:ascii="Traditional Arabic" w:hAnsi="Traditional Arabic" w:cs="Traditional Arabic"/>
+          <w:sz w:val="36"/>
+          <w:szCs w:val="36"/>
+          <w:lang w:bidi="ar-SY"/>
+        </w:rPr>
+      </w:pPr>
+      <w:r>
+        <w:rPr>
+          <w:rFonts w:ascii="Traditional Arabic" w:hAnsi="Traditional Arabic" w:cs="Traditional Arabic"/>
+          <w:sz w:val="36"/>
+          <w:szCs w:val="36"/>
+          <w:lang w:bidi="ar-SY"/>
+        </w:rPr>
+        <w:t xml:space="preserve">If ((price is affordable) </w:t>
+      </w:r>
+      <w:r>
+        <w:rPr>
+          <w:rFonts w:ascii="Traditional Arabic" w:hAnsi="Traditional Arabic" w:cs="Traditional Arabic"/>
+          <w:b/>
+          <w:bCs/>
+          <w:color w:val="002060"/>
+          <w:sz w:val="36"/>
+          <w:szCs w:val="36"/>
+          <w:lang w:bidi="ar-SY"/>
+        </w:rPr>
+        <w:t>AND</w:t>
+      </w:r>
+      <w:r>
+        <w:rPr>
+          <w:rFonts w:ascii="Traditional Arabic" w:hAnsi="Traditional Arabic" w:cs="Traditional Arabic"/>
+          <w:sz w:val="36"/>
+          <w:szCs w:val="36"/>
+          <w:lang w:bidi="ar-SY"/>
+        </w:rPr>
+        <w:t xml:space="preserve"> (distance is normal) </w:t>
+      </w:r>
+      <w:r>
+        <w:rPr>
+          <w:rFonts w:ascii="Traditional Arabic" w:hAnsi="Traditional Arabic" w:cs="Traditional Arabic"/>
+          <w:b/>
+          <w:bCs/>
+          <w:color w:val="002060"/>
+          <w:sz w:val="36"/>
+          <w:szCs w:val="36"/>
+          <w:lang w:bidi="ar-SY"/>
+        </w:rPr>
+        <w:t>AND</w:t>
+      </w:r>
+      <w:r>
+        <w:rPr>
+          <w:rFonts w:ascii="Traditional Arabic" w:hAnsi="Traditional Arabic" w:cs="Traditional Arabic"/>
+          <w:sz w:val="36"/>
+          <w:szCs w:val="36"/>
+          <w:lang w:bidi="ar-SY"/>
+        </w:rPr>
+        <w:t xml:space="preserve"> (cuisine is acceptable)), </w:t>
+      </w:r>
+      <w:r>
+        <w:rPr>
+          <w:rFonts w:ascii="Traditional Arabic" w:hAnsi="Traditional Arabic" w:cs="Traditional Arabic"/>
+          <w:b/>
+          <w:bCs/>
+          <w:color w:val="403152" w:themeColor="accent4" w:themeShade="80"/>
+          <w:sz w:val="36"/>
+          <w:szCs w:val="36"/>
+          <w:lang w:bidi="ar-SY"/>
+        </w:rPr>
+        <w:t>then</w:t>
+      </w:r>
+      <w:r>
+        <w:rPr>
+          <w:rFonts w:ascii="Traditional Arabic" w:hAnsi="Traditional Arabic" w:cs="Traditional Arabic"/>
+          <w:b/>
+          <w:bCs/>
+          <w:color w:val="403152" w:themeColor="accent4" w:themeShade="80"/>
+          <w:sz w:val="36"/>
+          <w:szCs w:val="36"/>
+          <w:rtl/>
+          <w:lang w:bidi="ar-SY"/>
+        </w:rPr>
+        <w:br/>
+      </w:r>
+      <w:r>
+        <w:rPr>
+          <w:rFonts w:ascii="Traditional Arabic" w:hAnsi="Traditional Arabic" w:cs="Traditional Arabic"/>
+          <w:sz w:val="36"/>
+          <w:szCs w:val="36"/>
+          <w:lang w:bidi="ar-SY"/>
+        </w:rPr>
+        <w:t xml:space="preserve"> the recommendation is acceptable.</w:t>
+      </w:r>
+    </w:p>
+    <w:p>
+      <w:pPr>
+        <w:pStyle w:val="ListParagraph"/>
+        <w:numPr>
+          <w:ilvl w:val="0"/>
+          <w:numId w:val="15"/>
+        </w:numPr>
+        <w:spacing w:line="240" w:lineRule="auto"/>
+        <w:rPr>
+          <w:rFonts w:ascii="Traditional Arabic" w:hAnsi="Traditional Arabic" w:cs="Traditional Arabic"/>
+          <w:sz w:val="36"/>
+          <w:szCs w:val="36"/>
+          <w:lang w:bidi="ar-SY"/>
+        </w:rPr>
+      </w:pPr>
+      <w:r>
+        <w:rPr>
+          <w:rFonts w:ascii="Traditional Arabic" w:hAnsi="Traditional Arabic" w:cs="Traditional Arabic"/>
+          <w:sz w:val="36"/>
+          <w:szCs w:val="36"/>
+          <w:lang w:bidi="ar-SY"/>
+        </w:rPr>
+        <w:t xml:space="preserve">If ((cuisine is good) </w:t>
+      </w:r>
+      <w:r>
+        <w:rPr>
+          <w:rFonts w:ascii="Traditional Arabic" w:hAnsi="Traditional Arabic" w:cs="Traditional Arabic"/>
+          <w:b/>
+          <w:bCs/>
+          <w:color w:val="002060"/>
+          <w:sz w:val="36"/>
+          <w:szCs w:val="36"/>
+          <w:lang w:bidi="ar-SY"/>
+        </w:rPr>
+        <w:t>AND</w:t>
+      </w:r>
+      <w:r>
+        <w:rPr>
+          <w:rFonts w:ascii="Traditional Arabic" w:hAnsi="Traditional Arabic" w:cs="Traditional Arabic"/>
+          <w:sz w:val="36"/>
+          <w:szCs w:val="36"/>
+          <w:lang w:bidi="ar-SY"/>
+        </w:rPr>
+        <w:t xml:space="preserve"> (distance is normal) </w:t>
+      </w:r>
+      <w:r>
+        <w:rPr>
+          <w:rFonts w:ascii="Traditional Arabic" w:hAnsi="Traditional Arabic" w:cs="Traditional Arabic"/>
+          <w:b/>
+          <w:bCs/>
+          <w:color w:val="002060"/>
+          <w:sz w:val="36"/>
+          <w:szCs w:val="36"/>
+          <w:lang w:bidi="ar-SY"/>
+        </w:rPr>
+        <w:t>AND</w:t>
+      </w:r>
+      <w:r>
+        <w:rPr>
+          <w:rFonts w:ascii="Traditional Arabic" w:hAnsi="Traditional Arabic" w:cs="Traditional Arabic"/>
+          <w:sz w:val="36"/>
+          <w:szCs w:val="36"/>
+          <w:lang w:bidi="ar-SY"/>
+        </w:rPr>
+        <w:t xml:space="preserve"> (price is expensive)), </w:t>
+      </w:r>
+      <w:r>
+        <w:rPr>
+          <w:rFonts w:ascii="Traditional Arabic" w:hAnsi="Traditional Arabic" w:cs="Traditional Arabic"/>
+          <w:b/>
+          <w:bCs/>
+          <w:color w:val="403152" w:themeColor="accent4" w:themeShade="80"/>
+          <w:sz w:val="36"/>
+          <w:szCs w:val="36"/>
+          <w:lang w:bidi="ar-SY"/>
+        </w:rPr>
+        <w:t>then</w:t>
+      </w:r>
+      <w:r>
+        <w:rPr>
+          <w:rFonts w:ascii="Traditional Arabic" w:hAnsi="Traditional Arabic" w:cs="Traditional Arabic"/>
+          <w:sz w:val="36"/>
+          <w:szCs w:val="36"/>
+          <w:lang w:bidi="ar-SY"/>
+        </w:rPr>
+        <w:t xml:space="preserve"> </w:t>
+      </w:r>
+      <w:r>
+        <w:rPr>
+          <w:rFonts w:ascii="Traditional Arabic" w:hAnsi="Traditional Arabic" w:cs="Traditional Arabic"/>
+          <w:sz w:val="36"/>
+          <w:szCs w:val="36"/>
+          <w:rtl/>
+          <w:lang w:bidi="ar-SY"/>
+        </w:rPr>
+        <w:br/>
+      </w:r>
+      <w:r>
+        <w:rPr>
+          <w:rFonts w:ascii="Traditional Arabic" w:hAnsi="Traditional Arabic" w:cs="Traditional Arabic"/>
+          <w:sz w:val="36"/>
+          <w:szCs w:val="36"/>
+          <w:lang w:bidi="ar-SY"/>
+        </w:rPr>
+        <w:t>the recommendation is acceptable.</w:t>
+      </w:r>
+    </w:p>
+    <w:p>
+      <w:pPr>
+        <w:pStyle w:val="ListParagraph"/>
+        <w:numPr>
+          <w:ilvl w:val="0"/>
+          <w:numId w:val="15"/>
+        </w:numPr>
+        <w:spacing w:line="240" w:lineRule="auto"/>
+        <w:rPr>
+          <w:rFonts w:ascii="Traditional Arabic" w:hAnsi="Traditional Arabic" w:cs="Traditional Arabic"/>
+          <w:sz w:val="36"/>
+          <w:szCs w:val="36"/>
+          <w:lang w:bidi="ar-SY"/>
+        </w:rPr>
+      </w:pPr>
+      <w:r>
+        <w:rPr>
+          <w:rFonts w:ascii="Traditional Arabic" w:hAnsi="Traditional Arabic" w:cs="Traditional Arabic"/>
+          <w:sz w:val="36"/>
+          <w:szCs w:val="36"/>
+          <w:lang w:bidi="ar-SY"/>
+        </w:rPr>
+        <w:t xml:space="preserve">If ((price is cheap) </w:t>
+      </w:r>
+      <w:r>
+        <w:rPr>
+          <w:rFonts w:ascii="Traditional Arabic" w:hAnsi="Traditional Arabic" w:cs="Traditional Arabic"/>
+          <w:b/>
+          <w:bCs/>
+          <w:color w:val="002060"/>
+          <w:sz w:val="36"/>
+          <w:szCs w:val="36"/>
+          <w:lang w:bidi="ar-SY"/>
+        </w:rPr>
+        <w:t>AND</w:t>
+      </w:r>
+      <w:r>
+        <w:rPr>
+          <w:rFonts w:ascii="Traditional Arabic" w:hAnsi="Traditional Arabic" w:cs="Traditional Arabic"/>
+          <w:sz w:val="36"/>
+          <w:szCs w:val="36"/>
+          <w:lang w:bidi="ar-SY"/>
+        </w:rPr>
+        <w:t xml:space="preserve"> (cuisine is acceptable) </w:t>
+      </w:r>
+      <w:r>
+        <w:rPr>
+          <w:rFonts w:ascii="Traditional Arabic" w:hAnsi="Traditional Arabic" w:cs="Traditional Arabic"/>
+          <w:b/>
+          <w:bCs/>
+          <w:color w:val="002060"/>
+          <w:sz w:val="36"/>
+          <w:szCs w:val="36"/>
+          <w:lang w:bidi="ar-SY"/>
+        </w:rPr>
+        <w:t>AND</w:t>
+      </w:r>
+      <w:r>
+        <w:rPr>
+          <w:rFonts w:ascii="Traditional Arabic" w:hAnsi="Traditional Arabic" w:cs="Traditional Arabic"/>
+          <w:sz w:val="36"/>
+          <w:szCs w:val="36"/>
+          <w:lang w:bidi="ar-SY"/>
+        </w:rPr>
+        <w:t xml:space="preserve"> (distance is close)), </w:t>
+      </w:r>
+      <w:r>
+        <w:rPr>
+          <w:rFonts w:ascii="Traditional Arabic" w:hAnsi="Traditional Arabic" w:cs="Traditional Arabic"/>
+          <w:b/>
+          <w:bCs/>
+          <w:color w:val="403152" w:themeColor="accent4" w:themeShade="80"/>
+          <w:sz w:val="36"/>
+          <w:szCs w:val="36"/>
+          <w:lang w:bidi="ar-SY"/>
+        </w:rPr>
+        <w:t>then</w:t>
+      </w:r>
+      <w:r>
+        <w:rPr>
+          <w:rFonts w:ascii="Traditional Arabic" w:hAnsi="Traditional Arabic" w:cs="Traditional Arabic"/>
+          <w:b/>
+          <w:bCs/>
+          <w:color w:val="403152" w:themeColor="accent4" w:themeShade="80"/>
+          <w:sz w:val="36"/>
+          <w:szCs w:val="36"/>
+          <w:rtl/>
+          <w:lang w:bidi="ar-SY"/>
+        </w:rPr>
+        <w:br/>
+      </w:r>
+      <w:r>
+        <w:rPr>
+          <w:rFonts w:ascii="Traditional Arabic" w:hAnsi="Traditional Arabic" w:cs="Traditional Arabic"/>
+          <w:sz w:val="36"/>
+          <w:szCs w:val="36"/>
+          <w:lang w:bidi="ar-SY"/>
+        </w:rPr>
+        <w:t xml:space="preserve"> the recommendation is recommended.</w:t>
+      </w:r>
+    </w:p>
+    <w:p>
+      <w:pPr>
+        <w:pStyle w:val="ListParagraph"/>
+        <w:numPr>
+          <w:ilvl w:val="0"/>
+          <w:numId w:val="15"/>
+        </w:numPr>
+        <w:spacing w:line="240" w:lineRule="auto"/>
+        <w:rPr>
+          <w:rFonts w:ascii="Traditional Arabic" w:hAnsi="Traditional Arabic" w:cs="Traditional Arabic"/>
+          <w:sz w:val="36"/>
+          <w:szCs w:val="36"/>
+          <w:lang w:bidi="ar-SY"/>
+        </w:rPr>
+      </w:pPr>
+      <w:r>
+        <w:rPr>
+          <w:rFonts w:ascii="Traditional Arabic" w:hAnsi="Traditional Arabic" w:cs="Traditional Arabic"/>
+          <w:sz w:val="36"/>
+          <w:szCs w:val="36"/>
+          <w:lang w:bidi="ar-SY"/>
+        </w:rPr>
+        <w:t xml:space="preserve">If ((price is not very expensive) </w:t>
+      </w:r>
+      <w:r>
+        <w:rPr>
+          <w:rFonts w:ascii="Traditional Arabic" w:hAnsi="Traditional Arabic" w:cs="Traditional Arabic"/>
+          <w:b/>
+          <w:bCs/>
+          <w:color w:val="002060"/>
+          <w:sz w:val="36"/>
+          <w:szCs w:val="36"/>
+          <w:lang w:bidi="ar-SY"/>
+        </w:rPr>
+        <w:t>AND</w:t>
+      </w:r>
+      <w:r>
+        <w:rPr>
+          <w:rFonts w:ascii="Traditional Arabic" w:hAnsi="Traditional Arabic" w:cs="Traditional Arabic"/>
+          <w:sz w:val="36"/>
+          <w:szCs w:val="36"/>
+          <w:lang w:bidi="ar-SY"/>
+        </w:rPr>
+        <w:t xml:space="preserve"> (cuisine is good) </w:t>
+      </w:r>
+      <w:r>
+        <w:rPr>
+          <w:rFonts w:ascii="Traditional Arabic" w:hAnsi="Traditional Arabic" w:cs="Traditional Arabic"/>
+          <w:b/>
+          <w:bCs/>
+          <w:color w:val="002060"/>
+          <w:sz w:val="36"/>
+          <w:szCs w:val="36"/>
+          <w:lang w:bidi="ar-SY"/>
+        </w:rPr>
+        <w:t>AND</w:t>
+      </w:r>
+      <w:r>
+        <w:rPr>
+          <w:rFonts w:ascii="Traditional Arabic" w:hAnsi="Traditional Arabic" w:cs="Traditional Arabic"/>
+          <w:sz w:val="36"/>
+          <w:szCs w:val="36"/>
+          <w:lang w:bidi="ar-SY"/>
+        </w:rPr>
+        <w:t xml:space="preserve"> ((distance is close) OR (distance is normal))), </w:t>
+      </w:r>
+      <w:r>
+        <w:rPr>
+          <w:rFonts w:ascii="Traditional Arabic" w:hAnsi="Traditional Arabic" w:cs="Traditional Arabic"/>
+          <w:b/>
+          <w:bCs/>
+          <w:color w:val="403152" w:themeColor="accent4" w:themeShade="80"/>
+          <w:sz w:val="36"/>
+          <w:szCs w:val="36"/>
+          <w:lang w:bidi="ar-SY"/>
+        </w:rPr>
+        <w:t>then</w:t>
+      </w:r>
+      <w:r>
+        <w:rPr>
+          <w:rFonts w:ascii="Traditional Arabic" w:hAnsi="Traditional Arabic" w:cs="Traditional Arabic"/>
+          <w:b/>
+          <w:bCs/>
+          <w:color w:val="403152" w:themeColor="accent4" w:themeShade="80"/>
+          <w:sz w:val="36"/>
+          <w:szCs w:val="36"/>
+          <w:lang w:bidi="ar-SY"/>
+        </w:rPr>
+        <w:br/>
+      </w:r>
+      <w:r>
+        <w:rPr>
+          <w:rFonts w:ascii="Traditional Arabic" w:hAnsi="Traditional Arabic" w:cs="Traditional Arabic"/>
+          <w:sz w:val="36"/>
+          <w:szCs w:val="36"/>
+          <w:lang w:bidi="ar-SY"/>
+        </w:rPr>
+        <w:t>the recommendation is recommended.</w:t>
+      </w:r>
+    </w:p>
+    <w:p>
+      <w:pPr>
+        <w:pStyle w:val="ListParagraph"/>
+        <w:numPr>
+          <w:ilvl w:val="0"/>
+          <w:numId w:val="15"/>
+        </w:numPr>
+        <w:spacing w:line="240" w:lineRule="auto"/>
+        <w:ind w:left="504"/>
+        <w:rPr>
+          <w:rFonts w:ascii="Traditional Arabic" w:hAnsi="Traditional Arabic" w:cs="Traditional Arabic"/>
+          <w:sz w:val="36"/>
+          <w:szCs w:val="36"/>
+          <w:lang w:bidi="ar-SY"/>
+        </w:rPr>
+      </w:pPr>
+      <w:r>
+        <w:rPr>
+          <w:rFonts w:ascii="Traditional Arabic" w:hAnsi="Traditional Arabic" w:cs="Traditional Arabic"/>
+          <w:sz w:val="36"/>
+          <w:szCs w:val="36"/>
+          <w:lang w:bidi="ar-SY"/>
+        </w:rPr>
+        <w:t xml:space="preserve">If ((price is cheap) </w:t>
+      </w:r>
+      <w:r>
+        <w:rPr>
+          <w:rFonts w:ascii="Traditional Arabic" w:hAnsi="Traditional Arabic" w:cs="Traditional Arabic"/>
+          <w:b/>
+          <w:bCs/>
+          <w:color w:val="002060"/>
+          <w:sz w:val="36"/>
+          <w:szCs w:val="36"/>
+          <w:lang w:bidi="ar-SY"/>
+        </w:rPr>
+        <w:t>AND</w:t>
+      </w:r>
+      <w:r>
+        <w:rPr>
+          <w:rFonts w:ascii="Traditional Arabic" w:hAnsi="Traditional Arabic" w:cs="Traditional Arabic"/>
+          <w:sz w:val="36"/>
+          <w:szCs w:val="36"/>
+          <w:lang w:bidi="ar-SY"/>
+        </w:rPr>
+        <w:t xml:space="preserve"> (cuisine is good)), </w:t>
+      </w:r>
+      <w:r>
+        <w:rPr>
+          <w:rFonts w:ascii="Traditional Arabic" w:hAnsi="Traditional Arabic" w:cs="Traditional Arabic"/>
+          <w:b/>
+          <w:bCs/>
+          <w:color w:val="403152" w:themeColor="accent4" w:themeShade="80"/>
+          <w:sz w:val="36"/>
+          <w:szCs w:val="36"/>
+          <w:lang w:bidi="ar-SY"/>
+        </w:rPr>
+        <w:t>then</w:t>
+      </w:r>
+      <w:r>
+        <w:rPr>
+          <w:rFonts w:ascii="Traditional Arabic" w:hAnsi="Traditional Arabic" w:cs="Traditional Arabic"/>
+          <w:b/>
+          <w:bCs/>
+          <w:color w:val="403152" w:themeColor="accent4" w:themeShade="80"/>
+          <w:sz w:val="36"/>
+          <w:szCs w:val="36"/>
+          <w:rtl/>
+          <w:lang w:bidi="ar-SY"/>
+        </w:rPr>
+        <w:br/>
+      </w:r>
+      <w:r>
+        <w:rPr>
+          <w:rFonts w:ascii="Traditional Arabic" w:hAnsi="Traditional Arabic" w:cs="Traditional Arabic"/>
+          <w:sz w:val="36"/>
+          <w:szCs w:val="36"/>
+          <w:lang w:bidi="ar-SY"/>
+        </w:rPr>
+        <w:t xml:space="preserve">  </w:t>
+      </w:r>
+      <w:r>
+        <w:rPr>
+          <w:rFonts w:ascii="Traditional Arabic" w:hAnsi="Traditional Arabic" w:cs="Traditional Arabic"/>
+          <w:sz w:val="36"/>
+          <w:szCs w:val="36"/>
+          <w:lang w:bidi="ar-SY"/>
+        </w:rPr>
+        <w:t>the recommendation is highly recommended.</w:t>
+      </w:r>
+    </w:p>
+    <w:p>
+      <w:pPr>
+        <w:spacing w:line="240" w:lineRule="auto"/>
+        <w:rPr>
+          <w:rFonts w:ascii="Traditional Arabic" w:hAnsi="Traditional Arabic" w:cs="Traditional Arabic"/>
+          <w:sz w:val="36"/>
+          <w:szCs w:val="36"/>
+          <w:lang w:bidi="ar-SY"/>
+        </w:rPr>
+      </w:pPr>
+    </w:p>
+    <w:p>
+      <w:pPr>
+        <w:spacing w:line="240" w:lineRule="auto"/>
+        <w:rPr>
+          <w:rFonts w:ascii="Traditional Arabic" w:hAnsi="Traditional Arabic" w:cs="Traditional Arabic"/>
+          <w:sz w:val="36"/>
+          <w:szCs w:val="36"/>
+          <w:lang w:bidi="ar-SY"/>
+        </w:rPr>
+      </w:pPr>
+    </w:p>
+    <w:p>
+      <w:pPr>
+        <w:spacing w:line="240" w:lineRule="auto"/>
+        <w:rPr>
+          <w:rFonts w:ascii="Traditional Arabic" w:hAnsi="Traditional Arabic" w:cs="Traditional Arabic"/>
+          <w:sz w:val="36"/>
+          <w:szCs w:val="36"/>
+          <w:rtl/>
+          <w:lang w:bidi="ar-SY"/>
+        </w:rPr>
+      </w:pPr>
+      <w:r>
+        <w:rPr>
+          <w:rFonts w:ascii="Traditional Arabic" w:hAnsi="Traditional Arabic" w:cs="Traditional Arabic" w:hint="cs"/>
+          <w:sz w:val="36"/>
+          <w:szCs w:val="36"/>
+          <w:rtl/>
+          <w:lang w:bidi="ar-SY"/>
+        </w:rPr>
+        <w:lastRenderedPageBreak/>
+        <w:t>ويمكن اختصار هذه القواعد بقواعد 4 وهي:</w:t>
+      </w:r>
+    </w:p>
+    <w:p>
+      <w:pPr>
+        <w:pStyle w:val="ListParagraph"/>
+        <w:numPr>
+          <w:ilvl w:val="0"/>
+          <w:numId w:val="17"/>
+        </w:numPr>
+        <w:spacing w:line="240" w:lineRule="auto"/>
+        <w:rPr>
+          <w:rFonts w:ascii="Traditional Arabic" w:hAnsi="Traditional Arabic" w:cs="Traditional Arabic"/>
+          <w:sz w:val="36"/>
+          <w:szCs w:val="36"/>
+          <w:lang w:bidi="ar-SY"/>
+        </w:rPr>
+      </w:pPr>
+      <w:r>
+        <w:rPr>
+          <w:rFonts w:ascii="Traditional Arabic" w:hAnsi="Traditional Arabic" w:cs="Traditional Arabic"/>
+          <w:sz w:val="36"/>
+          <w:szCs w:val="36"/>
+          <w:lang w:bidi="ar-SY"/>
+        </w:rPr>
+        <w:t>If (cuisine is bad OR price is very</w:t>
+      </w:r>
+      <w:r>
+        <w:rPr>
+          <w:rFonts w:ascii="Traditional Arabic" w:hAnsi="Traditional Arabic" w:cs="Traditional Arabic"/>
+          <w:sz w:val="36"/>
+          <w:szCs w:val="36"/>
+          <w:lang w:bidi="ar-SY"/>
+        </w:rPr>
+        <w:t xml:space="preserve"> </w:t>
+      </w:r>
+      <w:r>
+        <w:rPr>
+          <w:rFonts w:ascii="Traditional Arabic" w:hAnsi="Traditional Arabic" w:cs="Traditional Arabic"/>
+          <w:sz w:val="36"/>
+          <w:szCs w:val="36"/>
+          <w:lang w:bidi="ar-SY"/>
+        </w:rPr>
+        <w:t xml:space="preserve">expensive OR ((price is affordable OR expensive) </w:t>
+      </w:r>
+      <w:r>
+        <w:rPr>
+          <w:rFonts w:ascii="Traditional Arabic" w:hAnsi="Traditional Arabic" w:cs="Traditional Arabic"/>
+          <w:b/>
+          <w:bCs/>
+          <w:color w:val="002060"/>
+          <w:sz w:val="36"/>
+          <w:szCs w:val="36"/>
+          <w:lang w:bidi="ar-SY"/>
+        </w:rPr>
+        <w:t>AND</w:t>
+      </w:r>
+      <w:r>
+        <w:rPr>
+          <w:rFonts w:ascii="Traditional Arabic" w:hAnsi="Traditional Arabic" w:cs="Traditional Arabic"/>
+          <w:sz w:val="36"/>
+          <w:szCs w:val="36"/>
+          <w:lang w:bidi="ar-SY"/>
+        </w:rPr>
+        <w:t xml:space="preserve"> </w:t>
+      </w:r>
+      <w:r>
+        <w:rPr>
+          <w:rFonts w:ascii="Traditional Arabic" w:hAnsi="Traditional Arabic" w:cs="Traditional Arabic"/>
+          <w:sz w:val="36"/>
+          <w:szCs w:val="36"/>
+          <w:lang w:bidi="ar-SY"/>
+        </w:rPr>
+        <w:t xml:space="preserve">NOT cuisine is good) </w:t>
+      </w:r>
+      <w:r>
+        <w:rPr>
+          <w:rFonts w:ascii="Traditional Arabic" w:hAnsi="Traditional Arabic" w:cs="Traditional Arabic"/>
+          <w:b/>
+          <w:bCs/>
+          <w:color w:val="002060"/>
+          <w:sz w:val="36"/>
+          <w:szCs w:val="36"/>
+          <w:lang w:bidi="ar-SY"/>
+        </w:rPr>
+        <w:t>AND</w:t>
+      </w:r>
+      <w:r>
+        <w:rPr>
+          <w:rFonts w:ascii="Traditional Arabic" w:hAnsi="Traditional Arabic" w:cs="Traditional Arabic"/>
+          <w:sz w:val="36"/>
+          <w:szCs w:val="36"/>
+          <w:lang w:bidi="ar-SY"/>
+        </w:rPr>
+        <w:t xml:space="preserve"> </w:t>
+      </w:r>
+      <w:r>
+        <w:rPr>
+          <w:rFonts w:ascii="Traditional Arabic" w:hAnsi="Traditional Arabic" w:cs="Traditional Arabic"/>
+          <w:sz w:val="36"/>
+          <w:szCs w:val="36"/>
+          <w:lang w:bidi="ar-SY"/>
+        </w:rPr>
+        <w:t>(distance is far OR distance is very</w:t>
+      </w:r>
+      <w:r>
+        <w:rPr>
+          <w:rFonts w:ascii="Traditional Arabic" w:hAnsi="Traditional Arabic" w:cs="Traditional Arabic"/>
+          <w:sz w:val="36"/>
+          <w:szCs w:val="36"/>
+          <w:lang w:bidi="ar-SY"/>
+        </w:rPr>
+        <w:t xml:space="preserve"> </w:t>
+      </w:r>
+      <w:r>
+        <w:rPr>
+          <w:rFonts w:ascii="Traditional Arabic" w:hAnsi="Traditional Arabic" w:cs="Traditional Arabic"/>
+          <w:sz w:val="36"/>
+          <w:szCs w:val="36"/>
+          <w:lang w:bidi="ar-SY"/>
+        </w:rPr>
+        <w:t xml:space="preserve">far)), </w:t>
+      </w:r>
+      <w:r>
+        <w:rPr>
+          <w:rFonts w:ascii="Traditional Arabic" w:hAnsi="Traditional Arabic" w:cs="Traditional Arabic"/>
+          <w:b/>
+          <w:bCs/>
+          <w:color w:val="403152" w:themeColor="accent4" w:themeShade="80"/>
+          <w:sz w:val="36"/>
+          <w:szCs w:val="36"/>
+          <w:lang w:bidi="ar-SY"/>
+        </w:rPr>
+        <w:t>then</w:t>
+      </w:r>
+      <w:r>
+        <w:rPr>
+          <w:rFonts w:ascii="Traditional Arabic" w:hAnsi="Traditional Arabic" w:cs="Traditional Arabic"/>
+          <w:sz w:val="36"/>
+          <w:szCs w:val="36"/>
+          <w:lang w:bidi="ar-SY"/>
+        </w:rPr>
+        <w:t xml:space="preserve"> </w:t>
+      </w:r>
+      <w:r>
+        <w:rPr>
+          <w:rFonts w:ascii="Traditional Arabic" w:hAnsi="Traditional Arabic" w:cs="Traditional Arabic"/>
+          <w:sz w:val="36"/>
+          <w:szCs w:val="36"/>
+          <w:lang w:bidi="ar-SY"/>
+        </w:rPr>
+        <w:br/>
+      </w:r>
+      <w:r>
+        <w:rPr>
+          <w:rFonts w:ascii="Traditional Arabic" w:hAnsi="Traditional Arabic" w:cs="Traditional Arabic"/>
+          <w:sz w:val="36"/>
+          <w:szCs w:val="36"/>
+          <w:lang w:bidi="ar-SY"/>
+        </w:rPr>
+        <w:t>the recommendation is bad.</w:t>
+      </w:r>
+    </w:p>
+    <w:p>
+      <w:pPr>
+        <w:pStyle w:val="ListParagraph"/>
+        <w:numPr>
+          <w:ilvl w:val="0"/>
+          <w:numId w:val="17"/>
+        </w:numPr>
+        <w:spacing w:line="240" w:lineRule="auto"/>
+        <w:rPr>
+          <w:rFonts w:ascii="Traditional Arabic" w:hAnsi="Traditional Arabic" w:cs="Traditional Arabic"/>
+          <w:sz w:val="36"/>
+          <w:szCs w:val="36"/>
+          <w:lang w:bidi="ar-SY"/>
+        </w:rPr>
+      </w:pPr>
+      <w:r>
+        <w:rPr>
+          <w:rFonts w:ascii="Traditional Arabic" w:hAnsi="Traditional Arabic" w:cs="Traditional Arabic"/>
+          <w:sz w:val="36"/>
+          <w:szCs w:val="36"/>
+          <w:lang w:bidi="ar-SY"/>
+        </w:rPr>
+        <w:t xml:space="preserve">If ((cuisine is acceptable) </w:t>
+      </w:r>
+      <w:r>
+        <w:rPr>
+          <w:rFonts w:ascii="Traditional Arabic" w:hAnsi="Traditional Arabic" w:cs="Traditional Arabic"/>
+          <w:b/>
+          <w:bCs/>
+          <w:color w:val="002060"/>
+          <w:sz w:val="36"/>
+          <w:szCs w:val="36"/>
+          <w:lang w:bidi="ar-SY"/>
+        </w:rPr>
+        <w:t>AND</w:t>
+      </w:r>
+      <w:r>
+        <w:rPr>
+          <w:rFonts w:ascii="Traditional Arabic" w:hAnsi="Traditional Arabic" w:cs="Traditional Arabic"/>
+          <w:sz w:val="36"/>
+          <w:szCs w:val="36"/>
+          <w:lang w:bidi="ar-SY"/>
+        </w:rPr>
+        <w:t xml:space="preserve"> </w:t>
+      </w:r>
+      <w:r>
+        <w:rPr>
+          <w:rFonts w:ascii="Traditional Arabic" w:hAnsi="Traditional Arabic" w:cs="Traditional Arabic"/>
+          <w:sz w:val="36"/>
+          <w:szCs w:val="36"/>
+          <w:lang w:bidi="ar-SY"/>
+        </w:rPr>
+        <w:t xml:space="preserve">((price is cheap </w:t>
+      </w:r>
+      <w:r>
+        <w:rPr>
+          <w:rFonts w:ascii="Traditional Arabic" w:hAnsi="Traditional Arabic" w:cs="Traditional Arabic"/>
+          <w:b/>
+          <w:bCs/>
+          <w:color w:val="002060"/>
+          <w:sz w:val="36"/>
+          <w:szCs w:val="36"/>
+          <w:lang w:bidi="ar-SY"/>
+        </w:rPr>
+        <w:t>AND</w:t>
+      </w:r>
+      <w:r>
+        <w:rPr>
+          <w:rFonts w:ascii="Traditional Arabic" w:hAnsi="Traditional Arabic" w:cs="Traditional Arabic"/>
+          <w:sz w:val="36"/>
+          <w:szCs w:val="36"/>
+          <w:lang w:bidi="ar-SY"/>
+        </w:rPr>
+        <w:t xml:space="preserve"> </w:t>
+      </w:r>
+      <w:r>
+        <w:rPr>
+          <w:rFonts w:ascii="Traditional Arabic" w:hAnsi="Traditional Arabic" w:cs="Traditional Arabic"/>
+          <w:sz w:val="36"/>
+          <w:szCs w:val="36"/>
+          <w:lang w:bidi="ar-SY"/>
+        </w:rPr>
+        <w:t xml:space="preserve">NOT distance is close) OR (price is affordable </w:t>
+      </w:r>
+      <w:r>
+        <w:rPr>
+          <w:rFonts w:ascii="Traditional Arabic" w:hAnsi="Traditional Arabic" w:cs="Traditional Arabic"/>
+          <w:b/>
+          <w:bCs/>
+          <w:color w:val="002060"/>
+          <w:sz w:val="36"/>
+          <w:szCs w:val="36"/>
+          <w:lang w:bidi="ar-SY"/>
+        </w:rPr>
+        <w:t>AND</w:t>
+      </w:r>
+      <w:r>
+        <w:rPr>
+          <w:rFonts w:ascii="Traditional Arabic" w:hAnsi="Traditional Arabic" w:cs="Traditional Arabic"/>
+          <w:sz w:val="36"/>
+          <w:szCs w:val="36"/>
+          <w:lang w:bidi="ar-SY"/>
+        </w:rPr>
+        <w:t xml:space="preserve"> </w:t>
+      </w:r>
+      <w:r>
+        <w:rPr>
+          <w:rFonts w:ascii="Traditional Arabic" w:hAnsi="Traditional Arabic" w:cs="Traditional Arabic"/>
+          <w:sz w:val="36"/>
+          <w:szCs w:val="36"/>
+          <w:lang w:bidi="ar-SY"/>
+        </w:rPr>
+        <w:t xml:space="preserve">(distance is close OR distance is normal))) OR (cuisine is good </w:t>
+      </w:r>
+      <w:r>
+        <w:rPr>
+          <w:rFonts w:ascii="Traditional Arabic" w:hAnsi="Traditional Arabic" w:cs="Traditional Arabic"/>
+          <w:b/>
+          <w:bCs/>
+          <w:color w:val="002060"/>
+          <w:sz w:val="36"/>
+          <w:szCs w:val="36"/>
+          <w:lang w:bidi="ar-SY"/>
+        </w:rPr>
+        <w:t>AND</w:t>
+      </w:r>
+      <w:r>
+        <w:rPr>
+          <w:rFonts w:ascii="Traditional Arabic" w:hAnsi="Traditional Arabic" w:cs="Traditional Arabic"/>
+          <w:sz w:val="36"/>
+          <w:szCs w:val="36"/>
+          <w:lang w:bidi="ar-SY"/>
+        </w:rPr>
+        <w:t xml:space="preserve"> </w:t>
+      </w:r>
+      <w:r>
+        <w:rPr>
+          <w:rFonts w:ascii="Traditional Arabic" w:hAnsi="Traditional Arabic" w:cs="Traditional Arabic"/>
+          <w:sz w:val="36"/>
+          <w:szCs w:val="36"/>
+          <w:lang w:bidi="ar-SY"/>
+        </w:rPr>
+        <w:t xml:space="preserve">price is affordable) OR (cuisine is good </w:t>
+      </w:r>
+      <w:r>
+        <w:rPr>
+          <w:rFonts w:ascii="Traditional Arabic" w:hAnsi="Traditional Arabic" w:cs="Traditional Arabic"/>
+          <w:b/>
+          <w:bCs/>
+          <w:color w:val="002060"/>
+          <w:sz w:val="36"/>
+          <w:szCs w:val="36"/>
+          <w:lang w:bidi="ar-SY"/>
+        </w:rPr>
+        <w:t>AND</w:t>
+      </w:r>
+      <w:r>
+        <w:rPr>
+          <w:rFonts w:ascii="Traditional Arabic" w:hAnsi="Traditional Arabic" w:cs="Traditional Arabic"/>
+          <w:sz w:val="36"/>
+          <w:szCs w:val="36"/>
+          <w:lang w:bidi="ar-SY"/>
+        </w:rPr>
+        <w:t xml:space="preserve"> </w:t>
+      </w:r>
+      <w:r>
+        <w:rPr>
+          <w:rFonts w:ascii="Traditional Arabic" w:hAnsi="Traditional Arabic" w:cs="Traditional Arabic"/>
+          <w:sz w:val="36"/>
+          <w:szCs w:val="36"/>
+          <w:lang w:bidi="ar-SY"/>
+        </w:rPr>
+        <w:t xml:space="preserve">distance is normal </w:t>
+      </w:r>
+      <w:r>
+        <w:rPr>
+          <w:rFonts w:ascii="Traditional Arabic" w:hAnsi="Traditional Arabic" w:cs="Traditional Arabic"/>
+          <w:b/>
+          <w:bCs/>
+          <w:color w:val="002060"/>
+          <w:sz w:val="36"/>
+          <w:szCs w:val="36"/>
+          <w:lang w:bidi="ar-SY"/>
+        </w:rPr>
+        <w:t>AND</w:t>
+      </w:r>
+      <w:r>
+        <w:rPr>
+          <w:rFonts w:ascii="Traditional Arabic" w:hAnsi="Traditional Arabic" w:cs="Traditional Arabic"/>
+          <w:sz w:val="36"/>
+          <w:szCs w:val="36"/>
+          <w:lang w:bidi="ar-SY"/>
+        </w:rPr>
+        <w:t xml:space="preserve"> </w:t>
+      </w:r>
+      <w:r>
+        <w:rPr>
+          <w:rFonts w:ascii="Traditional Arabic" w:hAnsi="Traditional Arabic" w:cs="Traditional Arabic"/>
+          <w:sz w:val="36"/>
+          <w:szCs w:val="36"/>
+          <w:lang w:bidi="ar-SY"/>
+        </w:rPr>
+        <w:t xml:space="preserve">price is expensive)), </w:t>
+      </w:r>
+      <w:r>
+        <w:rPr>
+          <w:rFonts w:ascii="Traditional Arabic" w:hAnsi="Traditional Arabic" w:cs="Traditional Arabic"/>
+          <w:b/>
+          <w:bCs/>
+          <w:color w:val="403152" w:themeColor="accent4" w:themeShade="80"/>
+          <w:sz w:val="36"/>
+          <w:szCs w:val="36"/>
+          <w:lang w:bidi="ar-SY"/>
+        </w:rPr>
+        <w:t>then</w:t>
+      </w:r>
+      <w:r>
+        <w:rPr>
+          <w:rFonts w:ascii="Traditional Arabic" w:hAnsi="Traditional Arabic" w:cs="Traditional Arabic"/>
+          <w:sz w:val="36"/>
+          <w:szCs w:val="36"/>
+          <w:lang w:bidi="ar-SY"/>
+        </w:rPr>
+        <w:t xml:space="preserve"> </w:t>
+      </w:r>
+      <w:r>
+        <w:rPr>
+          <w:rFonts w:ascii="Traditional Arabic" w:hAnsi="Traditional Arabic" w:cs="Traditional Arabic"/>
+          <w:sz w:val="36"/>
+          <w:szCs w:val="36"/>
+          <w:lang w:bidi="ar-SY"/>
+        </w:rPr>
+        <w:br/>
+      </w:r>
+      <w:r>
+        <w:rPr>
+          <w:rFonts w:ascii="Traditional Arabic" w:hAnsi="Traditional Arabic" w:cs="Traditional Arabic"/>
+          <w:sz w:val="36"/>
+          <w:szCs w:val="36"/>
+          <w:lang w:bidi="ar-SY"/>
+        </w:rPr>
+        <w:t>the recommendation is acceptable.</w:t>
+      </w:r>
+    </w:p>
+    <w:p>
+      <w:pPr>
+        <w:pStyle w:val="ListParagraph"/>
+        <w:numPr>
+          <w:ilvl w:val="0"/>
+          <w:numId w:val="17"/>
+        </w:numPr>
+        <w:spacing w:line="240" w:lineRule="auto"/>
+        <w:rPr>
+          <w:rFonts w:ascii="Traditional Arabic" w:hAnsi="Traditional Arabic" w:cs="Traditional Arabic"/>
+          <w:sz w:val="36"/>
+          <w:szCs w:val="36"/>
+          <w:lang w:bidi="ar-SY"/>
+        </w:rPr>
+      </w:pPr>
+      <w:r>
+        <w:rPr>
+          <w:rFonts w:ascii="Traditional Arabic" w:hAnsi="Traditional Arabic" w:cs="Traditional Arabic"/>
+          <w:sz w:val="36"/>
+          <w:szCs w:val="36"/>
+          <w:lang w:bidi="ar-SY"/>
+        </w:rPr>
+        <w:t xml:space="preserve">If ((price is cheap </w:t>
+      </w:r>
+      <w:r>
+        <w:rPr>
+          <w:rFonts w:ascii="Traditional Arabic" w:hAnsi="Traditional Arabic" w:cs="Traditional Arabic"/>
+          <w:b/>
+          <w:bCs/>
+          <w:color w:val="002060"/>
+          <w:sz w:val="36"/>
+          <w:szCs w:val="36"/>
+          <w:lang w:bidi="ar-SY"/>
+        </w:rPr>
+        <w:t>AND</w:t>
+      </w:r>
+      <w:r>
+        <w:rPr>
+          <w:rFonts w:ascii="Traditional Arabic" w:hAnsi="Traditional Arabic" w:cs="Traditional Arabic"/>
+          <w:sz w:val="36"/>
+          <w:szCs w:val="36"/>
+          <w:lang w:bidi="ar-SY"/>
+        </w:rPr>
+        <w:t xml:space="preserve"> </w:t>
+      </w:r>
+      <w:r>
+        <w:rPr>
+          <w:rFonts w:ascii="Traditional Arabic" w:hAnsi="Traditional Arabic" w:cs="Traditional Arabic"/>
+          <w:sz w:val="36"/>
+          <w:szCs w:val="36"/>
+          <w:lang w:bidi="ar-SY"/>
+        </w:rPr>
+        <w:t xml:space="preserve">cuisine is acceptable </w:t>
+      </w:r>
+      <w:r>
+        <w:rPr>
+          <w:rFonts w:ascii="Traditional Arabic" w:hAnsi="Traditional Arabic" w:cs="Traditional Arabic"/>
+          <w:b/>
+          <w:bCs/>
+          <w:color w:val="002060"/>
+          <w:sz w:val="36"/>
+          <w:szCs w:val="36"/>
+          <w:lang w:bidi="ar-SY"/>
+        </w:rPr>
+        <w:t>AND</w:t>
+      </w:r>
+      <w:r>
+        <w:rPr>
+          <w:rFonts w:ascii="Traditional Arabic" w:hAnsi="Traditional Arabic" w:cs="Traditional Arabic"/>
+          <w:sz w:val="36"/>
+          <w:szCs w:val="36"/>
+          <w:lang w:bidi="ar-SY"/>
+        </w:rPr>
+        <w:t xml:space="preserve"> </w:t>
+      </w:r>
+      <w:r>
+        <w:rPr>
+          <w:rFonts w:ascii="Traditional Arabic" w:hAnsi="Traditional Arabic" w:cs="Traditional Arabic"/>
+          <w:sz w:val="36"/>
+          <w:szCs w:val="36"/>
+          <w:lang w:bidi="ar-SY"/>
+        </w:rPr>
+        <w:t>distance is close) OR (NOT price is very</w:t>
+      </w:r>
+      <w:r>
+        <w:rPr>
+          <w:rFonts w:ascii="Traditional Arabic" w:hAnsi="Traditional Arabic" w:cs="Traditional Arabic"/>
+          <w:sz w:val="36"/>
+          <w:szCs w:val="36"/>
+          <w:lang w:bidi="ar-SY"/>
+        </w:rPr>
+        <w:t xml:space="preserve"> </w:t>
+      </w:r>
+      <w:r>
+        <w:rPr>
+          <w:rFonts w:ascii="Traditional Arabic" w:hAnsi="Traditional Arabic" w:cs="Traditional Arabic"/>
+          <w:sz w:val="36"/>
+          <w:szCs w:val="36"/>
+          <w:lang w:bidi="ar-SY"/>
+        </w:rPr>
+        <w:t xml:space="preserve">expensive </w:t>
+      </w:r>
+      <w:r>
+        <w:rPr>
+          <w:rFonts w:ascii="Traditional Arabic" w:hAnsi="Traditional Arabic" w:cs="Traditional Arabic"/>
+          <w:b/>
+          <w:bCs/>
+          <w:color w:val="002060"/>
+          <w:sz w:val="36"/>
+          <w:szCs w:val="36"/>
+          <w:lang w:bidi="ar-SY"/>
+        </w:rPr>
+        <w:t>AND</w:t>
+      </w:r>
+      <w:r>
+        <w:rPr>
+          <w:rFonts w:ascii="Traditional Arabic" w:hAnsi="Traditional Arabic" w:cs="Traditional Arabic"/>
+          <w:sz w:val="36"/>
+          <w:szCs w:val="36"/>
+          <w:lang w:bidi="ar-SY"/>
+        </w:rPr>
+        <w:t xml:space="preserve"> </w:t>
+      </w:r>
+      <w:r>
+        <w:rPr>
+          <w:rFonts w:ascii="Traditional Arabic" w:hAnsi="Traditional Arabic" w:cs="Traditional Arabic"/>
+          <w:sz w:val="36"/>
+          <w:szCs w:val="36"/>
+          <w:lang w:bidi="ar-SY"/>
+        </w:rPr>
+        <w:t xml:space="preserve">cuisine is good </w:t>
+      </w:r>
+      <w:r>
+        <w:rPr>
+          <w:rFonts w:ascii="Traditional Arabic" w:hAnsi="Traditional Arabic" w:cs="Traditional Arabic"/>
+          <w:b/>
+          <w:bCs/>
+          <w:color w:val="002060"/>
+          <w:sz w:val="36"/>
+          <w:szCs w:val="36"/>
+          <w:lang w:bidi="ar-SY"/>
+        </w:rPr>
+        <w:t>AND</w:t>
+      </w:r>
+      <w:r>
+        <w:rPr>
+          <w:rFonts w:ascii="Traditional Arabic" w:hAnsi="Traditional Arabic" w:cs="Traditional Arabic"/>
+          <w:sz w:val="36"/>
+          <w:szCs w:val="36"/>
+          <w:lang w:bidi="ar-SY"/>
+        </w:rPr>
+        <w:t xml:space="preserve"> </w:t>
+      </w:r>
+      <w:r>
+        <w:rPr>
+          <w:rFonts w:ascii="Traditional Arabic" w:hAnsi="Traditional Arabic" w:cs="Traditional Arabic"/>
+          <w:sz w:val="36"/>
+          <w:szCs w:val="36"/>
+          <w:lang w:bidi="ar-SY"/>
+        </w:rPr>
+        <w:t xml:space="preserve">(distance is close OR distance is normal))), </w:t>
+      </w:r>
+      <w:r>
+        <w:rPr>
+          <w:rFonts w:ascii="Traditional Arabic" w:hAnsi="Traditional Arabic" w:cs="Traditional Arabic"/>
+          <w:b/>
+          <w:bCs/>
+          <w:color w:val="403152" w:themeColor="accent4" w:themeShade="80"/>
+          <w:sz w:val="36"/>
+          <w:szCs w:val="36"/>
+          <w:lang w:bidi="ar-SY"/>
+        </w:rPr>
+        <w:t>then</w:t>
+      </w:r>
+      <w:r>
+        <w:rPr>
+          <w:rFonts w:ascii="Traditional Arabic" w:hAnsi="Traditional Arabic" w:cs="Traditional Arabic"/>
+          <w:sz w:val="36"/>
+          <w:szCs w:val="36"/>
+          <w:lang w:bidi="ar-SY"/>
+        </w:rPr>
+        <w:t xml:space="preserve"> </w:t>
+      </w:r>
+      <w:r>
+        <w:rPr>
+          <w:rFonts w:ascii="Traditional Arabic" w:hAnsi="Traditional Arabic" w:cs="Traditional Arabic"/>
+          <w:sz w:val="36"/>
+          <w:szCs w:val="36"/>
+          <w:lang w:bidi="ar-SY"/>
+        </w:rPr>
+        <w:br/>
+      </w:r>
+      <w:r>
+        <w:rPr>
+          <w:rFonts w:ascii="Traditional Arabic" w:hAnsi="Traditional Arabic" w:cs="Traditional Arabic"/>
+          <w:sz w:val="36"/>
+          <w:szCs w:val="36"/>
+          <w:lang w:bidi="ar-SY"/>
+        </w:rPr>
+        <w:t>the recommendation is recommended.</w:t>
+      </w:r>
+    </w:p>
+    <w:p>
+      <w:pPr>
+        <w:pStyle w:val="ListParagraph"/>
+        <w:numPr>
+          <w:ilvl w:val="0"/>
+          <w:numId w:val="17"/>
+        </w:numPr>
+        <w:spacing w:line="240" w:lineRule="auto"/>
+        <w:rPr>
+          <w:rFonts w:ascii="Traditional Arabic" w:hAnsi="Traditional Arabic" w:cs="Traditional Arabic"/>
+          <w:sz w:val="36"/>
+          <w:szCs w:val="36"/>
+          <w:lang w:bidi="ar-SY"/>
+        </w:rPr>
+      </w:pPr>
+      <w:r>
+        <w:rPr>
+          <w:rFonts w:ascii="Traditional Arabic" w:hAnsi="Traditional Arabic" w:cs="Traditional Arabic"/>
+          <w:sz w:val="36"/>
+          <w:szCs w:val="36"/>
+          <w:lang w:bidi="ar-SY"/>
+        </w:rPr>
+        <w:t xml:space="preserve">If (price is cheap </w:t>
+      </w:r>
+      <w:r>
+        <w:rPr>
+          <w:rFonts w:ascii="Traditional Arabic" w:hAnsi="Traditional Arabic" w:cs="Traditional Arabic"/>
+          <w:b/>
+          <w:bCs/>
+          <w:color w:val="002060"/>
+          <w:sz w:val="36"/>
+          <w:szCs w:val="36"/>
+          <w:lang w:bidi="ar-SY"/>
+        </w:rPr>
+        <w:t>AND</w:t>
+      </w:r>
+      <w:r>
+        <w:rPr>
+          <w:rFonts w:ascii="Traditional Arabic" w:hAnsi="Traditional Arabic" w:cs="Traditional Arabic"/>
+          <w:sz w:val="36"/>
+          <w:szCs w:val="36"/>
+          <w:lang w:bidi="ar-SY"/>
+        </w:rPr>
+        <w:t xml:space="preserve"> </w:t>
+      </w:r>
+      <w:r>
+        <w:rPr>
+          <w:rFonts w:ascii="Traditional Arabic" w:hAnsi="Traditional Arabic" w:cs="Traditional Arabic"/>
+          <w:sz w:val="36"/>
+          <w:szCs w:val="36"/>
+          <w:lang w:bidi="ar-SY"/>
+        </w:rPr>
+        <w:t xml:space="preserve">cuisine is good), </w:t>
+      </w:r>
+      <w:r>
+        <w:rPr>
+          <w:rFonts w:ascii="Traditional Arabic" w:hAnsi="Traditional Arabic" w:cs="Traditional Arabic"/>
+          <w:b/>
+          <w:bCs/>
+          <w:color w:val="403152" w:themeColor="accent4" w:themeShade="80"/>
+          <w:sz w:val="36"/>
+          <w:szCs w:val="36"/>
+          <w:lang w:bidi="ar-SY"/>
+        </w:rPr>
+        <w:t>then</w:t>
+      </w:r>
+      <w:r>
+        <w:rPr>
+          <w:rFonts w:ascii="Traditional Arabic" w:hAnsi="Traditional Arabic" w:cs="Traditional Arabic"/>
+          <w:b/>
+          <w:bCs/>
+          <w:color w:val="403152" w:themeColor="accent4" w:themeShade="80"/>
+          <w:sz w:val="36"/>
+          <w:szCs w:val="36"/>
+          <w:lang w:bidi="ar-SY"/>
+        </w:rPr>
+        <w:br/>
+      </w:r>
+      <w:r>
+        <w:rPr>
+          <w:rFonts w:ascii="Traditional Arabic" w:hAnsi="Traditional Arabic" w:cs="Traditional Arabic"/>
+          <w:sz w:val="36"/>
+          <w:szCs w:val="36"/>
+          <w:lang w:bidi="ar-SY"/>
+        </w:rPr>
+        <w:t>the recommendation is highly recommended.</w:t>
+      </w:r>
+    </w:p>
+    <w:p>
+      <w:pPr>
+        <w:spacing w:line="240" w:lineRule="auto"/>
+        <w:rPr>
+          <w:rFonts w:ascii="Traditional Arabic" w:hAnsi="Traditional Arabic" w:cs="Traditional Arabic" w:hint="cs"/>
+          <w:sz w:val="36"/>
+          <w:szCs w:val="36"/>
+          <w:lang w:bidi="ar-SY"/>
+        </w:rPr>
+      </w:pPr>
+      <w:r>
+        <w:rPr>
+          <w:rFonts w:ascii="Traditional Arabic" w:hAnsi="Traditional Arabic" w:cs="Traditional Arabic"/>
+          <w:sz w:val="36"/>
+          <w:szCs w:val="36"/>
+          <w:lang w:bidi="ar-SY"/>
+        </w:rPr>
+        <w:br/>
+      </w:r>
+    </w:p>
+    <w:p>
+      <w:pPr>
         <w:pStyle w:val="Heading1"/>
       </w:pPr>
       <w:bookmarkStart w:id="8" w:name="_Toc137485370"/>
       <w:r>
+        <w:lastRenderedPageBreak/>
         <w:t>Implementation</w:t>
       </w:r>
       <w:bookmarkEnd w:id="8"/>
@@ -1448,12 +3252,16 @@
         <w:jc w:val="left"/>
       </w:pPr>
       <w:bookmarkStart w:id="9" w:name="_Toc137485371"/>
-      <w:proofErr w:type="spellStart"/>
-      <w:r>
-        <w:t>RestaurantRecommendation</w:t>
+      <w:r>
+        <w:t>Restaurant</w:t>
+      </w:r>
+      <w:r>
+        <w:t xml:space="preserve"> </w:t>
+      </w:r>
+      <w:r>
+        <w:t>Recommendation</w:t>
       </w:r>
       <w:bookmarkEnd w:id="9"/>
-      <w:proofErr w:type="spellEnd"/>
     </w:p>
     <w:p>
       <w:pPr>
@@ -1604,7 +3412,7 @@
         <w:bidi/>
         <w:spacing w:after="120"/>
         <w:rPr>
-          <w:rFonts w:ascii="Traditional Arabic" w:hAnsi="Traditional Arabic" w:cs="Traditional Arabic" w:hint="cs"/>
+          <w:rFonts w:ascii="Traditional Arabic" w:hAnsi="Traditional Arabic" w:cs="Traditional Arabic"/>
           <w:sz w:val="36"/>
           <w:szCs w:val="36"/>
           <w:rtl/>
@@ -1690,7 +3498,6 @@
       </w:pPr>
       <w:bookmarkStart w:id="13" w:name="_Toc137485375"/>
       <w:r>
-        <w:lastRenderedPageBreak/>
         <w:t>User Manual</w:t>
       </w:r>
       <w:bookmarkEnd w:id="13"/>
@@ -1709,6 +3516,7 @@
       <w:r>
         <w:rPr>
           <w:rFonts w:ascii="Traditional Arabic" w:hAnsi="Traditional Arabic" w:cs="Traditional Arabic"/>
+          <w:noProof/>
           <w:sz w:val="36"/>
           <w:szCs w:val="36"/>
           <w:rtl/>
@@ -1938,17 +3746,33 @@
         </w:rPr>
         <w:t xml:space="preserve"> </w:t>
       </w:r>
-      <w:proofErr w:type="spellStart"/>
-      <w:r>
-        <w:rPr>
-          <w:rFonts w:ascii="Traditional Arabic" w:hAnsi="Traditional Arabic" w:cs="Traditional Arabic"/>
-          <w:sz w:val="36"/>
-          <w:szCs w:val="36"/>
-          <w:lang w:bidi="ar-SY"/>
-        </w:rPr>
-        <w:t>csv_files</w:t>
-      </w:r>
-      <w:proofErr w:type="spellEnd"/>
+      <w:r>
+        <w:rPr>
+          <w:rFonts w:ascii="Traditional Arabic" w:hAnsi="Traditional Arabic" w:cs="Traditional Arabic"/>
+          <w:sz w:val="36"/>
+          <w:szCs w:val="36"/>
+          <w:lang w:bidi="ar-SY"/>
+        </w:rPr>
+        <w:t>csv</w:t>
+      </w:r>
+      <w:r>
+        <w:rPr>
+          <w:rFonts w:ascii="Traditional Arabic" w:hAnsi="Traditional Arabic" w:cs="Traditional Arabic"/>
+          <w:sz w:val="36"/>
+          <w:szCs w:val="36"/>
+          <w:lang w:bidi="ar-SY"/>
+        </w:rPr>
+        <w:t xml:space="preserve"> </w:t>
+      </w:r>
+      <w:r>
+        <w:rPr>
+          <w:rFonts w:ascii="Traditional Arabic" w:hAnsi="Traditional Arabic" w:cs="Traditional Arabic"/>
+          <w:sz w:val="36"/>
+          <w:szCs w:val="36"/>
+          <w:lang w:bidi="ar-SY"/>
+        </w:rPr>
+        <w:t>files</w:t>
+      </w:r>
       <w:r>
         <w:rPr>
           <w:rFonts w:ascii="Traditional Arabic" w:hAnsi="Traditional Arabic" w:cs="Traditional Arabic" w:hint="cs"/>
@@ -1990,7 +3814,7 @@
       <w:pPr>
         <w:bidi/>
         <w:rPr>
-          <w:rFonts w:ascii="Traditional Arabic" w:hAnsi="Traditional Arabic" w:cs="Traditional Arabic" w:hint="cs"/>
+          <w:rFonts w:ascii="Traditional Arabic" w:hAnsi="Traditional Arabic" w:cs="Traditional Arabic"/>
           <w:sz w:val="36"/>
           <w:szCs w:val="36"/>
           <w:rtl/>
@@ -2004,6 +3828,7 @@
       </w:pPr>
       <w:bookmarkStart w:id="14" w:name="_Toc137485376"/>
       <w:r>
+        <w:lastRenderedPageBreak/>
         <w:t>References</w:t>
       </w:r>
       <w:bookmarkEnd w:id="14"/>
@@ -2219,8 +4044,9 @@
           <w:sz w:val="28"/>
           <w:szCs w:val="28"/>
         </w:rPr>
-        <w:t xml:space="preserve"> Smoothed Particle Hydrodynamics_</w:t>
-      </w:r>
+        <w:t xml:space="preserve"> Smoothed Particle </w:t>
+      </w:r>
+      <w:proofErr w:type="gramStart"/>
       <w:r>
         <w:rPr>
           <w:rFonts w:ascii="Traditional Arabic" w:eastAsia="Times New Roman" w:hAnsi="Traditional Arabic" w:cs="Traditional Arabic"/>
@@ -2228,7 +4054,7 @@
           <w:sz w:val="28"/>
           <w:szCs w:val="28"/>
         </w:rPr>
-        <w:t xml:space="preserve"> </w:t>
+        <w:t>Hydrodynamics</w:t>
       </w:r>
       <w:r>
         <w:rPr>
@@ -2237,7 +4063,35 @@
           <w:sz w:val="28"/>
           <w:szCs w:val="28"/>
         </w:rPr>
-        <w:t>A Meshfree Particle Method</w:t>
+        <w:t xml:space="preserve"> </w:t>
+      </w:r>
+      <w:r>
+        <w:rPr>
+          <w:rFonts w:ascii="Traditional Arabic" w:eastAsia="Times New Roman" w:hAnsi="Traditional Arabic" w:cs="Traditional Arabic"/>
+          <w:color w:val="4C4C4C"/>
+          <w:sz w:val="28"/>
+          <w:szCs w:val="28"/>
+        </w:rPr>
+        <w:t xml:space="preserve"> </w:t>
+      </w:r>
+      <w:r>
+        <w:rPr>
+          <w:rFonts w:ascii="Traditional Arabic" w:eastAsia="Times New Roman" w:hAnsi="Traditional Arabic" w:cs="Traditional Arabic"/>
+          <w:color w:val="4C4C4C"/>
+          <w:sz w:val="28"/>
+          <w:szCs w:val="28"/>
+        </w:rPr>
+        <w:t>A</w:t>
+      </w:r>
+      <w:proofErr w:type="gramEnd"/>
+      <w:r>
+        <w:rPr>
+          <w:rFonts w:ascii="Traditional Arabic" w:eastAsia="Times New Roman" w:hAnsi="Traditional Arabic" w:cs="Traditional Arabic"/>
+          <w:color w:val="4C4C4C"/>
+          <w:sz w:val="28"/>
+          <w:szCs w:val="28"/>
+        </w:rPr>
+        <w:t xml:space="preserve"> Meshfree Particle Method</w:t>
       </w:r>
       <w:r>
         <w:rPr>
@@ -2467,7 +4321,7 @@
 </file>
 
 <file path=word/endnotes.xml><?xml version="1.0" encoding="utf-8"?>
-<w:endnotes xmlns:wpc="http://schemas.microsoft.com/office/word/2010/wordprocessingCanvas" xmlns:cx="http://schemas.microsoft.com/office/drawing/2014/chartex" xmlns:cx1="http://schemas.microsoft.com/office/drawing/2015/9/8/chartex" xmlns:cx2="http://schemas.microsoft.com/office/drawing/2015/10/21/chartex" xmlns:cx3="http://schemas.microsoft.com/office/drawing/2016/5/9/chartex" xmlns:cx4="http://schemas.microsoft.com/office/drawing/2016/5/10/chartex" xmlns:cx5="http://schemas.microsoft.com/office/drawing/2016/5/11/chartex" xmlns:cx6="http://schemas.microsoft.com/office/drawing/2016/5/12/chartex" xmlns:cx7="http://schemas.microsoft.com/office/drawing/2016/5/13/chartex" xmlns:cx8="http://schemas.microsoft.com/office/drawing/2016/5/14/chartex" xmlns:mc="http://schemas.openxmlformats.org/markup-compatibility/2006" xmlns:aink="http://schemas.microsoft.com/office/drawing/2016/ink" xmlns:am3d="http://schemas.microsoft.com/office/drawing/2017/model3d" xmlns:o="urn:schemas-microsoft-com:office:office" xmlns:r="http://schemas.openxmlformats.org/officeDocument/2006/relationships" xmlns:m="http://schemas.openxmlformats.org/officeDocument/2006/math" xmlns:v="urn:schemas-microsoft-com:vml" xmlns:wp14="http://schemas.microsoft.com/office/word/2010/wordprocessingDrawing" xmlns:wp="http://schemas.openxmlformats.org/drawingml/2006/wordprocessingDrawing" xmlns:w10="urn:schemas-microsoft-com:office:word" xmlns:w="http://schemas.openxmlformats.org/wordprocessingml/2006/main" xmlns:w14="http://schemas.microsoft.com/office/word/2010/wordml" xmlns:w15="http://schemas.microsoft.com/office/word/2012/wordml" xmlns:w16cex="http://schemas.microsoft.com/office/word/2018/wordml/cex" xmlns:w16cid="http://schemas.microsoft.com/office/word/2016/wordml/cid" xmlns:w16="http://schemas.microsoft.com/office/word/2018/wordml" xmlns:w16sdtdh="http://schemas.microsoft.com/office/word/2020/wordml/sdtdatahash" xmlns:w16se="http://schemas.microsoft.com/office/word/2015/wordml/symex" xmlns:wpg="http://schemas.microsoft.com/office/word/2010/wordprocessingGroup" xmlns:wpi="http://schemas.microsoft.com/office/word/2010/wordprocessingInk" xmlns:wne="http://schemas.microsoft.com/office/word/2006/wordml" xmlns:wps="http://schemas.microsoft.com/office/word/2010/wordprocessingShape" mc:Ignorable="w14 w15 w16se w16cid w16 w16cex w16sdtdh wp14">
+<w:endnotes xmlns:wpc="http://schemas.microsoft.com/office/word/2010/wordprocessingCanvas" xmlns:cx="http://schemas.microsoft.com/office/drawing/2014/chartex" xmlns:cx1="http://schemas.microsoft.com/office/drawing/2015/9/8/chartex" xmlns:cx2="http://schemas.microsoft.com/office/drawing/2015/10/21/chartex" xmlns:cx3="http://schemas.microsoft.com/office/drawing/2016/5/9/chartex" xmlns:cx4="http://schemas.microsoft.com/office/drawing/2016/5/10/chartex" xmlns:cx5="http://schemas.microsoft.com/office/drawing/2016/5/11/chartex" xmlns:cx6="http://schemas.microsoft.com/office/drawing/2016/5/12/chartex" xmlns:cx7="http://schemas.microsoft.com/office/drawing/2016/5/13/chartex" xmlns:cx8="http://schemas.microsoft.com/office/drawing/2016/5/14/chartex" xmlns:mc="http://schemas.openxmlformats.org/markup-compatibility/2006" xmlns:aink="http://schemas.microsoft.com/office/drawing/2016/ink" xmlns:am3d="http://schemas.microsoft.com/office/drawing/2017/model3d" xmlns:o="urn:schemas-microsoft-com:office:office" xmlns:oel="http://schemas.microsoft.com/office/2019/extlst" xmlns:r="http://schemas.openxmlformats.org/officeDocument/2006/relationships" xmlns:m="http://schemas.openxmlformats.org/officeDocument/2006/math" xmlns:v="urn:schemas-microsoft-com:vml" xmlns:wp14="http://schemas.microsoft.com/office/word/2010/wordprocessingDrawing" xmlns:wp="http://schemas.openxmlformats.org/drawingml/2006/wordprocessingDrawing" xmlns:w10="urn:schemas-microsoft-com:office:word" xmlns:w="http://schemas.openxmlformats.org/wordprocessingml/2006/main" xmlns:w14="http://schemas.microsoft.com/office/word/2010/wordml" xmlns:w15="http://schemas.microsoft.com/office/word/2012/wordml" xmlns:w16cex="http://schemas.microsoft.com/office/word/2018/wordml/cex" xmlns:w16cid="http://schemas.microsoft.com/office/word/2016/wordml/cid" xmlns:w16="http://schemas.microsoft.com/office/word/2018/wordml" xmlns:w16sdtdh="http://schemas.microsoft.com/office/word/2020/wordml/sdtdatahash" xmlns:w16se="http://schemas.microsoft.com/office/word/2015/wordml/symex" xmlns:wpg="http://schemas.microsoft.com/office/word/2010/wordprocessingGroup" xmlns:wpi="http://schemas.microsoft.com/office/word/2010/wordprocessingInk" xmlns:wne="http://schemas.microsoft.com/office/word/2006/wordml" xmlns:wps="http://schemas.microsoft.com/office/word/2010/wordprocessingShape" mc:Ignorable="w14 w15 w16se w16cid w16 w16cex w16sdtdh wp14">
   <w:endnote w:type="separator" w:id="-1">
     <w:p>
       <w:pPr>
@@ -2492,7 +4346,7 @@
 </file>
 
 <file path=word/footer1.xml><?xml version="1.0" encoding="utf-8"?>
-<w:ftr xmlns:wpc="http://schemas.microsoft.com/office/word/2010/wordprocessingCanvas" xmlns:cx="http://schemas.microsoft.com/office/drawing/2014/chartex" xmlns:cx1="http://schemas.microsoft.com/office/drawing/2015/9/8/chartex" xmlns:cx2="http://schemas.microsoft.com/office/drawing/2015/10/21/chartex" xmlns:cx3="http://schemas.microsoft.com/office/drawing/2016/5/9/chartex" xmlns:cx4="http://schemas.microsoft.com/office/drawing/2016/5/10/chartex" xmlns:cx5="http://schemas.microsoft.com/office/drawing/2016/5/11/chartex" xmlns:cx6="http://schemas.microsoft.com/office/drawing/2016/5/12/chartex" xmlns:cx7="http://schemas.microsoft.com/office/drawing/2016/5/13/chartex" xmlns:cx8="http://schemas.microsoft.com/office/drawing/2016/5/14/chartex" xmlns:mc="http://schemas.openxmlformats.org/markup-compatibility/2006" xmlns:aink="http://schemas.microsoft.com/office/drawing/2016/ink" xmlns:am3d="http://schemas.microsoft.com/office/drawing/2017/model3d" xmlns:o="urn:schemas-microsoft-com:office:office" xmlns:r="http://schemas.openxmlformats.org/officeDocument/2006/relationships" xmlns:m="http://schemas.openxmlformats.org/officeDocument/2006/math" xmlns:v="urn:schemas-microsoft-com:vml" xmlns:wp14="http://schemas.microsoft.com/office/word/2010/wordprocessingDrawing" xmlns:wp="http://schemas.openxmlformats.org/drawingml/2006/wordprocessingDrawing" xmlns:w10="urn:schemas-microsoft-com:office:word" xmlns:w="http://schemas.openxmlformats.org/wordprocessingml/2006/main" xmlns:w14="http://schemas.microsoft.com/office/word/2010/wordml" xmlns:w15="http://schemas.microsoft.com/office/word/2012/wordml" xmlns:w16cex="http://schemas.microsoft.com/office/word/2018/wordml/cex" xmlns:w16cid="http://schemas.microsoft.com/office/word/2016/wordml/cid" xmlns:w16="http://schemas.microsoft.com/office/word/2018/wordml" xmlns:w16sdtdh="http://schemas.microsoft.com/office/word/2020/wordml/sdtdatahash" xmlns:w16se="http://schemas.microsoft.com/office/word/2015/wordml/symex" xmlns:wpg="http://schemas.microsoft.com/office/word/2010/wordprocessingGroup" xmlns:wpi="http://schemas.microsoft.com/office/word/2010/wordprocessingInk" xmlns:wne="http://schemas.microsoft.com/office/word/2006/wordml" xmlns:wps="http://schemas.microsoft.com/office/word/2010/wordprocessingShape" mc:Ignorable="w14 w15 w16se w16cid w16 w16cex w16sdtdh wp14">
+<w:ftr xmlns:wpc="http://schemas.microsoft.com/office/word/2010/wordprocessingCanvas" xmlns:cx="http://schemas.microsoft.com/office/drawing/2014/chartex" xmlns:cx1="http://schemas.microsoft.com/office/drawing/2015/9/8/chartex" xmlns:cx2="http://schemas.microsoft.com/office/drawing/2015/10/21/chartex" xmlns:cx3="http://schemas.microsoft.com/office/drawing/2016/5/9/chartex" xmlns:cx4="http://schemas.microsoft.com/office/drawing/2016/5/10/chartex" xmlns:cx5="http://schemas.microsoft.com/office/drawing/2016/5/11/chartex" xmlns:cx6="http://schemas.microsoft.com/office/drawing/2016/5/12/chartex" xmlns:cx7="http://schemas.microsoft.com/office/drawing/2016/5/13/chartex" xmlns:cx8="http://schemas.microsoft.com/office/drawing/2016/5/14/chartex" xmlns:mc="http://schemas.openxmlformats.org/markup-compatibility/2006" xmlns:aink="http://schemas.microsoft.com/office/drawing/2016/ink" xmlns:am3d="http://schemas.microsoft.com/office/drawing/2017/model3d" xmlns:o="urn:schemas-microsoft-com:office:office" xmlns:oel="http://schemas.microsoft.com/office/2019/extlst" xmlns:r="http://schemas.openxmlformats.org/officeDocument/2006/relationships" xmlns:m="http://schemas.openxmlformats.org/officeDocument/2006/math" xmlns:v="urn:schemas-microsoft-com:vml" xmlns:wp14="http://schemas.microsoft.com/office/word/2010/wordprocessingDrawing" xmlns:wp="http://schemas.openxmlformats.org/drawingml/2006/wordprocessingDrawing" xmlns:w10="urn:schemas-microsoft-com:office:word" xmlns:w="http://schemas.openxmlformats.org/wordprocessingml/2006/main" xmlns:w14="http://schemas.microsoft.com/office/word/2010/wordml" xmlns:w15="http://schemas.microsoft.com/office/word/2012/wordml" xmlns:w16cex="http://schemas.microsoft.com/office/word/2018/wordml/cex" xmlns:w16cid="http://schemas.microsoft.com/office/word/2016/wordml/cid" xmlns:w16="http://schemas.microsoft.com/office/word/2018/wordml" xmlns:w16sdtdh="http://schemas.microsoft.com/office/word/2020/wordml/sdtdatahash" xmlns:w16se="http://schemas.microsoft.com/office/word/2015/wordml/symex" xmlns:wpg="http://schemas.microsoft.com/office/word/2010/wordprocessingGroup" xmlns:wpi="http://schemas.microsoft.com/office/word/2010/wordprocessingInk" xmlns:wne="http://schemas.microsoft.com/office/word/2006/wordml" xmlns:wps="http://schemas.microsoft.com/office/word/2010/wordprocessingShape" mc:Ignorable="w14 w15 w16se w16cid w16 w16cex w16sdtdh wp14">
   <w:sdt>
     <w:sdtPr>
       <w:rPr>
@@ -2569,7 +4423,7 @@
 </file>
 
 <file path=word/footnotes.xml><?xml version="1.0" encoding="utf-8"?>
-<w:footnotes xmlns:wpc="http://schemas.microsoft.com/office/word/2010/wordprocessingCanvas" xmlns:cx="http://schemas.microsoft.com/office/drawing/2014/chartex" xmlns:cx1="http://schemas.microsoft.com/office/drawing/2015/9/8/chartex" xmlns:cx2="http://schemas.microsoft.com/office/drawing/2015/10/21/chartex" xmlns:cx3="http://schemas.microsoft.com/office/drawing/2016/5/9/chartex" xmlns:cx4="http://schemas.microsoft.com/office/drawing/2016/5/10/chartex" xmlns:cx5="http://schemas.microsoft.com/office/drawing/2016/5/11/chartex" xmlns:cx6="http://schemas.microsoft.com/office/drawing/2016/5/12/chartex" xmlns:cx7="http://schemas.microsoft.com/office/drawing/2016/5/13/chartex" xmlns:cx8="http://schemas.microsoft.com/office/drawing/2016/5/14/chartex" xmlns:mc="http://schemas.openxmlformats.org/markup-compatibility/2006" xmlns:aink="http://schemas.microsoft.com/office/drawing/2016/ink" xmlns:am3d="http://schemas.microsoft.com/office/drawing/2017/model3d" xmlns:o="urn:schemas-microsoft-com:office:office" xmlns:r="http://schemas.openxmlformats.org/officeDocument/2006/relationships" xmlns:m="http://schemas.openxmlformats.org/officeDocument/2006/math" xmlns:v="urn:schemas-microsoft-com:vml" xmlns:wp14="http://schemas.microsoft.com/office/word/2010/wordprocessingDrawing" xmlns:wp="http://schemas.openxmlformats.org/drawingml/2006/wordprocessingDrawing" xmlns:w10="urn:schemas-microsoft-com:office:word" xmlns:w="http://schemas.openxmlformats.org/wordprocessingml/2006/main" xmlns:w14="http://schemas.microsoft.com/office/word/2010/wordml" xmlns:w15="http://schemas.microsoft.com/office/word/2012/wordml" xmlns:w16cex="http://schemas.microsoft.com/office/word/2018/wordml/cex" xmlns:w16cid="http://schemas.microsoft.com/office/word/2016/wordml/cid" xmlns:w16="http://schemas.microsoft.com/office/word/2018/wordml" xmlns:w16sdtdh="http://schemas.microsoft.com/office/word/2020/wordml/sdtdatahash" xmlns:w16se="http://schemas.microsoft.com/office/word/2015/wordml/symex" xmlns:wpg="http://schemas.microsoft.com/office/word/2010/wordprocessingGroup" xmlns:wpi="http://schemas.microsoft.com/office/word/2010/wordprocessingInk" xmlns:wne="http://schemas.microsoft.com/office/word/2006/wordml" xmlns:wps="http://schemas.microsoft.com/office/word/2010/wordprocessingShape" mc:Ignorable="w14 w15 w16se w16cid w16 w16cex w16sdtdh wp14">
+<w:footnotes xmlns:wpc="http://schemas.microsoft.com/office/word/2010/wordprocessingCanvas" xmlns:cx="http://schemas.microsoft.com/office/drawing/2014/chartex" xmlns:cx1="http://schemas.microsoft.com/office/drawing/2015/9/8/chartex" xmlns:cx2="http://schemas.microsoft.com/office/drawing/2015/10/21/chartex" xmlns:cx3="http://schemas.microsoft.com/office/drawing/2016/5/9/chartex" xmlns:cx4="http://schemas.microsoft.com/office/drawing/2016/5/10/chartex" xmlns:cx5="http://schemas.microsoft.com/office/drawing/2016/5/11/chartex" xmlns:cx6="http://schemas.microsoft.com/office/drawing/2016/5/12/chartex" xmlns:cx7="http://schemas.microsoft.com/office/drawing/2016/5/13/chartex" xmlns:cx8="http://schemas.microsoft.com/office/drawing/2016/5/14/chartex" xmlns:mc="http://schemas.openxmlformats.org/markup-compatibility/2006" xmlns:aink="http://schemas.microsoft.com/office/drawing/2016/ink" xmlns:am3d="http://schemas.microsoft.com/office/drawing/2017/model3d" xmlns:o="urn:schemas-microsoft-com:office:office" xmlns:oel="http://schemas.microsoft.com/office/2019/extlst" xmlns:r="http://schemas.openxmlformats.org/officeDocument/2006/relationships" xmlns:m="http://schemas.openxmlformats.org/officeDocument/2006/math" xmlns:v="urn:schemas-microsoft-com:vml" xmlns:wp14="http://schemas.microsoft.com/office/word/2010/wordprocessingDrawing" xmlns:wp="http://schemas.openxmlformats.org/drawingml/2006/wordprocessingDrawing" xmlns:w10="urn:schemas-microsoft-com:office:word" xmlns:w="http://schemas.openxmlformats.org/wordprocessingml/2006/main" xmlns:w14="http://schemas.microsoft.com/office/word/2010/wordml" xmlns:w15="http://schemas.microsoft.com/office/word/2012/wordml" xmlns:w16cex="http://schemas.microsoft.com/office/word/2018/wordml/cex" xmlns:w16cid="http://schemas.microsoft.com/office/word/2016/wordml/cid" xmlns:w16="http://schemas.microsoft.com/office/word/2018/wordml" xmlns:w16sdtdh="http://schemas.microsoft.com/office/word/2020/wordml/sdtdatahash" xmlns:w16se="http://schemas.microsoft.com/office/word/2015/wordml/symex" xmlns:wpg="http://schemas.microsoft.com/office/word/2010/wordprocessingGroup" xmlns:wpi="http://schemas.microsoft.com/office/word/2010/wordprocessingInk" xmlns:wne="http://schemas.microsoft.com/office/word/2006/wordml" xmlns:wps="http://schemas.microsoft.com/office/word/2010/wordprocessingShape" mc:Ignorable="w14 w15 w16se w16cid w16 w16cex w16sdtdh wp14">
   <w:footnote w:type="separator" w:id="-1">
     <w:p>
       <w:pPr>
@@ -2594,8 +4448,94 @@
 </file>
 
 <file path=word/numbering.xml><?xml version="1.0" encoding="utf-8"?>
-<w:numbering xmlns:wpc="http://schemas.microsoft.com/office/word/2010/wordprocessingCanvas" xmlns:cx="http://schemas.microsoft.com/office/drawing/2014/chartex" xmlns:cx1="http://schemas.microsoft.com/office/drawing/2015/9/8/chartex" xmlns:cx2="http://schemas.microsoft.com/office/drawing/2015/10/21/chartex" xmlns:cx3="http://schemas.microsoft.com/office/drawing/2016/5/9/chartex" xmlns:cx4="http://schemas.microsoft.com/office/drawing/2016/5/10/chartex" xmlns:cx5="http://schemas.microsoft.com/office/drawing/2016/5/11/chartex" xmlns:cx6="http://schemas.microsoft.com/office/drawing/2016/5/12/chartex" xmlns:cx7="http://schemas.microsoft.com/office/drawing/2016/5/13/chartex" xmlns:cx8="http://schemas.microsoft.com/office/drawing/2016/5/14/chartex" xmlns:mc="http://schemas.openxmlformats.org/markup-compatibility/2006" xmlns:aink="http://schemas.microsoft.com/office/drawing/2016/ink" xmlns:am3d="http://schemas.microsoft.com/office/drawing/2017/model3d" xmlns:o="urn:schemas-microsoft-com:office:office" xmlns:r="http://schemas.openxmlformats.org/officeDocument/2006/relationships" xmlns:m="http://schemas.openxmlformats.org/officeDocument/2006/math" xmlns:v="urn:schemas-microsoft-com:vml" xmlns:wp14="http://schemas.microsoft.com/office/word/2010/wordprocessingDrawing" xmlns:wp="http://schemas.openxmlformats.org/drawingml/2006/wordprocessingDrawing" xmlns:w10="urn:schemas-microsoft-com:office:word" xmlns:w="http://schemas.openxmlformats.org/wordprocessingml/2006/main" xmlns:w14="http://schemas.microsoft.com/office/word/2010/wordml" xmlns:w15="http://schemas.microsoft.com/office/word/2012/wordml" xmlns:w16cex="http://schemas.microsoft.com/office/word/2018/wordml/cex" xmlns:w16cid="http://schemas.microsoft.com/office/word/2016/wordml/cid" xmlns:w16="http://schemas.microsoft.com/office/word/2018/wordml" xmlns:w16sdtdh="http://schemas.microsoft.com/office/word/2020/wordml/sdtdatahash" xmlns:w16se="http://schemas.microsoft.com/office/word/2015/wordml/symex" xmlns:wpg="http://schemas.microsoft.com/office/word/2010/wordprocessingGroup" xmlns:wpi="http://schemas.microsoft.com/office/word/2010/wordprocessingInk" xmlns:wne="http://schemas.microsoft.com/office/word/2006/wordml" xmlns:wps="http://schemas.microsoft.com/office/word/2010/wordprocessingShape" mc:Ignorable="w14 w15 w16se w16cid w16 w16cex w16sdtdh wp14">
+<w:numbering xmlns:wpc="http://schemas.microsoft.com/office/word/2010/wordprocessingCanvas" xmlns:cx="http://schemas.microsoft.com/office/drawing/2014/chartex" xmlns:cx1="http://schemas.microsoft.com/office/drawing/2015/9/8/chartex" xmlns:cx2="http://schemas.microsoft.com/office/drawing/2015/10/21/chartex" xmlns:cx3="http://schemas.microsoft.com/office/drawing/2016/5/9/chartex" xmlns:cx4="http://schemas.microsoft.com/office/drawing/2016/5/10/chartex" xmlns:cx5="http://schemas.microsoft.com/office/drawing/2016/5/11/chartex" xmlns:cx6="http://schemas.microsoft.com/office/drawing/2016/5/12/chartex" xmlns:cx7="http://schemas.microsoft.com/office/drawing/2016/5/13/chartex" xmlns:cx8="http://schemas.microsoft.com/office/drawing/2016/5/14/chartex" xmlns:mc="http://schemas.openxmlformats.org/markup-compatibility/2006" xmlns:aink="http://schemas.microsoft.com/office/drawing/2016/ink" xmlns:am3d="http://schemas.microsoft.com/office/drawing/2017/model3d" xmlns:o="urn:schemas-microsoft-com:office:office" xmlns:oel="http://schemas.microsoft.com/office/2019/extlst" xmlns:r="http://schemas.openxmlformats.org/officeDocument/2006/relationships" xmlns:m="http://schemas.openxmlformats.org/officeDocument/2006/math" xmlns:v="urn:schemas-microsoft-com:vml" xmlns:wp14="http://schemas.microsoft.com/office/word/2010/wordprocessingDrawing" xmlns:wp="http://schemas.openxmlformats.org/drawingml/2006/wordprocessingDrawing" xmlns:w10="urn:schemas-microsoft-com:office:word" xmlns:w="http://schemas.openxmlformats.org/wordprocessingml/2006/main" xmlns:w14="http://schemas.microsoft.com/office/word/2010/wordml" xmlns:w15="http://schemas.microsoft.com/office/word/2012/wordml" xmlns:w16cex="http://schemas.microsoft.com/office/word/2018/wordml/cex" xmlns:w16cid="http://schemas.microsoft.com/office/word/2016/wordml/cid" xmlns:w16="http://schemas.microsoft.com/office/word/2018/wordml" xmlns:w16sdtdh="http://schemas.microsoft.com/office/word/2020/wordml/sdtdatahash" xmlns:w16se="http://schemas.microsoft.com/office/word/2015/wordml/symex" xmlns:wpg="http://schemas.microsoft.com/office/word/2010/wordprocessingGroup" xmlns:wpi="http://schemas.microsoft.com/office/word/2010/wordprocessingInk" xmlns:wne="http://schemas.microsoft.com/office/word/2006/wordml" xmlns:wps="http://schemas.microsoft.com/office/word/2010/wordprocessingShape" mc:Ignorable="w14 w15 w16se w16cid w16 w16cex w16sdtdh wp14">
   <w:abstractNum w:abstractNumId="0" w15:restartNumberingAfterBreak="0">
+    <w:nsid w:val="06EF2F43"/>
+    <w:multiLevelType w:val="hybridMultilevel"/>
+    <w:tmpl w:val="F3DCFB0C"/>
+    <w:lvl w:ilvl="0" w:tplc="0409000F">
+      <w:start w:val="1"/>
+      <w:numFmt w:val="decimal"/>
+      <w:lvlText w:val="%1."/>
+      <w:lvlJc w:val="left"/>
+      <w:pPr>
+        <w:ind w:left="720" w:hanging="360"/>
+      </w:pPr>
+    </w:lvl>
+    <w:lvl w:ilvl="1" w:tplc="FFFFFFFF" w:tentative="1">
+      <w:start w:val="1"/>
+      <w:numFmt w:val="lowerLetter"/>
+      <w:lvlText w:val="%2."/>
+      <w:lvlJc w:val="left"/>
+      <w:pPr>
+        <w:ind w:left="1440" w:hanging="360"/>
+      </w:pPr>
+    </w:lvl>
+    <w:lvl w:ilvl="2" w:tplc="FFFFFFFF" w:tentative="1">
+      <w:start w:val="1"/>
+      <w:numFmt w:val="lowerRoman"/>
+      <w:lvlText w:val="%3."/>
+      <w:lvlJc w:val="right"/>
+      <w:pPr>
+        <w:ind w:left="2160" w:hanging="180"/>
+      </w:pPr>
+    </w:lvl>
+    <w:lvl w:ilvl="3" w:tplc="FFFFFFFF" w:tentative="1">
+      <w:start w:val="1"/>
+      <w:numFmt w:val="decimal"/>
+      <w:lvlText w:val="%4."/>
+      <w:lvlJc w:val="left"/>
+      <w:pPr>
+        <w:ind w:left="2880" w:hanging="360"/>
+      </w:pPr>
+    </w:lvl>
+    <w:lvl w:ilvl="4" w:tplc="FFFFFFFF" w:tentative="1">
+      <w:start w:val="1"/>
+      <w:numFmt w:val="lowerLetter"/>
+      <w:lvlText w:val="%5."/>
+      <w:lvlJc w:val="left"/>
+      <w:pPr>
+        <w:ind w:left="3600" w:hanging="360"/>
+      </w:pPr>
+    </w:lvl>
+    <w:lvl w:ilvl="5" w:tplc="FFFFFFFF" w:tentative="1">
+      <w:start w:val="1"/>
+      <w:numFmt w:val="lowerRoman"/>
+      <w:lvlText w:val="%6."/>
+      <w:lvlJc w:val="right"/>
+      <w:pPr>
+        <w:ind w:left="4320" w:hanging="180"/>
+      </w:pPr>
+    </w:lvl>
+    <w:lvl w:ilvl="6" w:tplc="FFFFFFFF" w:tentative="1">
+      <w:start w:val="1"/>
+      <w:numFmt w:val="decimal"/>
+      <w:lvlText w:val="%7."/>
+      <w:lvlJc w:val="left"/>
+      <w:pPr>
+        <w:ind w:left="5040" w:hanging="360"/>
+      </w:pPr>
+    </w:lvl>
+    <w:lvl w:ilvl="7" w:tplc="FFFFFFFF" w:tentative="1">
+      <w:start w:val="1"/>
+      <w:numFmt w:val="lowerLetter"/>
+      <w:lvlText w:val="%8."/>
+      <w:lvlJc w:val="left"/>
+      <w:pPr>
+        <w:ind w:left="5760" w:hanging="360"/>
+      </w:pPr>
+    </w:lvl>
+    <w:lvl w:ilvl="8" w:tplc="FFFFFFFF" w:tentative="1">
+      <w:start w:val="1"/>
+      <w:numFmt w:val="lowerRoman"/>
+      <w:lvlText w:val="%9."/>
+      <w:lvlJc w:val="right"/>
+      <w:pPr>
+        <w:ind w:left="6480" w:hanging="180"/>
+      </w:pPr>
+    </w:lvl>
+  </w:abstractNum>
+  <w:abstractNum w:abstractNumId="1" w15:restartNumberingAfterBreak="0">
     <w:nsid w:val="06FE7B35"/>
     <w:multiLevelType w:val="hybridMultilevel"/>
     <w:tmpl w:val="3C54DAD2"/>
@@ -2684,7 +4624,7 @@
       </w:pPr>
     </w:lvl>
   </w:abstractNum>
-  <w:abstractNum w:abstractNumId="1" w15:restartNumberingAfterBreak="0">
+  <w:abstractNum w:abstractNumId="2" w15:restartNumberingAfterBreak="0">
     <w:nsid w:val="09A65F27"/>
     <w:multiLevelType w:val="hybridMultilevel"/>
     <w:tmpl w:val="66D806BA"/>
@@ -2773,7 +4713,7 @@
       </w:pPr>
     </w:lvl>
   </w:abstractNum>
-  <w:abstractNum w:abstractNumId="2" w15:restartNumberingAfterBreak="0">
+  <w:abstractNum w:abstractNumId="3" w15:restartNumberingAfterBreak="0">
     <w:nsid w:val="1C080B95"/>
     <w:multiLevelType w:val="hybridMultilevel"/>
     <w:tmpl w:val="84F2ADCA"/>
@@ -2862,7 +4802,7 @@
       </w:pPr>
     </w:lvl>
   </w:abstractNum>
-  <w:abstractNum w:abstractNumId="3" w15:restartNumberingAfterBreak="0">
+  <w:abstractNum w:abstractNumId="4" w15:restartNumberingAfterBreak="0">
     <w:nsid w:val="1C411DB9"/>
     <w:multiLevelType w:val="hybridMultilevel"/>
     <w:tmpl w:val="0B4CD5FE"/>
@@ -2951,7 +4891,7 @@
       </w:pPr>
     </w:lvl>
   </w:abstractNum>
-  <w:abstractNum w:abstractNumId="4" w15:restartNumberingAfterBreak="0">
+  <w:abstractNum w:abstractNumId="5" w15:restartNumberingAfterBreak="0">
     <w:nsid w:val="21086326"/>
     <w:multiLevelType w:val="hybridMultilevel"/>
     <w:tmpl w:val="0136BFBC"/>
@@ -3040,7 +4980,7 @@
       </w:pPr>
     </w:lvl>
   </w:abstractNum>
-  <w:abstractNum w:abstractNumId="5" w15:restartNumberingAfterBreak="0">
+  <w:abstractNum w:abstractNumId="6" w15:restartNumberingAfterBreak="0">
     <w:nsid w:val="2F493D12"/>
     <w:multiLevelType w:val="hybridMultilevel"/>
     <w:tmpl w:val="68001E7A"/>
@@ -3129,7 +5069,7 @@
       </w:pPr>
     </w:lvl>
   </w:abstractNum>
-  <w:abstractNum w:abstractNumId="6" w15:restartNumberingAfterBreak="0">
+  <w:abstractNum w:abstractNumId="7" w15:restartNumberingAfterBreak="0">
     <w:nsid w:val="31555551"/>
     <w:multiLevelType w:val="hybridMultilevel"/>
     <w:tmpl w:val="1ADCD18E"/>
@@ -3218,7 +5158,7 @@
       </w:pPr>
     </w:lvl>
   </w:abstractNum>
-  <w:abstractNum w:abstractNumId="7" w15:restartNumberingAfterBreak="0">
+  <w:abstractNum w:abstractNumId="8" w15:restartNumberingAfterBreak="0">
     <w:nsid w:val="5A7A38E4"/>
     <w:multiLevelType w:val="hybridMultilevel"/>
     <w:tmpl w:val="C09E231E"/>
@@ -3307,7 +5247,120 @@
       </w:pPr>
     </w:lvl>
   </w:abstractNum>
-  <w:abstractNum w:abstractNumId="8" w15:restartNumberingAfterBreak="0">
+  <w:abstractNum w:abstractNumId="9" w15:restartNumberingAfterBreak="0">
+    <w:nsid w:val="5C266FEE"/>
+    <w:multiLevelType w:val="multilevel"/>
+    <w:tmpl w:val="747C3EB8"/>
+    <w:lvl w:ilvl="0">
+      <w:start w:val="1"/>
+      <w:numFmt w:val="decimal"/>
+      <w:lvlText w:val="%1."/>
+      <w:lvlJc w:val="left"/>
+      <w:pPr>
+        <w:tabs>
+          <w:tab w:val="num" w:pos="720"/>
+        </w:tabs>
+        <w:ind w:left="720" w:hanging="360"/>
+      </w:pPr>
+    </w:lvl>
+    <w:lvl w:ilvl="1" w:tentative="1">
+      <w:start w:val="1"/>
+      <w:numFmt w:val="decimal"/>
+      <w:lvlText w:val="%2."/>
+      <w:lvlJc w:val="left"/>
+      <w:pPr>
+        <w:tabs>
+          <w:tab w:val="num" w:pos="1440"/>
+        </w:tabs>
+        <w:ind w:left="1440" w:hanging="360"/>
+      </w:pPr>
+    </w:lvl>
+    <w:lvl w:ilvl="2" w:tentative="1">
+      <w:start w:val="1"/>
+      <w:numFmt w:val="decimal"/>
+      <w:lvlText w:val="%3."/>
+      <w:lvlJc w:val="left"/>
+      <w:pPr>
+        <w:tabs>
+          <w:tab w:val="num" w:pos="2160"/>
+        </w:tabs>
+        <w:ind w:left="2160" w:hanging="360"/>
+      </w:pPr>
+    </w:lvl>
+    <w:lvl w:ilvl="3" w:tentative="1">
+      <w:start w:val="1"/>
+      <w:numFmt w:val="decimal"/>
+      <w:lvlText w:val="%4."/>
+      <w:lvlJc w:val="left"/>
+      <w:pPr>
+        <w:tabs>
+          <w:tab w:val="num" w:pos="2880"/>
+        </w:tabs>
+        <w:ind w:left="2880" w:hanging="360"/>
+      </w:pPr>
+    </w:lvl>
+    <w:lvl w:ilvl="4" w:tentative="1">
+      <w:start w:val="1"/>
+      <w:numFmt w:val="decimal"/>
+      <w:lvlText w:val="%5."/>
+      <w:lvlJc w:val="left"/>
+      <w:pPr>
+        <w:tabs>
+          <w:tab w:val="num" w:pos="3600"/>
+        </w:tabs>
+        <w:ind w:left="3600" w:hanging="360"/>
+      </w:pPr>
+    </w:lvl>
+    <w:lvl w:ilvl="5" w:tentative="1">
+      <w:start w:val="1"/>
+      <w:numFmt w:val="decimal"/>
+      <w:lvlText w:val="%6."/>
+      <w:lvlJc w:val="left"/>
+      <w:pPr>
+        <w:tabs>
+          <w:tab w:val="num" w:pos="4320"/>
+        </w:tabs>
+        <w:ind w:left="4320" w:hanging="360"/>
+      </w:pPr>
+    </w:lvl>
+    <w:lvl w:ilvl="6" w:tentative="1">
+      <w:start w:val="1"/>
+      <w:numFmt w:val="decimal"/>
+      <w:lvlText w:val="%7."/>
+      <w:lvlJc w:val="left"/>
+      <w:pPr>
+        <w:tabs>
+          <w:tab w:val="num" w:pos="5040"/>
+        </w:tabs>
+        <w:ind w:left="5040" w:hanging="360"/>
+      </w:pPr>
+    </w:lvl>
+    <w:lvl w:ilvl="7" w:tentative="1">
+      <w:start w:val="1"/>
+      <w:numFmt w:val="decimal"/>
+      <w:lvlText w:val="%8."/>
+      <w:lvlJc w:val="left"/>
+      <w:pPr>
+        <w:tabs>
+          <w:tab w:val="num" w:pos="5760"/>
+        </w:tabs>
+        <w:ind w:left="5760" w:hanging="360"/>
+      </w:pPr>
+    </w:lvl>
+    <w:lvl w:ilvl="8" w:tentative="1">
+      <w:start w:val="1"/>
+      <w:numFmt w:val="decimal"/>
+      <w:lvlText w:val="%9."/>
+      <w:lvlJc w:val="left"/>
+      <w:pPr>
+        <w:tabs>
+          <w:tab w:val="num" w:pos="6480"/>
+        </w:tabs>
+        <w:ind w:left="6480" w:hanging="360"/>
+      </w:pPr>
+    </w:lvl>
+  </w:abstractNum>
+  <w:abstractNum w:abstractNumId="10" w15:restartNumberingAfterBreak="0">
     <w:nsid w:val="5F087612"/>
     <w:multiLevelType w:val="hybridMultilevel"/>
     <w:tmpl w:val="864A6CAE"/>
@@ -3396,7 +5449,7 @@
       </w:pPr>
     </w:lvl>
   </w:abstractNum>
-  <w:abstractNum w:abstractNumId="9" w15:restartNumberingAfterBreak="0">
+  <w:abstractNum w:abstractNumId="11" w15:restartNumberingAfterBreak="0">
     <w:nsid w:val="6EB268D7"/>
     <w:multiLevelType w:val="hybridMultilevel"/>
     <w:tmpl w:val="C3B8E302"/>
@@ -3485,7 +5538,93 @@
       </w:pPr>
     </w:lvl>
   </w:abstractNum>
-  <w:abstractNum w:abstractNumId="10" w15:restartNumberingAfterBreak="0">
+  <w:abstractNum w:abstractNumId="12" w15:restartNumberingAfterBreak="0">
+    <w:nsid w:val="72ED34C8"/>
+    <w:multiLevelType w:val="hybridMultilevel"/>
+    <w:tmpl w:val="348C5D18"/>
+    <w:lvl w:ilvl="0" w:tplc="0409000F">
+      <w:start w:val="1"/>
+      <w:numFmt w:val="decimal"/>
+      <w:lvlText w:val="%1."/>
+      <w:lvlJc w:val="left"/>
+      <w:pPr>
+        <w:ind w:left="720" w:hanging="360"/>
+      </w:pPr>
+    </w:lvl>
+    <w:lvl w:ilvl="1" w:tplc="04090019" w:tentative="1">
+      <w:start w:val="1"/>
+      <w:numFmt w:val="lowerLetter"/>
+      <w:lvlText w:val="%2."/>
+      <w:lvlJc w:val="left"/>
+      <w:pPr>
+        <w:ind w:left="1440" w:hanging="360"/>
+      </w:pPr>
+    </w:lvl>
+    <w:lvl w:ilvl="2" w:tplc="0409001B" w:tentative="1">
+      <w:start w:val="1"/>
+      <w:numFmt w:val="lowerRoman"/>
+      <w:lvlText w:val="%3."/>
+      <w:lvlJc w:val="right"/>
+      <w:pPr>
+        <w:ind w:left="2160" w:hanging="180"/>
+      </w:pPr>
+    </w:lvl>
+    <w:lvl w:ilvl="3" w:tplc="0409000F" w:tentative="1">
+      <w:start w:val="1"/>
+      <w:numFmt w:val="decimal"/>
+      <w:lvlText w:val="%4."/>
+      <w:lvlJc w:val="left"/>
+      <w:pPr>
+        <w:ind w:left="2880" w:hanging="360"/>
+      </w:pPr>
+    </w:lvl>
+    <w:lvl w:ilvl="4" w:tplc="04090019" w:tentative="1">
+      <w:start w:val="1"/>
+      <w:numFmt w:val="lowerLetter"/>
+      <w:lvlText w:val="%5."/>
+      <w:lvlJc w:val="left"/>
+      <w:pPr>
+        <w:ind w:left="3600" w:hanging="360"/>
+      </w:pPr>
+    </w:lvl>
+    <w:lvl w:ilvl="5" w:tplc="0409001B" w:tentative="1">
+      <w:start w:val="1"/>
+      <w:numFmt w:val="lowerRoman"/>
+      <w:lvlText w:val="%6."/>
+      <w:lvlJc w:val="right"/>
+      <w:pPr>
+        <w:ind w:left="4320" w:hanging="180"/>
+      </w:pPr>
+    </w:lvl>
+    <w:lvl w:ilvl="6" w:tplc="0409000F" w:tentative="1">
+      <w:start w:val="1"/>
+      <w:numFmt w:val="decimal"/>
+      <w:lvlText w:val="%7."/>
+      <w:lvlJc w:val="left"/>
+      <w:pPr>
+        <w:ind w:left="5040" w:hanging="360"/>
+      </w:pPr>
+    </w:lvl>
+    <w:lvl w:ilvl="7" w:tplc="04090019" w:tentative="1">
+      <w:start w:val="1"/>
+      <w:numFmt w:val="lowerLetter"/>
+      <w:lvlText w:val="%8."/>
+      <w:lvlJc w:val="left"/>
+      <w:pPr>
+        <w:ind w:left="5760" w:hanging="360"/>
+      </w:pPr>
+    </w:lvl>
+    <w:lvl w:ilvl="8" w:tplc="0409001B" w:tentative="1">
+      <w:start w:val="1"/>
+      <w:numFmt w:val="lowerRoman"/>
+      <w:lvlText w:val="%9."/>
+      <w:lvlJc w:val="right"/>
+      <w:pPr>
+        <w:ind w:left="6480" w:hanging="180"/>
+      </w:pPr>
+    </w:lvl>
+  </w:abstractNum>
+  <w:abstractNum w:abstractNumId="13" w15:restartNumberingAfterBreak="0">
     <w:nsid w:val="742D345A"/>
     <w:multiLevelType w:val="hybridMultilevel"/>
     <w:tmpl w:val="715A2082"/>
@@ -3574,7 +5713,7 @@
       </w:pPr>
     </w:lvl>
   </w:abstractNum>
-  <w:abstractNum w:abstractNumId="11" w15:restartNumberingAfterBreak="0">
+  <w:abstractNum w:abstractNumId="14" w15:restartNumberingAfterBreak="0">
     <w:nsid w:val="78675061"/>
     <w:multiLevelType w:val="hybridMultilevel"/>
     <w:tmpl w:val="8FCA9E3E"/>
@@ -3663,7 +5802,93 @@
       </w:pPr>
     </w:lvl>
   </w:abstractNum>
-  <w:abstractNum w:abstractNumId="12" w15:restartNumberingAfterBreak="0">
+  <w:abstractNum w:abstractNumId="15" w15:restartNumberingAfterBreak="0">
+    <w:nsid w:val="7D4A5176"/>
+    <w:multiLevelType w:val="hybridMultilevel"/>
+    <w:tmpl w:val="F3DCFB0C"/>
+    <w:lvl w:ilvl="0" w:tplc="FFFFFFFF">
+      <w:start w:val="1"/>
+      <w:numFmt w:val="decimal"/>
+      <w:lvlText w:val="%1."/>
+      <w:lvlJc w:val="left"/>
+      <w:pPr>
+        <w:ind w:left="720" w:hanging="360"/>
+      </w:pPr>
+    </w:lvl>
+    <w:lvl w:ilvl="1" w:tplc="FFFFFFFF" w:tentative="1">
+      <w:start w:val="1"/>
+      <w:numFmt w:val="lowerLetter"/>
+      <w:lvlText w:val="%2."/>
+      <w:lvlJc w:val="left"/>
+      <w:pPr>
+        <w:ind w:left="1440" w:hanging="360"/>
+      </w:pPr>
+    </w:lvl>
+    <w:lvl w:ilvl="2" w:tplc="FFFFFFFF" w:tentative="1">
+      <w:start w:val="1"/>
+      <w:numFmt w:val="lowerRoman"/>
+      <w:lvlText w:val="%3."/>
+      <w:lvlJc w:val="right"/>
+      <w:pPr>
+        <w:ind w:left="2160" w:hanging="180"/>
+      </w:pPr>
+    </w:lvl>
+    <w:lvl w:ilvl="3" w:tplc="FFFFFFFF" w:tentative="1">
+      <w:start w:val="1"/>
+      <w:numFmt w:val="decimal"/>
+      <w:lvlText w:val="%4."/>
+      <w:lvlJc w:val="left"/>
+      <w:pPr>
+        <w:ind w:left="2880" w:hanging="360"/>
+      </w:pPr>
+    </w:lvl>
+    <w:lvl w:ilvl="4" w:tplc="FFFFFFFF" w:tentative="1">
+      <w:start w:val="1"/>
+      <w:numFmt w:val="lowerLetter"/>
+      <w:lvlText w:val="%5."/>
+      <w:lvlJc w:val="left"/>
+      <w:pPr>
+        <w:ind w:left="3600" w:hanging="360"/>
+      </w:pPr>
+    </w:lvl>
+    <w:lvl w:ilvl="5" w:tplc="FFFFFFFF" w:tentative="1">
+      <w:start w:val="1"/>
+      <w:numFmt w:val="lowerRoman"/>
+      <w:lvlText w:val="%6."/>
+      <w:lvlJc w:val="right"/>
+      <w:pPr>
+        <w:ind w:left="4320" w:hanging="180"/>
+      </w:pPr>
+    </w:lvl>
+    <w:lvl w:ilvl="6" w:tplc="FFFFFFFF" w:tentative="1">
+      <w:start w:val="1"/>
+      <w:numFmt w:val="decimal"/>
+      <w:lvlText w:val="%7."/>
+      <w:lvlJc w:val="left"/>
+      <w:pPr>
+        <w:ind w:left="5040" w:hanging="360"/>
+      </w:pPr>
+    </w:lvl>
+    <w:lvl w:ilvl="7" w:tplc="FFFFFFFF" w:tentative="1">
+      <w:start w:val="1"/>
+      <w:numFmt w:val="lowerLetter"/>
+      <w:lvlText w:val="%8."/>
+      <w:lvlJc w:val="left"/>
+      <w:pPr>
+        <w:ind w:left="5760" w:hanging="360"/>
+      </w:pPr>
+    </w:lvl>
+    <w:lvl w:ilvl="8" w:tplc="FFFFFFFF" w:tentative="1">
+      <w:start w:val="1"/>
+      <w:numFmt w:val="lowerRoman"/>
+      <w:lvlText w:val="%9."/>
+      <w:lvlJc w:val="right"/>
+      <w:pPr>
+        <w:ind w:left="6480" w:hanging="180"/>
+      </w:pPr>
+    </w:lvl>
+  </w:abstractNum>
+  <w:abstractNum w:abstractNumId="16" w15:restartNumberingAfterBreak="0">
     <w:nsid w:val="7E5D19BF"/>
     <w:multiLevelType w:val="hybridMultilevel"/>
     <w:tmpl w:val="120A596A"/>
@@ -3776,44 +6001,56 @@
       </w:rPr>
     </w:lvl>
   </w:abstractNum>
-  <w:num w:numId="1">
+  <w:num w:numId="1" w16cid:durableId="327252879">
+    <w:abstractNumId w:val="13"/>
+  </w:num>
+  <w:num w:numId="2" w16cid:durableId="521821323">
+    <w:abstractNumId w:val="11"/>
+  </w:num>
+  <w:num w:numId="3" w16cid:durableId="166095874">
+    <w:abstractNumId w:val="2"/>
+  </w:num>
+  <w:num w:numId="4" w16cid:durableId="1445659857">
+    <w:abstractNumId w:val="5"/>
+  </w:num>
+  <w:num w:numId="5" w16cid:durableId="466706565">
+    <w:abstractNumId w:val="1"/>
+  </w:num>
+  <w:num w:numId="6" w16cid:durableId="265423716">
     <w:abstractNumId w:val="10"/>
   </w:num>
-  <w:num w:numId="2">
+  <w:num w:numId="7" w16cid:durableId="1597402779">
+    <w:abstractNumId w:val="14"/>
+  </w:num>
+  <w:num w:numId="8" w16cid:durableId="288710890">
+    <w:abstractNumId w:val="7"/>
+  </w:num>
+  <w:num w:numId="9" w16cid:durableId="1099066561">
+    <w:abstractNumId w:val="4"/>
+  </w:num>
+  <w:num w:numId="10" w16cid:durableId="1935747176">
+    <w:abstractNumId w:val="16"/>
+  </w:num>
+  <w:num w:numId="11" w16cid:durableId="1122187944">
+    <w:abstractNumId w:val="3"/>
+  </w:num>
+  <w:num w:numId="12" w16cid:durableId="342099325">
+    <w:abstractNumId w:val="6"/>
+  </w:num>
+  <w:num w:numId="13" w16cid:durableId="388766718">
+    <w:abstractNumId w:val="8"/>
+  </w:num>
+  <w:num w:numId="14" w16cid:durableId="1561207712">
+    <w:abstractNumId w:val="12"/>
+  </w:num>
+  <w:num w:numId="15" w16cid:durableId="1456484731">
+    <w:abstractNumId w:val="0"/>
+  </w:num>
+  <w:num w:numId="16" w16cid:durableId="1982808175">
     <w:abstractNumId w:val="9"/>
   </w:num>
-  <w:num w:numId="3">
-    <w:abstractNumId w:val="1"/>
-  </w:num>
-  <w:num w:numId="4">
-    <w:abstractNumId w:val="4"/>
-  </w:num>
-  <w:num w:numId="5">
-    <w:abstractNumId w:val="0"/>
-  </w:num>
-  <w:num w:numId="6">
-    <w:abstractNumId w:val="8"/>
-  </w:num>
-  <w:num w:numId="7">
-    <w:abstractNumId w:val="11"/>
-  </w:num>
-  <w:num w:numId="8">
-    <w:abstractNumId w:val="6"/>
-  </w:num>
-  <w:num w:numId="9">
-    <w:abstractNumId w:val="3"/>
-  </w:num>
-  <w:num w:numId="10">
-    <w:abstractNumId w:val="12"/>
-  </w:num>
-  <w:num w:numId="11">
-    <w:abstractNumId w:val="2"/>
-  </w:num>
-  <w:num w:numId="12">
-    <w:abstractNumId w:val="5"/>
-  </w:num>
-  <w:num w:numId="13">
-    <w:abstractNumId w:val="7"/>
+  <w:num w:numId="17" w16cid:durableId="1794135698">
+    <w:abstractNumId w:val="15"/>
   </w:num>
   <w:numIdMacAtCleanup w:val="6"/>
 </w:numbering>

--- a/report.docx
+++ b/report.docx
@@ -1,6 +1,6 @@
 
 <file path=word/document.xml><?xml version="1.0" encoding="utf-8"?>
-<w:document xmlns:wpc="http://schemas.microsoft.com/office/word/2010/wordprocessingCanvas" xmlns:cx="http://schemas.microsoft.com/office/drawing/2014/chartex" xmlns:cx1="http://schemas.microsoft.com/office/drawing/2015/9/8/chartex" xmlns:cx2="http://schemas.microsoft.com/office/drawing/2015/10/21/chartex" xmlns:cx3="http://schemas.microsoft.com/office/drawing/2016/5/9/chartex" xmlns:cx4="http://schemas.microsoft.com/office/drawing/2016/5/10/chartex" xmlns:cx5="http://schemas.microsoft.com/office/drawing/2016/5/11/chartex" xmlns:cx6="http://schemas.microsoft.com/office/drawing/2016/5/12/chartex" xmlns:cx7="http://schemas.microsoft.com/office/drawing/2016/5/13/chartex" xmlns:cx8="http://schemas.microsoft.com/office/drawing/2016/5/14/chartex" xmlns:mc="http://schemas.openxmlformats.org/markup-compatibility/2006" xmlns:aink="http://schemas.microsoft.com/office/drawing/2016/ink" xmlns:am3d="http://schemas.microsoft.com/office/drawing/2017/model3d" xmlns:o="urn:schemas-microsoft-com:office:office" xmlns:r="http://schemas.openxmlformats.org/officeDocument/2006/relationships" xmlns:m="http://schemas.openxmlformats.org/officeDocument/2006/math" xmlns:v="urn:schemas-microsoft-com:vml" xmlns:wp14="http://schemas.microsoft.com/office/word/2010/wordprocessingDrawing" xmlns:wp="http://schemas.openxmlformats.org/drawingml/2006/wordprocessingDrawing" xmlns:w10="urn:schemas-microsoft-com:office:word" xmlns:w="http://schemas.openxmlformats.org/wordprocessingml/2006/main" xmlns:w14="http://schemas.microsoft.com/office/word/2010/wordml" xmlns:w15="http://schemas.microsoft.com/office/word/2012/wordml" xmlns:w16cex="http://schemas.microsoft.com/office/word/2018/wordml/cex" xmlns:w16cid="http://schemas.microsoft.com/office/word/2016/wordml/cid" xmlns:w16="http://schemas.microsoft.com/office/word/2018/wordml" xmlns:w16sdtdh="http://schemas.microsoft.com/office/word/2020/wordml/sdtdatahash" xmlns:w16se="http://schemas.microsoft.com/office/word/2015/wordml/symex" xmlns:wpg="http://schemas.microsoft.com/office/word/2010/wordprocessingGroup" xmlns:wpi="http://schemas.microsoft.com/office/word/2010/wordprocessingInk" xmlns:wne="http://schemas.microsoft.com/office/word/2006/wordml" xmlns:wps="http://schemas.microsoft.com/office/word/2010/wordprocessingShape" mc:Ignorable="w14 w15 w16se w16cid w16 w16cex w16sdtdh wp14">
+<w:document xmlns:wpc="http://schemas.microsoft.com/office/word/2010/wordprocessingCanvas" xmlns:cx="http://schemas.microsoft.com/office/drawing/2014/chartex" xmlns:cx1="http://schemas.microsoft.com/office/drawing/2015/9/8/chartex" xmlns:cx2="http://schemas.microsoft.com/office/drawing/2015/10/21/chartex" xmlns:cx3="http://schemas.microsoft.com/office/drawing/2016/5/9/chartex" xmlns:cx4="http://schemas.microsoft.com/office/drawing/2016/5/10/chartex" xmlns:cx5="http://schemas.microsoft.com/office/drawing/2016/5/11/chartex" xmlns:cx6="http://schemas.microsoft.com/office/drawing/2016/5/12/chartex" xmlns:cx7="http://schemas.microsoft.com/office/drawing/2016/5/13/chartex" xmlns:cx8="http://schemas.microsoft.com/office/drawing/2016/5/14/chartex" xmlns:mc="http://schemas.openxmlformats.org/markup-compatibility/2006" xmlns:aink="http://schemas.microsoft.com/office/drawing/2016/ink" xmlns:am3d="http://schemas.microsoft.com/office/drawing/2017/model3d" xmlns:o="urn:schemas-microsoft-com:office:office" xmlns:oel="http://schemas.microsoft.com/office/2019/extlst" xmlns:r="http://schemas.openxmlformats.org/officeDocument/2006/relationships" xmlns:m="http://schemas.openxmlformats.org/officeDocument/2006/math" xmlns:v="urn:schemas-microsoft-com:vml" xmlns:wp14="http://schemas.microsoft.com/office/word/2010/wordprocessingDrawing" xmlns:wp="http://schemas.openxmlformats.org/drawingml/2006/wordprocessingDrawing" xmlns:w10="urn:schemas-microsoft-com:office:word" xmlns:w="http://schemas.openxmlformats.org/wordprocessingml/2006/main" xmlns:w14="http://schemas.microsoft.com/office/word/2010/wordml" xmlns:w15="http://schemas.microsoft.com/office/word/2012/wordml" xmlns:w16cex="http://schemas.microsoft.com/office/word/2018/wordml/cex" xmlns:w16cid="http://schemas.microsoft.com/office/word/2016/wordml/cid" xmlns:w16="http://schemas.microsoft.com/office/word/2018/wordml" xmlns:w16du="http://schemas.microsoft.com/office/word/2023/wordml/word16du" xmlns:w16sdtdh="http://schemas.microsoft.com/office/word/2020/wordml/sdtdatahash" xmlns:w16se="http://schemas.microsoft.com/office/word/2015/wordml/symex" xmlns:wpg="http://schemas.microsoft.com/office/word/2010/wordprocessingGroup" xmlns:wpi="http://schemas.microsoft.com/office/word/2010/wordprocessingInk" xmlns:wne="http://schemas.microsoft.com/office/word/2006/wordml" xmlns:wps="http://schemas.microsoft.com/office/word/2010/wordprocessingShape" mc:Ignorable="w14 w15 w16se w16cid w16 w16cex w16sdtdh wp14">
   <w:body>
     <w:p>
       <w:pPr>
@@ -469,9 +469,14 @@
     <w:sdt>
       <w:sdtPr>
         <w:rPr>
-          <w:rFonts w:eastAsiaTheme="minorHAnsi"/>
+          <w:rFonts w:asciiTheme="minorHAnsi" w:eastAsiaTheme="minorHAnsi" w:hAnsiTheme="minorHAnsi" w:cstheme="minorBidi"/>
+          <w:b w:val="0"/>
+          <w:color w:val="auto"/>
+          <w:sz w:val="22"/>
+          <w:szCs w:val="22"/>
           <w:shd w:val="clear" w:color="auto" w:fill="auto"/>
           <w:rtl/>
+          <w:lang w:bidi="ar-SA"/>
         </w:rPr>
         <w:id w:val="2147391028"/>
         <w:docPartObj>
@@ -481,14 +486,8 @@
       </w:sdtPr>
       <w:sdtEndPr>
         <w:rPr>
-          <w:rFonts w:asciiTheme="minorHAnsi" w:hAnsiTheme="minorHAnsi" w:cstheme="minorBidi"/>
-          <w:b w:val="0"/>
           <w:bCs/>
           <w:noProof/>
-          <w:color w:val="auto"/>
-          <w:sz w:val="22"/>
-          <w:szCs w:val="22"/>
-          <w:lang w:bidi="ar-SA"/>
         </w:rPr>
       </w:sdtEndPr>
       <w:sdtContent>
@@ -1409,9 +1408,289 @@
     </w:p>
     <w:p>
       <w:pPr>
+        <w:pStyle w:val="ListParagraph"/>
+        <w:numPr>
+          <w:ilvl w:val="0"/>
+          <w:numId w:val="14"/>
+        </w:numPr>
+        <w:bidi/>
+        <w:rPr>
+          <w:rFonts w:ascii="Traditional Arabic" w:hAnsi="Traditional Arabic" w:cs="Traditional Arabic"/>
+          <w:sz w:val="32"/>
+          <w:szCs w:val="32"/>
+          <w:lang w:bidi="ar-SY"/>
+        </w:rPr>
+      </w:pPr>
+      <w:r>
+        <w:rPr>
+          <w:rFonts w:ascii="Traditional Arabic" w:hAnsi="Traditional Arabic" w:cs="Traditional Arabic" w:hint="cs"/>
+          <w:b/>
+          <w:bCs/>
+          <w:sz w:val="36"/>
+          <w:szCs w:val="36"/>
+          <w:rtl/>
+          <w:lang w:bidi="ar-SY"/>
+        </w:rPr>
+        <w:t xml:space="preserve">المسافة </w:t>
+      </w:r>
+      <w:r>
+        <w:rPr>
+          <w:rFonts w:ascii="Traditional Arabic" w:hAnsi="Traditional Arabic" w:cs="Traditional Arabic"/>
+          <w:b/>
+          <w:bCs/>
+          <w:sz w:val="36"/>
+          <w:szCs w:val="36"/>
+          <w:lang w:bidi="ar-SY"/>
+        </w:rPr>
+        <w:t>location</w:t>
+      </w:r>
+      <w:r>
+        <w:rPr>
+          <w:rFonts w:ascii="Traditional Arabic" w:hAnsi="Traditional Arabic" w:cs="Traditional Arabic" w:hint="cs"/>
+          <w:b/>
+          <w:bCs/>
+          <w:sz w:val="36"/>
+          <w:szCs w:val="36"/>
+          <w:rtl/>
+          <w:lang w:bidi="ar-SY"/>
+        </w:rPr>
+        <w:t xml:space="preserve"> </w:t>
+      </w:r>
+      <w:r>
+        <w:rPr>
+          <w:rFonts w:ascii="Traditional Arabic" w:hAnsi="Traditional Arabic" w:cs="Traditional Arabic" w:hint="cs"/>
+          <w:sz w:val="36"/>
+          <w:szCs w:val="36"/>
+          <w:rtl/>
+          <w:lang w:bidi="ar-SY"/>
+        </w:rPr>
+        <w:t xml:space="preserve">وهنا تمّ تحديد المجال تبعاً لمدينة دمشق بما يقارب من </w:t>
+      </w:r>
+      <m:oMath>
+        <m:r>
+          <w:rPr>
+            <w:rFonts w:ascii="Cambria Math" w:hAnsi="Cambria Math" w:cs="Traditional Arabic"/>
+            <w:sz w:val="32"/>
+            <w:szCs w:val="32"/>
+            <w:lang w:bidi="ar-SY"/>
+          </w:rPr>
+          <m:t>0 -&gt; 20 Km</m:t>
+        </m:r>
+      </m:oMath>
+    </w:p>
+    <w:p>
+      <w:pPr>
+        <w:pStyle w:val="ListParagraph"/>
+        <w:numPr>
+          <w:ilvl w:val="0"/>
+          <w:numId w:val="14"/>
+        </w:numPr>
+        <w:bidi/>
+        <w:rPr>
+          <w:rFonts w:ascii="Traditional Arabic" w:hAnsi="Traditional Arabic" w:cs="Traditional Arabic" w:hint="cs"/>
+          <w:sz w:val="32"/>
+          <w:szCs w:val="32"/>
+          <w:lang w:bidi="ar-SY"/>
+        </w:rPr>
+      </w:pPr>
+      <w:r>
+        <w:rPr>
+          <w:rFonts w:ascii="Traditional Arabic" w:hAnsi="Traditional Arabic" w:cs="Traditional Arabic" w:hint="cs"/>
+          <w:b/>
+          <w:bCs/>
+          <w:sz w:val="32"/>
+          <w:szCs w:val="32"/>
+          <w:rtl/>
+          <w:lang w:bidi="ar-SY"/>
+        </w:rPr>
+        <w:t xml:space="preserve">السعر </w:t>
+      </w:r>
+      <w:r>
+        <w:rPr>
+          <w:rFonts w:ascii="Traditional Arabic" w:hAnsi="Traditional Arabic" w:cs="Traditional Arabic"/>
+          <w:b/>
+          <w:bCs/>
+          <w:sz w:val="32"/>
+          <w:szCs w:val="32"/>
+          <w:lang w:bidi="ar-SY"/>
+        </w:rPr>
+        <w:t>price</w:t>
+      </w:r>
+      <w:r>
+        <w:rPr>
+          <w:rFonts w:ascii="Traditional Arabic" w:hAnsi="Traditional Arabic" w:cs="Traditional Arabic" w:hint="cs"/>
+          <w:sz w:val="32"/>
+          <w:szCs w:val="32"/>
+          <w:rtl/>
+          <w:lang w:bidi="ar-SY"/>
+        </w:rPr>
+        <w:t xml:space="preserve"> تبعاً لمطاعم دمشق </w:t>
+      </w:r>
+      <m:oMath>
+        <m:r>
+          <w:rPr>
+            <w:rFonts w:ascii="Cambria Math" w:hAnsi="Cambria Math" w:cs="Traditional Arabic"/>
+            <w:sz w:val="32"/>
+            <w:szCs w:val="32"/>
+            <w:lang w:bidi="ar-SY"/>
+          </w:rPr>
+          <m:t>10 -&gt; 150</m:t>
+        </m:r>
+        <m:r>
+          <w:rPr>
+            <w:rFonts w:ascii="Cambria Math" w:hAnsi="Cambria Math" w:cs="Traditional Arabic"/>
+            <w:sz w:val="32"/>
+            <w:szCs w:val="32"/>
+            <w:lang w:bidi="ar-SY"/>
+          </w:rPr>
+          <m:t xml:space="preserve"> K sp</m:t>
+        </m:r>
+      </m:oMath>
+    </w:p>
+    <w:p>
+      <w:pPr>
+        <w:pStyle w:val="ListParagraph"/>
+        <w:numPr>
+          <w:ilvl w:val="0"/>
+          <w:numId w:val="14"/>
+        </w:numPr>
+        <w:bidi/>
+        <w:rPr>
+          <w:rFonts w:ascii="Traditional Arabic" w:hAnsi="Traditional Arabic" w:cs="Traditional Arabic" w:hint="cs"/>
+          <w:sz w:val="32"/>
+          <w:szCs w:val="32"/>
+          <w:rtl/>
+          <w:lang w:bidi="ar-SY"/>
+        </w:rPr>
+      </w:pPr>
+      <w:r>
+        <w:rPr>
+          <w:rFonts w:ascii="Traditional Arabic" w:hAnsi="Traditional Arabic" w:cs="Traditional Arabic" w:hint="cs"/>
+          <w:b/>
+          <w:bCs/>
+          <w:sz w:val="32"/>
+          <w:szCs w:val="32"/>
+          <w:rtl/>
+          <w:lang w:bidi="ar-SY"/>
+        </w:rPr>
+        <w:t xml:space="preserve">المطبخ </w:t>
+      </w:r>
+      <w:r>
+        <w:rPr>
+          <w:rFonts w:ascii="Traditional Arabic" w:hAnsi="Traditional Arabic" w:cs="Traditional Arabic"/>
+          <w:b/>
+          <w:bCs/>
+          <w:sz w:val="32"/>
+          <w:szCs w:val="32"/>
+          <w:lang w:bidi="ar-SY"/>
+        </w:rPr>
+        <w:t>Cuisine</w:t>
+      </w:r>
+      <w:r>
+        <w:rPr>
+          <w:rFonts w:ascii="Traditional Arabic" w:hAnsi="Traditional Arabic" w:cs="Traditional Arabic" w:hint="cs"/>
+          <w:sz w:val="32"/>
+          <w:szCs w:val="32"/>
+          <w:rtl/>
+          <w:lang w:bidi="ar-SY"/>
+        </w:rPr>
+        <w:t xml:space="preserve"> تمّ أخذ تص</w:t>
+      </w:r>
+      <w:r>
+        <w:rPr>
+          <w:rFonts w:ascii="Traditional Arabic" w:hAnsi="Traditional Arabic" w:cs="Traditional Arabic" w:hint="cs"/>
+          <w:sz w:val="32"/>
+          <w:szCs w:val="32"/>
+          <w:rtl/>
+          <w:lang w:bidi="ar-SY"/>
+        </w:rPr>
+        <w:t>ن</w:t>
+      </w:r>
+      <w:r>
+        <w:rPr>
+          <w:rFonts w:ascii="Traditional Arabic" w:hAnsi="Traditional Arabic" w:cs="Traditional Arabic" w:hint="cs"/>
+          <w:sz w:val="32"/>
+          <w:szCs w:val="32"/>
+          <w:rtl/>
+          <w:lang w:bidi="ar-SY"/>
+        </w:rPr>
+        <w:t xml:space="preserve">يف للمطابخ معتمد عالمياً من </w:t>
+      </w:r>
+      <w:r>
+        <w:rPr>
+          <w:rFonts w:ascii="Traditional Arabic" w:hAnsi="Traditional Arabic" w:cs="Traditional Arabic"/>
+          <w:sz w:val="32"/>
+          <w:szCs w:val="32"/>
+          <w:lang w:bidi="ar-SY"/>
+        </w:rPr>
+        <w:t>[1]</w:t>
+      </w:r>
+      <w:r>
+        <w:rPr>
+          <w:rFonts w:ascii="Traditional Arabic" w:hAnsi="Traditional Arabic" w:cs="Traditional Arabic" w:hint="cs"/>
+          <w:sz w:val="32"/>
+          <w:szCs w:val="32"/>
+          <w:rtl/>
+          <w:lang w:bidi="ar-SY"/>
+        </w:rPr>
+        <w:t xml:space="preserve">، حيث لكل مطبخ درجة تقييم تتراوح من </w:t>
+      </w:r>
+      <m:oMath>
+        <m:r>
+          <w:rPr>
+            <w:rFonts w:ascii="Cambria Math" w:hAnsi="Cambria Math" w:cs="Traditional Arabic"/>
+            <w:sz w:val="32"/>
+            <w:szCs w:val="32"/>
+            <w:lang w:bidi="ar-SY"/>
+          </w:rPr>
+          <m:t>0 -&gt; 5</m:t>
+        </m:r>
+      </m:oMath>
+      <w:r>
+        <w:rPr>
+          <w:rFonts w:ascii="Traditional Arabic" w:hAnsi="Traditional Arabic" w:cs="Traditional Arabic" w:hint="cs"/>
+          <w:sz w:val="32"/>
+          <w:szCs w:val="32"/>
+          <w:rtl/>
+          <w:lang w:bidi="ar-SY"/>
+        </w:rPr>
+        <w:t xml:space="preserve"> وتخزينها بملف </w:t>
+      </w:r>
+      <w:r>
+        <w:rPr>
+          <w:rFonts w:ascii="Traditional Arabic" w:hAnsi="Traditional Arabic" w:cs="Traditional Arabic"/>
+          <w:sz w:val="32"/>
+          <w:szCs w:val="32"/>
+          <w:lang w:bidi="ar-SY"/>
+        </w:rPr>
+        <w:t>csv</w:t>
+      </w:r>
+      <w:r>
+        <w:rPr>
+          <w:rFonts w:ascii="Traditional Arabic" w:hAnsi="Traditional Arabic" w:cs="Traditional Arabic" w:hint="cs"/>
+          <w:sz w:val="32"/>
+          <w:szCs w:val="32"/>
+          <w:rtl/>
+          <w:lang w:bidi="ar-SY"/>
+        </w:rPr>
+        <w:t xml:space="preserve"> حيث يقوم المستخدم باختيار أحدها.</w:t>
+      </w:r>
+    </w:p>
+    <w:p>
+      <w:pPr>
+        <w:rPr>
+          <w:lang w:bidi="ar-SY"/>
+        </w:rPr>
+      </w:pPr>
+    </w:p>
+    <w:p>
+      <w:pPr>
         <w:pStyle w:val="Heading2"/>
         <w:bidi w:val="0"/>
         <w:jc w:val="left"/>
+        <w:rPr>
+          <w:rtl/>
+        </w:rPr>
       </w:pPr>
       <w:bookmarkStart w:id="6" w:name="_Toc137485368"/>
       <w:r>
@@ -1421,6 +1700,52 @@
     </w:p>
     <w:p>
       <w:pPr>
+        <w:bidi/>
+        <w:rPr>
+          <w:rFonts w:ascii="Traditional Arabic" w:eastAsiaTheme="minorEastAsia" w:hAnsi="Traditional Arabic" w:cs="Traditional Arabic"/>
+          <w:kern w:val="28"/>
+          <w:sz w:val="32"/>
+          <w:szCs w:val="32"/>
+          <w:lang w:bidi="ar-SY"/>
+        </w:rPr>
+      </w:pPr>
+      <w:r>
+        <w:rPr>
+          <w:rFonts w:ascii="Traditional Arabic" w:eastAsiaTheme="minorEastAsia" w:hAnsi="Traditional Arabic" w:cs="Traditional Arabic" w:hint="cs"/>
+          <w:kern w:val="28"/>
+          <w:sz w:val="32"/>
+          <w:szCs w:val="32"/>
+          <w:rtl/>
+          <w:lang w:bidi="ar-SY"/>
+        </w:rPr>
+        <w:t>وهو تقييم للمطعم تبعاً للثلاث قيم التي تمّ إدخالها من قبل المستخدم</w:t>
+      </w:r>
+      <w:r>
+        <w:rPr>
+          <w:rFonts w:ascii="Traditional Arabic" w:eastAsiaTheme="minorEastAsia" w:hAnsi="Traditional Arabic" w:cs="Traditional Arabic" w:hint="cs"/>
+          <w:kern w:val="28"/>
+          <w:sz w:val="32"/>
+          <w:szCs w:val="32"/>
+          <w:rtl/>
+          <w:lang w:bidi="ar-SY"/>
+        </w:rPr>
+        <w:t xml:space="preserve"> ويتراوح من </w:t>
+      </w:r>
+      <m:oMath>
+        <m:r>
+          <w:rPr>
+            <w:rFonts w:ascii="Cambria Math" w:eastAsiaTheme="minorEastAsia" w:hAnsi="Cambria Math" w:cs="Traditional Arabic"/>
+            <w:kern w:val="28"/>
+            <w:sz w:val="32"/>
+            <w:szCs w:val="32"/>
+            <w:lang w:bidi="ar-SY"/>
+          </w:rPr>
+          <m:t>0 -&gt; 10</m:t>
+        </m:r>
+      </m:oMath>
+    </w:p>
+    <w:p>
+      <w:pPr>
         <w:pStyle w:val="Heading2"/>
         <w:bidi w:val="0"/>
         <w:jc w:val="left"/>
@@ -1443,13 +1768,63 @@
     </w:p>
     <w:p>
       <w:pPr>
+        <w:bidi/>
+        <w:rPr>
+          <w:rFonts w:ascii="Traditional Arabic" w:hAnsi="Traditional Arabic" w:cs="Traditional Arabic" w:hint="cs"/>
+          <w:sz w:val="36"/>
+          <w:szCs w:val="36"/>
+          <w:rtl/>
+          <w:lang w:bidi="ar-SY"/>
+        </w:rPr>
+      </w:pPr>
+      <w:r>
+        <w:rPr>
+          <w:rFonts w:ascii="Traditional Arabic" w:hAnsi="Traditional Arabic" w:cs="Traditional Arabic" w:hint="cs"/>
+          <w:sz w:val="36"/>
+          <w:szCs w:val="36"/>
+          <w:rtl/>
+          <w:lang w:bidi="ar-SY"/>
+        </w:rPr>
+        <w:t xml:space="preserve">يتألف النظام من 3 </w:t>
+      </w:r>
+      <w:r>
+        <w:rPr>
+          <w:rFonts w:ascii="Traditional Arabic" w:hAnsi="Traditional Arabic" w:cs="Traditional Arabic"/>
+          <w:sz w:val="36"/>
+          <w:szCs w:val="36"/>
+          <w:lang w:bidi="ar-SY"/>
+        </w:rPr>
+        <w:t xml:space="preserve">classes </w:t>
+      </w:r>
+      <w:r>
+        <w:rPr>
+          <w:rFonts w:ascii="Traditional Arabic" w:hAnsi="Traditional Arabic" w:cs="Traditional Arabic" w:hint="cs"/>
+          <w:sz w:val="36"/>
+          <w:szCs w:val="36"/>
+          <w:rtl/>
+          <w:lang w:bidi="ar-SY"/>
+        </w:rPr>
+        <w:t xml:space="preserve"> رئيسية وهي:</w:t>
+      </w:r>
+    </w:p>
+    <w:p>
+      <w:pPr>
         <w:pStyle w:val="Heading2"/>
         <w:bidi w:val="0"/>
         <w:jc w:val="left"/>
+        <w:rPr>
+          <w:sz w:val="36"/>
+          <w:szCs w:val="36"/>
+          <w:rtl/>
+        </w:rPr>
       </w:pPr>
       <w:bookmarkStart w:id="9" w:name="_Toc137485371"/>
       <w:proofErr w:type="spellStart"/>
       <w:r>
+        <w:rPr>
+          <w:sz w:val="36"/>
+          <w:szCs w:val="36"/>
+        </w:rPr>
         <w:t>RestaurantRecommendation</w:t>
       </w:r>
       <w:bookmarkEnd w:id="9"/>
@@ -1457,16 +1832,583 @@
     </w:p>
     <w:p>
       <w:pPr>
+        <w:bidi/>
+        <w:rPr>
+          <w:rFonts w:ascii="Traditional Arabic" w:hAnsi="Traditional Arabic" w:cs="Traditional Arabic"/>
+          <w:sz w:val="36"/>
+          <w:szCs w:val="36"/>
+          <w:rtl/>
+          <w:lang w:bidi="ar-SY"/>
+        </w:rPr>
+      </w:pPr>
+      <w:r>
+        <w:rPr>
+          <w:rFonts w:ascii="Traditional Arabic" w:hAnsi="Traditional Arabic" w:cs="Traditional Arabic" w:hint="cs"/>
+          <w:sz w:val="36"/>
+          <w:szCs w:val="36"/>
+          <w:rtl/>
+          <w:lang w:bidi="ar-SY"/>
+        </w:rPr>
+        <w:t>وهو الـ</w:t>
+      </w:r>
+      <w:r>
+        <w:rPr>
+          <w:rFonts w:ascii="Traditional Arabic" w:hAnsi="Traditional Arabic" w:cs="Traditional Arabic"/>
+          <w:sz w:val="36"/>
+          <w:szCs w:val="36"/>
+          <w:lang w:bidi="ar-SY"/>
+        </w:rPr>
+        <w:t>Class</w:t>
+      </w:r>
+      <w:r>
+        <w:rPr>
+          <w:rFonts w:ascii="Traditional Arabic" w:hAnsi="Traditional Arabic" w:cs="Traditional Arabic" w:hint="cs"/>
+          <w:sz w:val="36"/>
+          <w:szCs w:val="36"/>
+          <w:rtl/>
+          <w:lang w:bidi="ar-SY"/>
+        </w:rPr>
+        <w:t xml:space="preserve"> الأساسي الذي يتم فيه تنفيذ الـ</w:t>
+      </w:r>
+      <w:r>
+        <w:rPr>
+          <w:rFonts w:ascii="Traditional Arabic" w:hAnsi="Traditional Arabic" w:cs="Traditional Arabic"/>
+          <w:sz w:val="36"/>
+          <w:szCs w:val="36"/>
+          <w:lang w:bidi="ar-SY"/>
+        </w:rPr>
+        <w:t>Fuzzy System</w:t>
+      </w:r>
+      <w:r>
+        <w:rPr>
+          <w:rFonts w:ascii="Traditional Arabic" w:hAnsi="Traditional Arabic" w:cs="Traditional Arabic" w:hint="cs"/>
+          <w:sz w:val="36"/>
+          <w:szCs w:val="36"/>
+          <w:rtl/>
+          <w:lang w:bidi="ar-SY"/>
+        </w:rPr>
+        <w:t xml:space="preserve"> وتحديد مجالات الـ</w:t>
+      </w:r>
+      <w:r>
+        <w:rPr>
+          <w:rFonts w:ascii="Traditional Arabic" w:hAnsi="Traditional Arabic" w:cs="Traditional Arabic"/>
+          <w:sz w:val="36"/>
+          <w:szCs w:val="36"/>
+          <w:lang w:bidi="ar-SY"/>
+        </w:rPr>
+        <w:t xml:space="preserve">inputs </w:t>
+      </w:r>
+      <w:r>
+        <w:rPr>
+          <w:rFonts w:ascii="Traditional Arabic" w:hAnsi="Traditional Arabic" w:cs="Traditional Arabic" w:hint="cs"/>
+          <w:sz w:val="36"/>
+          <w:szCs w:val="36"/>
+          <w:rtl/>
+          <w:lang w:bidi="ar-SY"/>
+        </w:rPr>
+        <w:t xml:space="preserve"> والـ</w:t>
+      </w:r>
+      <w:r>
+        <w:rPr>
+          <w:rFonts w:ascii="Traditional Arabic" w:hAnsi="Traditional Arabic" w:cs="Traditional Arabic"/>
+          <w:sz w:val="36"/>
+          <w:szCs w:val="36"/>
+          <w:lang w:bidi="ar-SY"/>
+        </w:rPr>
+        <w:t>output</w:t>
+      </w:r>
+      <w:r>
+        <w:rPr>
+          <w:rFonts w:ascii="Traditional Arabic" w:hAnsi="Traditional Arabic" w:cs="Traditional Arabic" w:hint="cs"/>
+          <w:sz w:val="36"/>
+          <w:szCs w:val="36"/>
+          <w:rtl/>
+          <w:lang w:bidi="ar-SY"/>
+        </w:rPr>
+        <w:t xml:space="preserve"> والقواعد وعمليتي الـ</w:t>
+      </w:r>
+      <w:r>
+        <w:rPr>
+          <w:rFonts w:ascii="Traditional Arabic" w:hAnsi="Traditional Arabic" w:cs="Traditional Arabic"/>
+          <w:sz w:val="36"/>
+          <w:szCs w:val="36"/>
+          <w:lang w:bidi="ar-SY"/>
+        </w:rPr>
+        <w:t>fuzzification</w:t>
+      </w:r>
+      <w:r>
+        <w:rPr>
+          <w:rFonts w:ascii="Traditional Arabic" w:hAnsi="Traditional Arabic" w:cs="Traditional Arabic" w:hint="cs"/>
+          <w:sz w:val="36"/>
+          <w:szCs w:val="36"/>
+          <w:rtl/>
+          <w:lang w:bidi="ar-SY"/>
+        </w:rPr>
+        <w:t xml:space="preserve"> و </w:t>
+      </w:r>
+      <w:r>
+        <w:rPr>
+          <w:rFonts w:ascii="Traditional Arabic" w:hAnsi="Traditional Arabic" w:cs="Traditional Arabic"/>
+          <w:sz w:val="36"/>
+          <w:szCs w:val="36"/>
+          <w:lang w:bidi="ar-SY"/>
+        </w:rPr>
+        <w:t xml:space="preserve"> defuzzification</w:t>
+      </w:r>
+    </w:p>
+    <w:p>
+      <w:pPr>
+        <w:bidi/>
+        <w:rPr>
+          <w:rFonts w:ascii="Traditional Arabic" w:hAnsi="Traditional Arabic" w:cs="Traditional Arabic"/>
+          <w:sz w:val="36"/>
+          <w:szCs w:val="36"/>
+          <w:rtl/>
+          <w:lang w:bidi="ar-SY"/>
+        </w:rPr>
+      </w:pPr>
+      <w:r>
+        <w:rPr>
+          <w:rFonts w:ascii="Traditional Arabic" w:hAnsi="Traditional Arabic" w:cs="Traditional Arabic" w:hint="cs"/>
+          <w:sz w:val="36"/>
+          <w:szCs w:val="36"/>
+          <w:rtl/>
+          <w:lang w:bidi="ar-SY"/>
+        </w:rPr>
+        <w:t>حيث تمّ تمثيل الدخل والخرج كما يلي:</w:t>
+      </w:r>
+    </w:p>
+    <w:p>
+      <w:pPr>
+        <w:bidi/>
+        <w:rPr>
+          <w:rFonts w:ascii="Traditional Arabic" w:hAnsi="Traditional Arabic" w:cs="Traditional Arabic"/>
+          <w:sz w:val="36"/>
+          <w:szCs w:val="36"/>
+          <w:rtl/>
+          <w:lang w:bidi="ar-SY"/>
+        </w:rPr>
+      </w:pPr>
+      <w:r>
+        <w:rPr>
+          <w:rFonts w:ascii="Traditional Arabic" w:hAnsi="Traditional Arabic" w:cs="Traditional Arabic"/>
+          <w:sz w:val="36"/>
+          <w:szCs w:val="36"/>
+          <w:rtl/>
+          <w:lang w:bidi="ar-SY"/>
+        </w:rPr>
+        <w:lastRenderedPageBreak/>
+        <w:drawing>
+          <wp:anchor distT="0" distB="0" distL="114300" distR="114300" simplePos="0" relativeHeight="251678208" behindDoc="0" locked="0" layoutInCell="1" allowOverlap="1" wp14:anchorId="6770D050" wp14:editId="0C802F0F">
+            <wp:simplePos x="0" y="0"/>
+            <wp:positionH relativeFrom="column">
+              <wp:posOffset>-367004</wp:posOffset>
+            </wp:positionH>
+            <wp:positionV relativeFrom="paragraph">
+              <wp:posOffset>-29185</wp:posOffset>
+            </wp:positionV>
+            <wp:extent cx="3223564" cy="2417673"/>
+            <wp:effectExtent l="0" t="0" r="0" b="1905"/>
+            <wp:wrapNone/>
+            <wp:docPr id="2013314433" name="Picture 1"/>
+            <wp:cNvGraphicFramePr>
+              <a:graphicFrameLocks xmlns:a="http://schemas.openxmlformats.org/drawingml/2006/main" noChangeAspect="1"/>
+            </wp:cNvGraphicFramePr>
+            <a:graphic xmlns:a="http://schemas.openxmlformats.org/drawingml/2006/main">
+              <a:graphicData uri="http://schemas.openxmlformats.org/drawingml/2006/picture">
+                <pic:pic xmlns:pic="http://schemas.openxmlformats.org/drawingml/2006/picture">
+                  <pic:nvPicPr>
+                    <pic:cNvPr id="2013314433" name=""/>
+                    <pic:cNvPicPr/>
+                  </pic:nvPicPr>
+                  <pic:blipFill>
+                    <a:blip r:embed="rId9">
+                      <a:extLst>
+                        <a:ext uri="{28A0092B-C50C-407E-A947-70E740481C1C}">
+                          <a14:useLocalDpi xmlns:a14="http://schemas.microsoft.com/office/drawing/2010/main" val="0"/>
+                        </a:ext>
+                      </a:extLst>
+                    </a:blip>
+                    <a:stretch>
+                      <a:fillRect/>
+                    </a:stretch>
+                  </pic:blipFill>
+                  <pic:spPr>
+                    <a:xfrm>
+                      <a:off x="0" y="0"/>
+                      <a:ext cx="3223564" cy="2417673"/>
+                    </a:xfrm>
+                    <a:prstGeom prst="rect">
+                      <a:avLst/>
+                    </a:prstGeom>
+                  </pic:spPr>
+                </pic:pic>
+              </a:graphicData>
+            </a:graphic>
+            <wp14:sizeRelH relativeFrom="margin">
+              <wp14:pctWidth>0</wp14:pctWidth>
+            </wp14:sizeRelH>
+            <wp14:sizeRelV relativeFrom="margin">
+              <wp14:pctHeight>0</wp14:pctHeight>
+            </wp14:sizeRelV>
+          </wp:anchor>
+        </w:drawing>
+      </w:r>
+    </w:p>
+    <w:p>
+      <w:pPr>
+        <w:bidi/>
+        <w:rPr>
+          <w:rFonts w:ascii="Traditional Arabic" w:hAnsi="Traditional Arabic" w:cs="Traditional Arabic"/>
+          <w:sz w:val="36"/>
+          <w:szCs w:val="36"/>
+          <w:rtl/>
+          <w:lang w:bidi="ar-SY"/>
+        </w:rPr>
+      </w:pPr>
+      <w:r>
+        <w:rPr>
+          <w:rFonts w:ascii="Traditional Arabic" w:hAnsi="Traditional Arabic" w:cs="Traditional Arabic"/>
+          <w:sz w:val="36"/>
+          <w:szCs w:val="36"/>
+          <w:rtl/>
+          <w:lang w:bidi="ar-SY"/>
+        </w:rPr>
+        <w:drawing>
+          <wp:anchor distT="0" distB="0" distL="114300" distR="114300" simplePos="0" relativeHeight="251684352" behindDoc="0" locked="0" layoutInCell="1" allowOverlap="1" wp14:anchorId="66BACD77" wp14:editId="2D78670F">
+            <wp:simplePos x="0" y="0"/>
+            <wp:positionH relativeFrom="column">
+              <wp:posOffset>2608377</wp:posOffset>
+            </wp:positionH>
+            <wp:positionV relativeFrom="paragraph">
+              <wp:posOffset>1996339</wp:posOffset>
+            </wp:positionV>
+            <wp:extent cx="3247949" cy="2435962"/>
+            <wp:effectExtent l="0" t="0" r="0" b="2540"/>
+            <wp:wrapThrough wrapText="bothSides">
+              <wp:wrapPolygon edited="0">
+                <wp:start x="0" y="0"/>
+                <wp:lineTo x="0" y="21454"/>
+                <wp:lineTo x="21414" y="21454"/>
+                <wp:lineTo x="21414" y="0"/>
+                <wp:lineTo x="0" y="0"/>
+              </wp:wrapPolygon>
+            </wp:wrapThrough>
+            <wp:docPr id="1845764043" name="Picture 1"/>
+            <wp:cNvGraphicFramePr>
+              <a:graphicFrameLocks xmlns:a="http://schemas.openxmlformats.org/drawingml/2006/main" noChangeAspect="1"/>
+            </wp:cNvGraphicFramePr>
+            <a:graphic xmlns:a="http://schemas.openxmlformats.org/drawingml/2006/main">
+              <a:graphicData uri="http://schemas.openxmlformats.org/drawingml/2006/picture">
+                <pic:pic xmlns:pic="http://schemas.openxmlformats.org/drawingml/2006/picture">
+                  <pic:nvPicPr>
+                    <pic:cNvPr id="1845764043" name=""/>
+                    <pic:cNvPicPr/>
+                  </pic:nvPicPr>
+                  <pic:blipFill>
+                    <a:blip r:embed="rId10">
+                      <a:extLst>
+                        <a:ext uri="{28A0092B-C50C-407E-A947-70E740481C1C}">
+                          <a14:useLocalDpi xmlns:a14="http://schemas.microsoft.com/office/drawing/2010/main" val="0"/>
+                        </a:ext>
+                      </a:extLst>
+                    </a:blip>
+                    <a:stretch>
+                      <a:fillRect/>
+                    </a:stretch>
+                  </pic:blipFill>
+                  <pic:spPr>
+                    <a:xfrm>
+                      <a:off x="0" y="0"/>
+                      <a:ext cx="3247949" cy="2435962"/>
+                    </a:xfrm>
+                    <a:prstGeom prst="rect">
+                      <a:avLst/>
+                    </a:prstGeom>
+                  </pic:spPr>
+                </pic:pic>
+              </a:graphicData>
+            </a:graphic>
+          </wp:anchor>
+        </w:drawing>
+      </w:r>
+      <w:r>
+        <w:rPr>
+          <w:rFonts w:ascii="Traditional Arabic" w:hAnsi="Traditional Arabic" w:cs="Traditional Arabic"/>
+          <w:sz w:val="36"/>
+          <w:szCs w:val="36"/>
+          <w:rtl/>
+          <w:lang w:bidi="ar-SY"/>
+        </w:rPr>
+        <w:drawing>
+          <wp:anchor distT="0" distB="0" distL="114300" distR="114300" simplePos="0" relativeHeight="251671040" behindDoc="0" locked="0" layoutInCell="1" allowOverlap="1" wp14:anchorId="6348076B" wp14:editId="790160CC">
+            <wp:simplePos x="0" y="0"/>
+            <wp:positionH relativeFrom="column">
+              <wp:posOffset>2778760</wp:posOffset>
+            </wp:positionH>
+            <wp:positionV relativeFrom="paragraph">
+              <wp:posOffset>-263525</wp:posOffset>
+            </wp:positionV>
+            <wp:extent cx="2965450" cy="2223770"/>
+            <wp:effectExtent l="0" t="0" r="6350" b="5080"/>
+            <wp:wrapThrough wrapText="bothSides">
+              <wp:wrapPolygon edited="0">
+                <wp:start x="0" y="0"/>
+                <wp:lineTo x="0" y="21464"/>
+                <wp:lineTo x="21507" y="21464"/>
+                <wp:lineTo x="21507" y="0"/>
+                <wp:lineTo x="0" y="0"/>
+              </wp:wrapPolygon>
+            </wp:wrapThrough>
+            <wp:docPr id="1239874941" name="Picture 1"/>
+            <wp:cNvGraphicFramePr>
+              <a:graphicFrameLocks xmlns:a="http://schemas.openxmlformats.org/drawingml/2006/main" noChangeAspect="1"/>
+            </wp:cNvGraphicFramePr>
+            <a:graphic xmlns:a="http://schemas.openxmlformats.org/drawingml/2006/main">
+              <a:graphicData uri="http://schemas.openxmlformats.org/drawingml/2006/picture">
+                <pic:pic xmlns:pic="http://schemas.openxmlformats.org/drawingml/2006/picture">
+                  <pic:nvPicPr>
+                    <pic:cNvPr id="1239874941" name=""/>
+                    <pic:cNvPicPr/>
+                  </pic:nvPicPr>
+                  <pic:blipFill>
+                    <a:blip r:embed="rId11">
+                      <a:extLst>
+                        <a:ext uri="{28A0092B-C50C-407E-A947-70E740481C1C}">
+                          <a14:useLocalDpi xmlns:a14="http://schemas.microsoft.com/office/drawing/2010/main" val="0"/>
+                        </a:ext>
+                      </a:extLst>
+                    </a:blip>
+                    <a:stretch>
+                      <a:fillRect/>
+                    </a:stretch>
+                  </pic:blipFill>
+                  <pic:spPr>
+                    <a:xfrm>
+                      <a:off x="0" y="0"/>
+                      <a:ext cx="2965450" cy="2223770"/>
+                    </a:xfrm>
+                    <a:prstGeom prst="rect">
+                      <a:avLst/>
+                    </a:prstGeom>
+                  </pic:spPr>
+                </pic:pic>
+              </a:graphicData>
+            </a:graphic>
+            <wp14:sizeRelH relativeFrom="margin">
+              <wp14:pctWidth>0</wp14:pctWidth>
+            </wp14:sizeRelH>
+            <wp14:sizeRelV relativeFrom="margin">
+              <wp14:pctHeight>0</wp14:pctHeight>
+            </wp14:sizeRelV>
+          </wp:anchor>
+        </w:drawing>
+      </w:r>
+      <w:r>
+        <w:rPr>
+          <w:rFonts w:ascii="Traditional Arabic" w:hAnsi="Traditional Arabic" w:cs="Traditional Arabic"/>
+          <w:noProof/>
+          <w:sz w:val="36"/>
+          <w:szCs w:val="36"/>
+          <w:rtl/>
+          <w:lang w:bidi="ar-SY"/>
+        </w:rPr>
+        <w:drawing>
+          <wp:anchor distT="0" distB="0" distL="114300" distR="114300" simplePos="0" relativeHeight="251652608" behindDoc="0" locked="0" layoutInCell="1" allowOverlap="1" wp14:anchorId="209DAD6B" wp14:editId="11889454">
+            <wp:simplePos x="0" y="0"/>
+            <wp:positionH relativeFrom="column">
+              <wp:posOffset>-346075</wp:posOffset>
+            </wp:positionH>
+            <wp:positionV relativeFrom="paragraph">
+              <wp:posOffset>-292735</wp:posOffset>
+            </wp:positionV>
+            <wp:extent cx="2938780" cy="2238375"/>
+            <wp:effectExtent l="0" t="0" r="0" b="9525"/>
+            <wp:wrapThrough wrapText="bothSides">
+              <wp:wrapPolygon edited="0">
+                <wp:start x="0" y="0"/>
+                <wp:lineTo x="0" y="21508"/>
+                <wp:lineTo x="21423" y="21508"/>
+                <wp:lineTo x="21423" y="0"/>
+                <wp:lineTo x="0" y="0"/>
+              </wp:wrapPolygon>
+            </wp:wrapThrough>
+            <wp:docPr id="1056605211" name="Picture 1"/>
+            <wp:cNvGraphicFramePr>
+              <a:graphicFrameLocks xmlns:a="http://schemas.openxmlformats.org/drawingml/2006/main" noChangeAspect="1"/>
+            </wp:cNvGraphicFramePr>
+            <a:graphic xmlns:a="http://schemas.openxmlformats.org/drawingml/2006/main">
+              <a:graphicData uri="http://schemas.openxmlformats.org/drawingml/2006/picture">
+                <pic:pic xmlns:pic="http://schemas.openxmlformats.org/drawingml/2006/picture">
+                  <pic:nvPicPr>
+                    <pic:cNvPr id="0" name="Picture 1"/>
+                    <pic:cNvPicPr>
+                      <a:picLocks noChangeAspect="1" noChangeArrowheads="1"/>
+                    </pic:cNvPicPr>
+                  </pic:nvPicPr>
+                  <pic:blipFill>
+                    <a:blip r:embed="rId12">
+                      <a:extLst>
+                        <a:ext uri="{28A0092B-C50C-407E-A947-70E740481C1C}">
+                          <a14:useLocalDpi xmlns:a14="http://schemas.microsoft.com/office/drawing/2010/main" val="0"/>
+                        </a:ext>
+                      </a:extLst>
+                    </a:blip>
+                    <a:srcRect/>
+                    <a:stretch>
+                      <a:fillRect/>
+                    </a:stretch>
+                  </pic:blipFill>
+                  <pic:spPr bwMode="auto">
+                    <a:xfrm>
+                      <a:off x="0" y="0"/>
+                      <a:ext cx="2938780" cy="2238375"/>
+                    </a:xfrm>
+                    <a:prstGeom prst="rect">
+                      <a:avLst/>
+                    </a:prstGeom>
+                    <a:noFill/>
+                    <a:ln>
+                      <a:noFill/>
+                    </a:ln>
+                  </pic:spPr>
+                </pic:pic>
+              </a:graphicData>
+            </a:graphic>
+            <wp14:sizeRelH relativeFrom="margin">
+              <wp14:pctWidth>0</wp14:pctWidth>
+            </wp14:sizeRelH>
+            <wp14:sizeRelV relativeFrom="margin">
+              <wp14:pctHeight>0</wp14:pctHeight>
+            </wp14:sizeRelV>
+          </wp:anchor>
+        </w:drawing>
+      </w:r>
+    </w:p>
+    <w:p>
+      <w:pPr>
+        <w:bidi/>
+        <w:rPr>
+          <w:rFonts w:ascii="Traditional Arabic" w:hAnsi="Traditional Arabic" w:cs="Traditional Arabic"/>
+          <w:sz w:val="36"/>
+          <w:szCs w:val="36"/>
+          <w:rtl/>
+          <w:lang w:bidi="ar-SY"/>
+        </w:rPr>
+      </w:pPr>
+    </w:p>
+    <w:p>
+      <w:pPr>
+        <w:bidi/>
+        <w:rPr>
+          <w:rFonts w:ascii="Traditional Arabic" w:hAnsi="Traditional Arabic" w:cs="Traditional Arabic"/>
+          <w:sz w:val="36"/>
+          <w:szCs w:val="36"/>
+          <w:rtl/>
+          <w:lang w:bidi="ar-SY"/>
+        </w:rPr>
+      </w:pPr>
+    </w:p>
+    <w:p>
+      <w:pPr>
+        <w:bidi/>
+        <w:rPr>
+          <w:rFonts w:ascii="Traditional Arabic" w:hAnsi="Traditional Arabic" w:cs="Traditional Arabic"/>
+          <w:sz w:val="36"/>
+          <w:szCs w:val="36"/>
+          <w:rtl/>
+          <w:lang w:bidi="ar-SY"/>
+        </w:rPr>
+      </w:pPr>
+    </w:p>
+    <w:p>
+      <w:pPr>
+        <w:bidi/>
+        <w:rPr>
+          <w:rFonts w:ascii="Traditional Arabic" w:hAnsi="Traditional Arabic" w:cs="Traditional Arabic" w:hint="cs"/>
+          <w:sz w:val="32"/>
+          <w:szCs w:val="32"/>
+          <w:rtl/>
+          <w:lang w:bidi="ar-SY"/>
+        </w:rPr>
+      </w:pPr>
+      <w:r>
+        <w:rPr>
+          <w:rFonts w:ascii="Traditional Arabic" w:eastAsiaTheme="minorEastAsia" w:hAnsi="Traditional Arabic" w:cs="Traditional Arabic" w:hint="cs"/>
+          <w:sz w:val="32"/>
+          <w:szCs w:val="32"/>
+          <w:rtl/>
+          <w:lang w:bidi="ar-SY"/>
+        </w:rPr>
+        <w:t xml:space="preserve">تمّ الاستفادة من الورقتين </w:t>
+      </w:r>
+      <w:r>
+        <w:rPr>
+          <w:rFonts w:ascii="Traditional Arabic" w:eastAsiaTheme="minorEastAsia" w:hAnsi="Traditional Arabic" w:cs="Traditional Arabic"/>
+          <w:sz w:val="32"/>
+          <w:szCs w:val="32"/>
+          <w:lang w:bidi="ar-SY"/>
+        </w:rPr>
+        <w:t>[2]</w:t>
+      </w:r>
+      <w:r>
+        <w:rPr>
+          <w:rFonts w:ascii="Traditional Arabic" w:eastAsiaTheme="minorEastAsia" w:hAnsi="Traditional Arabic" w:cs="Traditional Arabic" w:hint="cs"/>
+          <w:sz w:val="32"/>
+          <w:szCs w:val="32"/>
+          <w:rtl/>
+          <w:lang w:bidi="ar-SY"/>
+        </w:rPr>
+        <w:t xml:space="preserve"> و </w:t>
+      </w:r>
+      <w:r>
+        <w:rPr>
+          <w:rFonts w:ascii="Traditional Arabic" w:eastAsiaTheme="minorEastAsia" w:hAnsi="Traditional Arabic" w:cs="Traditional Arabic"/>
+          <w:sz w:val="32"/>
+          <w:szCs w:val="32"/>
+          <w:lang w:bidi="ar-SY"/>
+        </w:rPr>
+        <w:t>[3]</w:t>
+      </w:r>
+      <w:r>
+        <w:rPr>
+          <w:rFonts w:ascii="Traditional Arabic" w:eastAsiaTheme="minorEastAsia" w:hAnsi="Traditional Arabic" w:cs="Traditional Arabic" w:hint="cs"/>
+          <w:sz w:val="32"/>
+          <w:szCs w:val="32"/>
+          <w:rtl/>
+          <w:lang w:bidi="ar-SY"/>
+        </w:rPr>
+        <w:t xml:space="preserve"> في بناء نظام التوصية</w:t>
+      </w:r>
+      <w:r>
+        <w:rPr>
+          <w:rFonts w:ascii="Traditional Arabic" w:eastAsiaTheme="minorEastAsia" w:hAnsi="Traditional Arabic" w:cs="Traditional Arabic" w:hint="cs"/>
+          <w:sz w:val="32"/>
+          <w:szCs w:val="32"/>
+          <w:rtl/>
+          <w:lang w:bidi="ar-SY"/>
+        </w:rPr>
+        <w:t>.</w:t>
+      </w:r>
+    </w:p>
+    <w:p>
+      <w:pPr>
         <w:pStyle w:val="Heading2"/>
         <w:bidi w:val="0"/>
         <w:jc w:val="left"/>
         <w:rPr>
+          <w:sz w:val="36"/>
+          <w:szCs w:val="36"/>
           <w:rtl/>
         </w:rPr>
       </w:pPr>
       <w:bookmarkStart w:id="10" w:name="_Toc137485372"/>
       <w:proofErr w:type="spellStart"/>
       <w:r>
+        <w:rPr>
+          <w:sz w:val="36"/>
+          <w:szCs w:val="36"/>
+        </w:rPr>
         <w:t>GMap</w:t>
       </w:r>
       <w:bookmarkEnd w:id="10"/>
@@ -1604,21 +2546,22 @@
         <w:bidi/>
         <w:spacing w:after="120"/>
         <w:rPr>
+          <w:rFonts w:ascii="Traditional Arabic" w:hAnsi="Traditional Arabic" w:cs="Traditional Arabic"/>
+          <w:sz w:val="36"/>
+          <w:szCs w:val="36"/>
+          <w:rtl/>
+          <w:lang w:bidi="ar-SY"/>
+        </w:rPr>
+      </w:pPr>
+      <w:r>
+        <w:rPr>
           <w:rFonts w:ascii="Traditional Arabic" w:hAnsi="Traditional Arabic" w:cs="Traditional Arabic" w:hint="cs"/>
           <w:sz w:val="36"/>
           <w:szCs w:val="36"/>
           <w:rtl/>
           <w:lang w:bidi="ar-SY"/>
         </w:rPr>
-      </w:pPr>
-      <w:r>
-        <w:rPr>
-          <w:rFonts w:ascii="Traditional Arabic" w:hAnsi="Traditional Arabic" w:cs="Traditional Arabic" w:hint="cs"/>
-          <w:sz w:val="36"/>
-          <w:szCs w:val="36"/>
-          <w:rtl/>
-          <w:lang w:bidi="ar-SY"/>
-        </w:rPr>
+        <w:lastRenderedPageBreak/>
         <w:t xml:space="preserve">يتيح هذا الـ </w:t>
       </w:r>
       <w:r>
@@ -1656,15 +2599,174 @@
         <w:pStyle w:val="Heading2"/>
         <w:bidi w:val="0"/>
         <w:jc w:val="left"/>
+        <w:rPr>
+          <w:sz w:val="36"/>
+          <w:szCs w:val="36"/>
+          <w:rtl/>
+        </w:rPr>
       </w:pPr>
       <w:bookmarkStart w:id="11" w:name="_Toc137485373"/>
       <w:r>
+        <w:rPr>
+          <w:sz w:val="36"/>
+          <w:szCs w:val="36"/>
+        </w:rPr>
         <w:t>GUI</w:t>
       </w:r>
       <w:bookmarkEnd w:id="11"/>
     </w:p>
     <w:p>
       <w:pPr>
+        <w:bidi/>
+        <w:rPr>
+          <w:rtl/>
+          <w:lang w:bidi="ar-SY"/>
+        </w:rPr>
+      </w:pPr>
+      <w:r>
+        <w:rPr>
+          <w:rFonts w:ascii="Traditional Arabic" w:hAnsi="Traditional Arabic" w:cs="Traditional Arabic" w:hint="cs"/>
+          <w:sz w:val="36"/>
+          <w:szCs w:val="36"/>
+          <w:rtl/>
+          <w:lang w:bidi="ar-SY"/>
+        </w:rPr>
+        <w:t xml:space="preserve">هنا تمّ إنشاء واجهة باستخدام </w:t>
+      </w:r>
+      <w:proofErr w:type="spellStart"/>
+      <w:r>
+        <w:rPr>
+          <w:rFonts w:ascii="Traditional Arabic" w:hAnsi="Traditional Arabic" w:cs="Traditional Arabic"/>
+          <w:sz w:val="36"/>
+          <w:szCs w:val="36"/>
+          <w:lang w:bidi="ar-SY"/>
+        </w:rPr>
+        <w:t>Tkinter</w:t>
+      </w:r>
+      <w:proofErr w:type="spellEnd"/>
+      <w:r>
+        <w:rPr>
+          <w:rFonts w:ascii="Traditional Arabic" w:hAnsi="Traditional Arabic" w:cs="Traditional Arabic" w:hint="cs"/>
+          <w:sz w:val="36"/>
+          <w:szCs w:val="36"/>
+          <w:rtl/>
+          <w:lang w:bidi="ar-SY"/>
+        </w:rPr>
+        <w:t xml:space="preserve"> لعرض المخططات التوضيحية لـ</w:t>
+      </w:r>
+      <w:r>
+        <w:rPr>
+          <w:rFonts w:ascii="Traditional Arabic" w:hAnsi="Traditional Arabic" w:cs="Traditional Arabic"/>
+          <w:sz w:val="36"/>
+          <w:szCs w:val="36"/>
+          <w:lang w:bidi="ar-SY"/>
+        </w:rPr>
+        <w:t>3 inputs</w:t>
+      </w:r>
+      <w:r>
+        <w:rPr>
+          <w:rFonts w:ascii="Traditional Arabic" w:hAnsi="Traditional Arabic" w:cs="Traditional Arabic" w:hint="cs"/>
+          <w:sz w:val="36"/>
+          <w:szCs w:val="36"/>
+          <w:rtl/>
+          <w:lang w:bidi="ar-SY"/>
+        </w:rPr>
+        <w:t xml:space="preserve"> و الـ</w:t>
+      </w:r>
+      <w:r>
+        <w:rPr>
+          <w:rFonts w:ascii="Traditional Arabic" w:hAnsi="Traditional Arabic" w:cs="Traditional Arabic"/>
+          <w:sz w:val="36"/>
+          <w:szCs w:val="36"/>
+          <w:lang w:bidi="ar-SY"/>
+        </w:rPr>
+        <w:t>output</w:t>
+      </w:r>
+      <w:r>
+        <w:rPr>
+          <w:rFonts w:ascii="Traditional Arabic" w:hAnsi="Traditional Arabic" w:cs="Traditional Arabic" w:hint="cs"/>
+          <w:sz w:val="36"/>
+          <w:szCs w:val="36"/>
+          <w:rtl/>
+          <w:lang w:bidi="ar-SY"/>
+        </w:rPr>
+        <w:t xml:space="preserve"> بالإضافة للخريطة</w:t>
+      </w:r>
+      <w:r>
+        <w:rPr>
+          <w:rFonts w:hint="cs"/>
+          <w:rtl/>
+          <w:lang w:bidi="ar-SY"/>
+        </w:rPr>
+        <w:t xml:space="preserve"> </w:t>
+      </w:r>
+    </w:p>
+    <w:p>
+      <w:pPr>
+        <w:bidi/>
+        <w:rPr>
+          <w:noProof/>
+          <w:rtl/>
+        </w:rPr>
+      </w:pPr>
+    </w:p>
+    <w:p>
+      <w:pPr>
+        <w:bidi/>
+        <w:rPr>
+          <w:lang w:bidi="ar-SY"/>
+        </w:rPr>
+      </w:pPr>
+      <w:r>
+        <w:rPr>
+          <w:noProof/>
+        </w:rPr>
+        <w:drawing>
+          <wp:inline distT="0" distB="0" distL="0" distR="0" wp14:anchorId="7713677B" wp14:editId="0EB18A42">
+            <wp:extent cx="5486400" cy="2933395"/>
+            <wp:effectExtent l="0" t="0" r="0" b="635"/>
+            <wp:docPr id="1883102301" name="Picture 1"/>
+            <wp:cNvGraphicFramePr>
+              <a:graphicFrameLocks xmlns:a="http://schemas.openxmlformats.org/drawingml/2006/main" noChangeAspect="1"/>
+            </wp:cNvGraphicFramePr>
+            <a:graphic xmlns:a="http://schemas.openxmlformats.org/drawingml/2006/main">
+              <a:graphicData uri="http://schemas.openxmlformats.org/drawingml/2006/picture">
+                <pic:pic xmlns:pic="http://schemas.openxmlformats.org/drawingml/2006/picture">
+                  <pic:nvPicPr>
+                    <pic:cNvPr id="1883102301" name=""/>
+                    <pic:cNvPicPr/>
+                  </pic:nvPicPr>
+                  <pic:blipFill rotWithShape="1">
+                    <a:blip r:embed="rId13"/>
+                    <a:srcRect b="4889"/>
+                    <a:stretch/>
+                  </pic:blipFill>
+                  <pic:spPr bwMode="auto">
+                    <a:xfrm>
+                      <a:off x="0" y="0"/>
+                      <a:ext cx="5486400" cy="2933395"/>
+                    </a:xfrm>
+                    <a:prstGeom prst="rect">
+                      <a:avLst/>
+                    </a:prstGeom>
+                    <a:ln>
+                      <a:noFill/>
+                    </a:ln>
+                    <a:extLst>
+                      <a:ext uri="{53640926-AAD7-44D8-BBD7-CCE9431645EC}">
+                        <a14:shadowObscured xmlns:a14="http://schemas.microsoft.com/office/drawing/2010/main"/>
+                      </a:ext>
+                    </a:extLst>
+                  </pic:spPr>
+                </pic:pic>
+              </a:graphicData>
+            </a:graphic>
+          </wp:inline>
+        </w:drawing>
+      </w:r>
+    </w:p>
+    <w:p>
+      <w:pPr>
         <w:pStyle w:val="Heading1"/>
       </w:pPr>
       <w:bookmarkStart w:id="12" w:name="_Toc137485374"/>
@@ -1690,7 +2792,6 @@
       </w:pPr>
       <w:bookmarkStart w:id="13" w:name="_Toc137485375"/>
       <w:r>
-        <w:lastRenderedPageBreak/>
         <w:t>User Manual</w:t>
       </w:r>
       <w:bookmarkEnd w:id="13"/>
@@ -1709,11 +2810,13 @@
       <w:r>
         <w:rPr>
           <w:rFonts w:ascii="Traditional Arabic" w:hAnsi="Traditional Arabic" w:cs="Traditional Arabic"/>
-          <w:sz w:val="36"/>
-          <w:szCs w:val="36"/>
-          <w:rtl/>
-          <w:lang w:bidi="ar-SY"/>
-        </w:rPr>
+          <w:noProof/>
+          <w:sz w:val="36"/>
+          <w:szCs w:val="36"/>
+          <w:rtl/>
+          <w:lang w:bidi="ar-SY"/>
+        </w:rPr>
+        <w:lastRenderedPageBreak/>
         <w:drawing>
           <wp:anchor distT="0" distB="0" distL="114300" distR="114300" simplePos="0" relativeHeight="251660800" behindDoc="1" locked="0" layoutInCell="1" allowOverlap="1" wp14:anchorId="00787221" wp14:editId="0F8A75B3">
             <wp:simplePos x="0" y="0"/>
@@ -1746,7 +2849,7 @@
                     <pic:cNvPicPr/>
                   </pic:nvPicPr>
                   <pic:blipFill>
-                    <a:blip r:embed="rId9">
+                    <a:blip r:embed="rId14">
                       <a:extLst>
                         <a:ext uri="{28A0092B-C50C-407E-A947-70E740481C1C}">
                           <a14:useLocalDpi xmlns:a14="http://schemas.microsoft.com/office/drawing/2010/main" val="0"/>
@@ -1990,7 +3093,7 @@
       <w:pPr>
         <w:bidi/>
         <w:rPr>
-          <w:rFonts w:ascii="Traditional Arabic" w:hAnsi="Traditional Arabic" w:cs="Traditional Arabic" w:hint="cs"/>
+          <w:rFonts w:ascii="Traditional Arabic" w:hAnsi="Traditional Arabic" w:cs="Traditional Arabic"/>
           <w:sz w:val="36"/>
           <w:szCs w:val="36"/>
           <w:rtl/>
@@ -2025,7 +3128,7 @@
           <w:sz w:val="28"/>
           <w:szCs w:val="28"/>
         </w:rPr>
-        <w:t xml:space="preserve">[1] </w:t>
+        <w:t>[1</w:t>
       </w:r>
       <w:r>
         <w:rPr>
@@ -2034,26 +3137,44 @@
           <w:sz w:val="28"/>
           <w:szCs w:val="28"/>
         </w:rPr>
-        <w:t>J Goff</w:t>
-      </w:r>
-      <w:r>
+        <w:t xml:space="preserve">] </w:t>
+      </w:r>
+      <w:r>
+        <w:t xml:space="preserve"> </w:t>
+      </w:r>
+      <w:hyperlink r:id="rId15" w:history="1">
+        <w:r>
+          <w:rPr>
+            <w:rStyle w:val="Hyperlink"/>
+            <w:rFonts w:ascii="Traditional Arabic" w:eastAsia="Times New Roman" w:hAnsi="Traditional Arabic" w:cs="Traditional Arabic"/>
+            <w:sz w:val="28"/>
+            <w:szCs w:val="28"/>
+          </w:rPr>
+          <w:t>https://www.tasteatlas.com/best/cuisines</w:t>
+        </w:r>
+      </w:hyperlink>
+    </w:p>
+    <w:p>
+      <w:pPr>
+        <w:spacing w:after="0" w:line="240" w:lineRule="auto"/>
         <w:rPr>
           <w:rFonts w:ascii="Traditional Arabic" w:eastAsia="Times New Roman" w:hAnsi="Traditional Arabic" w:cs="Traditional Arabic"/>
           <w:color w:val="4C4C4C"/>
           <w:sz w:val="28"/>
           <w:szCs w:val="28"/>
         </w:rPr>
-        <w:t xml:space="preserve"> and</w:t>
-      </w:r>
-      <w:r>
+      </w:pPr>
+    </w:p>
+    <w:p>
+      <w:pPr>
+        <w:spacing w:after="0" w:line="240" w:lineRule="auto"/>
         <w:rPr>
           <w:rFonts w:ascii="Traditional Arabic" w:eastAsia="Times New Roman" w:hAnsi="Traditional Arabic" w:cs="Traditional Arabic"/>
           <w:color w:val="4C4C4C"/>
           <w:sz w:val="28"/>
           <w:szCs w:val="28"/>
         </w:rPr>
-        <w:t xml:space="preserve"> W Dudley</w:t>
-      </w:r>
+      </w:pPr>
       <w:r>
         <w:rPr>
           <w:rFonts w:ascii="Traditional Arabic" w:eastAsia="Times New Roman" w:hAnsi="Traditional Arabic" w:cs="Traditional Arabic"/>
@@ -2061,17 +3182,39 @@
           <w:sz w:val="28"/>
           <w:szCs w:val="28"/>
         </w:rPr>
-        <w:t xml:space="preserve">, </w:t>
-      </w:r>
-      <w:r>
+        <w:t xml:space="preserve">[2] </w:t>
+      </w:r>
+      <w:r>
+        <w:rPr>
+          <w:rStyle w:val="Hyperlink"/>
+          <w:rFonts w:hint="cs"/>
+          <w:rtl/>
+        </w:rPr>
+        <w:t xml:space="preserve"> </w:t>
+      </w:r>
+      <w:hyperlink r:id="rId16" w:history="1">
+        <w:r>
+          <w:rPr>
+            <w:rStyle w:val="Hyperlink"/>
+            <w:rFonts w:ascii="Traditional Arabic" w:eastAsia="Times New Roman" w:hAnsi="Traditional Arabic" w:cs="Traditional Arabic"/>
+            <w:sz w:val="28"/>
+            <w:szCs w:val="28"/>
+          </w:rPr>
+          <w:t>[PDF] Customized food and restaurant expanding fuzzy logic | Semantic Scholar</w:t>
+        </w:r>
+      </w:hyperlink>
+    </w:p>
+    <w:p>
+      <w:pPr>
+        <w:spacing w:after="0" w:line="240" w:lineRule="auto"/>
         <w:rPr>
           <w:rFonts w:ascii="Traditional Arabic" w:eastAsia="Times New Roman" w:hAnsi="Traditional Arabic" w:cs="Traditional Arabic"/>
           <w:color w:val="4C4C4C"/>
           <w:sz w:val="28"/>
           <w:szCs w:val="28"/>
-        </w:rPr>
-        <w:t>Tsunami: The World's Greatest Waves</w:t>
-      </w:r>
+          <w:rtl/>
+        </w:rPr>
+      </w:pPr>
       <w:r>
         <w:rPr>
           <w:rFonts w:ascii="Traditional Arabic" w:eastAsia="Times New Roman" w:hAnsi="Traditional Arabic" w:cs="Traditional Arabic"/>
@@ -2079,19 +3222,17 @@
           <w:sz w:val="28"/>
           <w:szCs w:val="28"/>
         </w:rPr>
-        <w:t xml:space="preserve"> (2021)</w:t>
-      </w:r>
-    </w:p>
-    <w:p>
-      <w:pPr>
-        <w:spacing w:after="0" w:line="240" w:lineRule="auto"/>
+        <w:t>[</w:t>
+      </w:r>
+      <w:r>
         <w:rPr>
           <w:rFonts w:ascii="Traditional Arabic" w:eastAsia="Times New Roman" w:hAnsi="Traditional Arabic" w:cs="Traditional Arabic"/>
           <w:color w:val="4C4C4C"/>
           <w:sz w:val="28"/>
           <w:szCs w:val="28"/>
         </w:rPr>
-      </w:pPr>
+        <w:t>3</w:t>
+      </w:r>
       <w:r>
         <w:rPr>
           <w:rFonts w:ascii="Traditional Arabic" w:eastAsia="Times New Roman" w:hAnsi="Traditional Arabic" w:cs="Traditional Arabic"/>
@@ -2099,7 +3240,17 @@
           <w:sz w:val="28"/>
           <w:szCs w:val="28"/>
         </w:rPr>
-        <w:t xml:space="preserve">[2] </w:t>
+        <w:t>]</w:t>
+      </w:r>
+      <w:r>
+        <w:rPr>
+          <w:rFonts w:ascii="Traditional Arabic" w:eastAsia="Times New Roman" w:hAnsi="Traditional Arabic" w:cs="Traditional Arabic" w:hint="cs"/>
+          <w:color w:val="4C4C4C"/>
+          <w:sz w:val="28"/>
+          <w:szCs w:val="28"/>
+          <w:rtl/>
+        </w:rPr>
+        <w:t xml:space="preserve"> </w:t>
       </w:r>
       <w:r>
         <w:rPr>
@@ -2108,354 +3259,54 @@
           <w:sz w:val="28"/>
           <w:szCs w:val="28"/>
         </w:rPr>
-        <w:t>Benedict D. Rogers and Robert A. Dalrymple</w:t>
-      </w:r>
-      <w:r>
+        <w:t xml:space="preserve"> </w:t>
+      </w:r>
+      <w:hyperlink r:id="rId17" w:history="1">
+        <w:r>
+          <w:rPr>
+            <w:rStyle w:val="Hyperlink"/>
+            <w:rFonts w:ascii="Traditional Arabic" w:eastAsia="Times New Roman" w:hAnsi="Traditional Arabic" w:cs="Traditional Arabic"/>
+            <w:sz w:val="28"/>
+            <w:szCs w:val="28"/>
+          </w:rPr>
+          <w:t>tandfonline.com/</w:t>
+        </w:r>
+        <w:proofErr w:type="spellStart"/>
+        <w:r>
+          <w:rPr>
+            <w:rStyle w:val="Hyperlink"/>
+            <w:rFonts w:ascii="Traditional Arabic" w:eastAsia="Times New Roman" w:hAnsi="Traditional Arabic" w:cs="Traditional Arabic"/>
+            <w:sz w:val="28"/>
+            <w:szCs w:val="28"/>
+          </w:rPr>
+          <w:t>doi</w:t>
+        </w:r>
+        <w:proofErr w:type="spellEnd"/>
+        <w:r>
+          <w:rPr>
+            <w:rStyle w:val="Hyperlink"/>
+            <w:rFonts w:ascii="Traditional Arabic" w:eastAsia="Times New Roman" w:hAnsi="Traditional Arabic" w:cs="Traditional Arabic"/>
+            <w:sz w:val="28"/>
+            <w:szCs w:val="28"/>
+          </w:rPr>
+          <w:t>/pdf/10.1080/23311916.2020.1763888</w:t>
+        </w:r>
+      </w:hyperlink>
+    </w:p>
+    <w:p>
+      <w:pPr>
+        <w:bidi/>
+        <w:spacing w:after="0" w:line="240" w:lineRule="auto"/>
         <w:rPr>
           <w:rFonts w:ascii="Traditional Arabic" w:eastAsia="Times New Roman" w:hAnsi="Traditional Arabic" w:cs="Traditional Arabic"/>
           <w:color w:val="4C4C4C"/>
           <w:sz w:val="28"/>
           <w:szCs w:val="28"/>
         </w:rPr>
-        <w:t xml:space="preserve">, </w:t>
-      </w:r>
-      <w:r>
-        <w:rPr>
-          <w:rFonts w:ascii="Traditional Arabic" w:eastAsia="Times New Roman" w:hAnsi="Traditional Arabic" w:cs="Traditional Arabic"/>
-          <w:color w:val="4C4C4C"/>
-          <w:sz w:val="28"/>
-          <w:szCs w:val="28"/>
-        </w:rPr>
-        <w:t>SPH Modeling of Tsunami Waves</w:t>
-      </w:r>
-      <w:r>
-        <w:rPr>
-          <w:rFonts w:ascii="Traditional Arabic" w:eastAsia="Times New Roman" w:hAnsi="Traditional Arabic" w:cs="Traditional Arabic"/>
-          <w:color w:val="4C4C4C"/>
-          <w:sz w:val="28"/>
-          <w:szCs w:val="28"/>
-        </w:rPr>
-        <w:t xml:space="preserve"> (2008)</w:t>
-      </w:r>
-    </w:p>
-    <w:p>
-      <w:pPr>
-        <w:spacing w:after="0" w:line="240" w:lineRule="auto"/>
-        <w:rPr>
-          <w:rFonts w:ascii="Traditional Arabic" w:eastAsia="Times New Roman" w:hAnsi="Traditional Arabic" w:cs="Traditional Arabic"/>
-          <w:color w:val="4C4C4C"/>
-          <w:sz w:val="28"/>
-          <w:szCs w:val="28"/>
-          <w:rtl/>
-        </w:rPr>
-      </w:pPr>
-      <w:r>
-        <w:rPr>
-          <w:rFonts w:ascii="Traditional Arabic" w:eastAsia="Times New Roman" w:hAnsi="Traditional Arabic" w:cs="Traditional Arabic"/>
-          <w:color w:val="4C4C4C"/>
-          <w:sz w:val="28"/>
-          <w:szCs w:val="28"/>
-        </w:rPr>
-        <w:t>[</w:t>
-      </w:r>
-      <w:r>
-        <w:rPr>
-          <w:rFonts w:ascii="Traditional Arabic" w:eastAsia="Times New Roman" w:hAnsi="Traditional Arabic" w:cs="Traditional Arabic"/>
-          <w:color w:val="4C4C4C"/>
-          <w:sz w:val="28"/>
-          <w:szCs w:val="28"/>
-        </w:rPr>
-        <w:t>3</w:t>
-      </w:r>
-      <w:r>
-        <w:rPr>
-          <w:rFonts w:ascii="Traditional Arabic" w:eastAsia="Times New Roman" w:hAnsi="Traditional Arabic" w:cs="Traditional Arabic"/>
-          <w:color w:val="4C4C4C"/>
-          <w:sz w:val="28"/>
-          <w:szCs w:val="28"/>
-        </w:rPr>
-        <w:t xml:space="preserve">] </w:t>
-      </w:r>
-      <w:r>
-        <w:rPr>
-          <w:rFonts w:ascii="Traditional Arabic" w:eastAsia="Times New Roman" w:hAnsi="Traditional Arabic" w:cs="Traditional Arabic"/>
-          <w:color w:val="4C4C4C"/>
-          <w:sz w:val="28"/>
-          <w:szCs w:val="28"/>
-        </w:rPr>
-        <w:t>G. R. Liu</w:t>
-      </w:r>
-      <w:r>
-        <w:rPr>
-          <w:rFonts w:ascii="Traditional Arabic" w:eastAsia="Times New Roman" w:hAnsi="Traditional Arabic" w:cs="Traditional Arabic"/>
-          <w:color w:val="4C4C4C"/>
-          <w:sz w:val="28"/>
-          <w:szCs w:val="28"/>
-        </w:rPr>
-        <w:t xml:space="preserve">, And </w:t>
-      </w:r>
-      <w:r>
-        <w:rPr>
-          <w:rFonts w:ascii="Traditional Arabic" w:eastAsia="Times New Roman" w:hAnsi="Traditional Arabic" w:cs="Traditional Arabic"/>
-          <w:color w:val="4C4C4C"/>
-          <w:sz w:val="28"/>
-          <w:szCs w:val="28"/>
-        </w:rPr>
-        <w:t>M. B. Liu</w:t>
-      </w:r>
-      <w:r>
-        <w:rPr>
-          <w:rFonts w:ascii="Traditional Arabic" w:eastAsia="Times New Roman" w:hAnsi="Traditional Arabic" w:cs="Traditional Arabic"/>
-          <w:color w:val="4C4C4C"/>
-          <w:sz w:val="28"/>
-          <w:szCs w:val="28"/>
-        </w:rPr>
-        <w:t>,</w:t>
-      </w:r>
-      <w:r>
-        <w:rPr>
-          <w:rFonts w:ascii="Traditional Arabic" w:eastAsia="Times New Roman" w:hAnsi="Traditional Arabic" w:cs="Traditional Arabic"/>
-          <w:color w:val="4C4C4C"/>
-          <w:sz w:val="28"/>
-          <w:szCs w:val="28"/>
-        </w:rPr>
-        <w:t xml:space="preserve"> Smoothed Particle Hydrodynamics_</w:t>
-      </w:r>
-      <w:r>
-        <w:rPr>
-          <w:rFonts w:ascii="Traditional Arabic" w:eastAsia="Times New Roman" w:hAnsi="Traditional Arabic" w:cs="Traditional Arabic"/>
-          <w:color w:val="4C4C4C"/>
-          <w:sz w:val="28"/>
-          <w:szCs w:val="28"/>
-        </w:rPr>
-        <w:t xml:space="preserve"> </w:t>
-      </w:r>
-      <w:r>
-        <w:rPr>
-          <w:rFonts w:ascii="Traditional Arabic" w:eastAsia="Times New Roman" w:hAnsi="Traditional Arabic" w:cs="Traditional Arabic"/>
-          <w:color w:val="4C4C4C"/>
-          <w:sz w:val="28"/>
-          <w:szCs w:val="28"/>
-        </w:rPr>
-        <w:t>A Meshfree Particle Method</w:t>
-      </w:r>
-      <w:r>
-        <w:rPr>
-          <w:rFonts w:ascii="Traditional Arabic" w:eastAsia="Times New Roman" w:hAnsi="Traditional Arabic" w:cs="Traditional Arabic"/>
-          <w:color w:val="4C4C4C"/>
-          <w:sz w:val="28"/>
-          <w:szCs w:val="28"/>
-        </w:rPr>
-        <w:t xml:space="preserve"> </w:t>
-      </w:r>
-      <w:r>
-        <w:rPr>
-          <w:rFonts w:ascii="Traditional Arabic" w:eastAsia="Times New Roman" w:hAnsi="Traditional Arabic" w:cs="Traditional Arabic"/>
-          <w:color w:val="4C4C4C"/>
-          <w:sz w:val="28"/>
-          <w:szCs w:val="28"/>
-        </w:rPr>
-        <w:t>-</w:t>
-      </w:r>
-      <w:r>
-        <w:rPr>
-          <w:rFonts w:ascii="Traditional Arabic" w:eastAsia="Times New Roman" w:hAnsi="Traditional Arabic" w:cs="Traditional Arabic"/>
-          <w:color w:val="4C4C4C"/>
-          <w:sz w:val="28"/>
-          <w:szCs w:val="28"/>
-        </w:rPr>
-        <w:t xml:space="preserve"> </w:t>
-      </w:r>
-      <w:r>
-        <w:rPr>
-          <w:rFonts w:ascii="Traditional Arabic" w:eastAsia="Times New Roman" w:hAnsi="Traditional Arabic" w:cs="Traditional Arabic"/>
-          <w:color w:val="4C4C4C"/>
-          <w:sz w:val="28"/>
-          <w:szCs w:val="28"/>
-        </w:rPr>
-        <w:t>World Scientific Publishing Company (2003)</w:t>
-      </w:r>
-    </w:p>
-    <w:p>
-      <w:pPr>
-        <w:spacing w:after="0" w:line="240" w:lineRule="auto"/>
-        <w:rPr>
-          <w:rFonts w:ascii="Traditional Arabic" w:eastAsia="Times New Roman" w:hAnsi="Traditional Arabic" w:cs="Traditional Arabic"/>
-          <w:color w:val="4C4C4C"/>
-          <w:sz w:val="28"/>
-          <w:szCs w:val="28"/>
-        </w:rPr>
-      </w:pPr>
-      <w:r>
-        <w:rPr>
-          <w:rFonts w:ascii="Traditional Arabic" w:eastAsia="Times New Roman" w:hAnsi="Traditional Arabic" w:cs="Traditional Arabic"/>
-          <w:color w:val="4C4C4C"/>
-          <w:sz w:val="28"/>
-          <w:szCs w:val="28"/>
-        </w:rPr>
-        <w:t>[</w:t>
-      </w:r>
-      <w:r>
-        <w:rPr>
-          <w:rFonts w:ascii="Traditional Arabic" w:eastAsia="Times New Roman" w:hAnsi="Traditional Arabic" w:cs="Traditional Arabic"/>
-          <w:color w:val="4C4C4C"/>
-          <w:sz w:val="28"/>
-          <w:szCs w:val="28"/>
-        </w:rPr>
-        <w:t>4</w:t>
-      </w:r>
-      <w:r>
-        <w:rPr>
-          <w:rFonts w:ascii="Traditional Arabic" w:eastAsia="Times New Roman" w:hAnsi="Traditional Arabic" w:cs="Traditional Arabic"/>
-          <w:color w:val="4C4C4C"/>
-          <w:sz w:val="28"/>
-          <w:szCs w:val="28"/>
-        </w:rPr>
-        <w:t xml:space="preserve">] </w:t>
-      </w:r>
-      <w:r>
-        <w:rPr>
-          <w:rFonts w:ascii="Traditional Arabic" w:eastAsia="Times New Roman" w:hAnsi="Traditional Arabic" w:cs="Traditional Arabic"/>
-          <w:color w:val="4C4C4C"/>
-          <w:sz w:val="28"/>
-          <w:szCs w:val="28"/>
-        </w:rPr>
-        <w:t>Matthias Müller, David Charypar and Markus Gross</w:t>
-      </w:r>
-      <w:r>
-        <w:rPr>
-          <w:rFonts w:ascii="Traditional Arabic" w:eastAsia="Times New Roman" w:hAnsi="Traditional Arabic" w:cs="Traditional Arabic"/>
-          <w:color w:val="4C4C4C"/>
-          <w:sz w:val="28"/>
-          <w:szCs w:val="28"/>
-        </w:rPr>
-        <w:t xml:space="preserve">, </w:t>
-      </w:r>
-      <w:r>
-        <w:rPr>
-          <w:rFonts w:ascii="Traditional Arabic" w:eastAsia="Times New Roman" w:hAnsi="Traditional Arabic" w:cs="Traditional Arabic"/>
-          <w:color w:val="4C4C4C"/>
-          <w:sz w:val="28"/>
-          <w:szCs w:val="28"/>
-        </w:rPr>
-        <w:t>Particle-Based Fluid Simulation for Interactive Applications</w:t>
-      </w:r>
-      <w:r>
-        <w:rPr>
-          <w:rFonts w:ascii="Traditional Arabic" w:eastAsia="Times New Roman" w:hAnsi="Traditional Arabic" w:cs="Traditional Arabic"/>
-          <w:color w:val="4C4C4C"/>
-          <w:sz w:val="28"/>
-          <w:szCs w:val="28"/>
-        </w:rPr>
-        <w:t xml:space="preserve"> (2003)</w:t>
-      </w:r>
-    </w:p>
-    <w:p>
-      <w:pPr>
-        <w:spacing w:after="0" w:line="240" w:lineRule="auto"/>
-        <w:rPr>
-          <w:rFonts w:ascii="Traditional Arabic" w:eastAsia="Times New Roman" w:hAnsi="Traditional Arabic" w:cs="Traditional Arabic"/>
-          <w:color w:val="4C4C4C"/>
-          <w:sz w:val="28"/>
-          <w:szCs w:val="28"/>
-        </w:rPr>
-      </w:pPr>
-      <w:r>
-        <w:rPr>
-          <w:rFonts w:ascii="Traditional Arabic" w:eastAsia="Times New Roman" w:hAnsi="Traditional Arabic" w:cs="Traditional Arabic"/>
-          <w:color w:val="4C4C4C"/>
-          <w:sz w:val="28"/>
-          <w:szCs w:val="28"/>
-        </w:rPr>
-        <w:t xml:space="preserve">[5] </w:t>
-      </w:r>
-      <w:r>
-        <w:rPr>
-          <w:rFonts w:ascii="Traditional Arabic" w:eastAsia="Times New Roman" w:hAnsi="Traditional Arabic" w:cs="Traditional Arabic"/>
-          <w:color w:val="4C4C4C"/>
-          <w:sz w:val="28"/>
-          <w:szCs w:val="28"/>
-        </w:rPr>
-        <w:t>W</w:t>
-      </w:r>
-      <w:r>
-        <w:rPr>
-          <w:rFonts w:ascii="Traditional Arabic" w:eastAsia="Times New Roman" w:hAnsi="Traditional Arabic" w:cs="Traditional Arabic"/>
-          <w:color w:val="4C4C4C"/>
-          <w:sz w:val="28"/>
-          <w:szCs w:val="28"/>
-        </w:rPr>
-        <w:t>illiam</w:t>
-      </w:r>
-      <w:r>
-        <w:rPr>
-          <w:rFonts w:ascii="Traditional Arabic" w:eastAsia="Times New Roman" w:hAnsi="Traditional Arabic" w:cs="Traditional Arabic"/>
-          <w:color w:val="4C4C4C"/>
-          <w:sz w:val="28"/>
-          <w:szCs w:val="28"/>
-        </w:rPr>
-        <w:t xml:space="preserve"> T R</w:t>
-      </w:r>
-      <w:r>
-        <w:rPr>
-          <w:rFonts w:ascii="Traditional Arabic" w:eastAsia="Times New Roman" w:hAnsi="Traditional Arabic" w:cs="Traditional Arabic"/>
-          <w:color w:val="4C4C4C"/>
-          <w:sz w:val="28"/>
-          <w:szCs w:val="28"/>
-        </w:rPr>
-        <w:t>eeves,</w:t>
-      </w:r>
-      <w:r>
-        <w:rPr>
-          <w:rFonts w:ascii="Traditional Arabic" w:eastAsia="Times New Roman" w:hAnsi="Traditional Arabic" w:cs="Traditional Arabic"/>
-          <w:color w:val="4C4C4C"/>
-          <w:sz w:val="28"/>
-          <w:szCs w:val="28"/>
-        </w:rPr>
-        <w:t xml:space="preserve"> Particle Systems A Technique for</w:t>
-      </w:r>
-      <w:r>
-        <w:rPr>
-          <w:rFonts w:ascii="Traditional Arabic" w:eastAsia="Times New Roman" w:hAnsi="Traditional Arabic" w:cs="Traditional Arabic"/>
-          <w:color w:val="4C4C4C"/>
-          <w:sz w:val="28"/>
-          <w:szCs w:val="28"/>
-        </w:rPr>
-        <w:t xml:space="preserve"> </w:t>
-      </w:r>
-      <w:r>
-        <w:rPr>
-          <w:rFonts w:ascii="Traditional Arabic" w:eastAsia="Times New Roman" w:hAnsi="Traditional Arabic" w:cs="Traditional Arabic"/>
-          <w:color w:val="4C4C4C"/>
-          <w:sz w:val="28"/>
-          <w:szCs w:val="28"/>
-        </w:rPr>
-        <w:t>Modeling a Class of Fuzzy Objects</w:t>
-      </w:r>
-      <w:r>
-        <w:rPr>
-          <w:rFonts w:ascii="Traditional Arabic" w:eastAsia="Times New Roman" w:hAnsi="Traditional Arabic" w:cs="Traditional Arabic"/>
-          <w:color w:val="4C4C4C"/>
-          <w:sz w:val="28"/>
-          <w:szCs w:val="28"/>
-        </w:rPr>
-        <w:t xml:space="preserve"> (1983)</w:t>
-      </w:r>
-    </w:p>
-    <w:p>
-      <w:pPr>
-        <w:bidi/>
-        <w:spacing w:after="0" w:line="240" w:lineRule="auto"/>
-        <w:rPr>
-          <w:rFonts w:ascii="Traditional Arabic" w:eastAsia="Times New Roman" w:hAnsi="Traditional Arabic" w:cs="Traditional Arabic"/>
-          <w:color w:val="4C4C4C"/>
-          <w:sz w:val="28"/>
-          <w:szCs w:val="28"/>
-        </w:rPr>
       </w:pPr>
     </w:p>
     <w:sectPr>
-      <w:footerReference w:type="default" r:id="rId10"/>
+      <w:footerReference w:type="default" r:id="rId18"/>
       <w:pgSz w:w="12240" w:h="15840"/>
       <w:pgMar w:top="1440" w:right="1800" w:bottom="1440" w:left="1800" w:header="720" w:footer="720" w:gutter="0"/>
       <w:cols w:space="720"/>
@@ -2467,7 +3318,7 @@
 </file>
 
 <file path=word/endnotes.xml><?xml version="1.0" encoding="utf-8"?>
-<w:endnotes xmlns:wpc="http://schemas.microsoft.com/office/word/2010/wordprocessingCanvas" xmlns:cx="http://schemas.microsoft.com/office/drawing/2014/chartex" xmlns:cx1="http://schemas.microsoft.com/office/drawing/2015/9/8/chartex" xmlns:cx2="http://schemas.microsoft.com/office/drawing/2015/10/21/chartex" xmlns:cx3="http://schemas.microsoft.com/office/drawing/2016/5/9/chartex" xmlns:cx4="http://schemas.microsoft.com/office/drawing/2016/5/10/chartex" xmlns:cx5="http://schemas.microsoft.com/office/drawing/2016/5/11/chartex" xmlns:cx6="http://schemas.microsoft.com/office/drawing/2016/5/12/chartex" xmlns:cx7="http://schemas.microsoft.com/office/drawing/2016/5/13/chartex" xmlns:cx8="http://schemas.microsoft.com/office/drawing/2016/5/14/chartex" xmlns:mc="http://schemas.openxmlformats.org/markup-compatibility/2006" xmlns:aink="http://schemas.microsoft.com/office/drawing/2016/ink" xmlns:am3d="http://schemas.microsoft.com/office/drawing/2017/model3d" xmlns:o="urn:schemas-microsoft-com:office:office" xmlns:r="http://schemas.openxmlformats.org/officeDocument/2006/relationships" xmlns:m="http://schemas.openxmlformats.org/officeDocument/2006/math" xmlns:v="urn:schemas-microsoft-com:vml" xmlns:wp14="http://schemas.microsoft.com/office/word/2010/wordprocessingDrawing" xmlns:wp="http://schemas.openxmlformats.org/drawingml/2006/wordprocessingDrawing" xmlns:w10="urn:schemas-microsoft-com:office:word" xmlns:w="http://schemas.openxmlformats.org/wordprocessingml/2006/main" xmlns:w14="http://schemas.microsoft.com/office/word/2010/wordml" xmlns:w15="http://schemas.microsoft.com/office/word/2012/wordml" xmlns:w16cex="http://schemas.microsoft.com/office/word/2018/wordml/cex" xmlns:w16cid="http://schemas.microsoft.com/office/word/2016/wordml/cid" xmlns:w16="http://schemas.microsoft.com/office/word/2018/wordml" xmlns:w16sdtdh="http://schemas.microsoft.com/office/word/2020/wordml/sdtdatahash" xmlns:w16se="http://schemas.microsoft.com/office/word/2015/wordml/symex" xmlns:wpg="http://schemas.microsoft.com/office/word/2010/wordprocessingGroup" xmlns:wpi="http://schemas.microsoft.com/office/word/2010/wordprocessingInk" xmlns:wne="http://schemas.microsoft.com/office/word/2006/wordml" xmlns:wps="http://schemas.microsoft.com/office/word/2010/wordprocessingShape" mc:Ignorable="w14 w15 w16se w16cid w16 w16cex w16sdtdh wp14">
+<w:endnotes xmlns:wpc="http://schemas.microsoft.com/office/word/2010/wordprocessingCanvas" xmlns:cx="http://schemas.microsoft.com/office/drawing/2014/chartex" xmlns:cx1="http://schemas.microsoft.com/office/drawing/2015/9/8/chartex" xmlns:cx2="http://schemas.microsoft.com/office/drawing/2015/10/21/chartex" xmlns:cx3="http://schemas.microsoft.com/office/drawing/2016/5/9/chartex" xmlns:cx4="http://schemas.microsoft.com/office/drawing/2016/5/10/chartex" xmlns:cx5="http://schemas.microsoft.com/office/drawing/2016/5/11/chartex" xmlns:cx6="http://schemas.microsoft.com/office/drawing/2016/5/12/chartex" xmlns:cx7="http://schemas.microsoft.com/office/drawing/2016/5/13/chartex" xmlns:cx8="http://schemas.microsoft.com/office/drawing/2016/5/14/chartex" xmlns:mc="http://schemas.openxmlformats.org/markup-compatibility/2006" xmlns:aink="http://schemas.microsoft.com/office/drawing/2016/ink" xmlns:am3d="http://schemas.microsoft.com/office/drawing/2017/model3d" xmlns:o="urn:schemas-microsoft-com:office:office" xmlns:oel="http://schemas.microsoft.com/office/2019/extlst" xmlns:r="http://schemas.openxmlformats.org/officeDocument/2006/relationships" xmlns:m="http://schemas.openxmlformats.org/officeDocument/2006/math" xmlns:v="urn:schemas-microsoft-com:vml" xmlns:wp14="http://schemas.microsoft.com/office/word/2010/wordprocessingDrawing" xmlns:wp="http://schemas.openxmlformats.org/drawingml/2006/wordprocessingDrawing" xmlns:w10="urn:schemas-microsoft-com:office:word" xmlns:w="http://schemas.openxmlformats.org/wordprocessingml/2006/main" xmlns:w14="http://schemas.microsoft.com/office/word/2010/wordml" xmlns:w15="http://schemas.microsoft.com/office/word/2012/wordml" xmlns:w16cex="http://schemas.microsoft.com/office/word/2018/wordml/cex" xmlns:w16cid="http://schemas.microsoft.com/office/word/2016/wordml/cid" xmlns:w16="http://schemas.microsoft.com/office/word/2018/wordml" xmlns:w16du="http://schemas.microsoft.com/office/word/2023/wordml/word16du" xmlns:w16sdtdh="http://schemas.microsoft.com/office/word/2020/wordml/sdtdatahash" xmlns:w16se="http://schemas.microsoft.com/office/word/2015/wordml/symex" xmlns:wpg="http://schemas.microsoft.com/office/word/2010/wordprocessingGroup" xmlns:wpi="http://schemas.microsoft.com/office/word/2010/wordprocessingInk" xmlns:wne="http://schemas.microsoft.com/office/word/2006/wordml" xmlns:wps="http://schemas.microsoft.com/office/word/2010/wordprocessingShape" mc:Ignorable="w14 w15 w16se w16cid w16 w16cex w16sdtdh wp14">
   <w:endnote w:type="separator" w:id="-1">
     <w:p>
       <w:pPr>
@@ -2492,7 +3343,7 @@
 </file>
 
 <file path=word/footer1.xml><?xml version="1.0" encoding="utf-8"?>
-<w:ftr xmlns:wpc="http://schemas.microsoft.com/office/word/2010/wordprocessingCanvas" xmlns:cx="http://schemas.microsoft.com/office/drawing/2014/chartex" xmlns:cx1="http://schemas.microsoft.com/office/drawing/2015/9/8/chartex" xmlns:cx2="http://schemas.microsoft.com/office/drawing/2015/10/21/chartex" xmlns:cx3="http://schemas.microsoft.com/office/drawing/2016/5/9/chartex" xmlns:cx4="http://schemas.microsoft.com/office/drawing/2016/5/10/chartex" xmlns:cx5="http://schemas.microsoft.com/office/drawing/2016/5/11/chartex" xmlns:cx6="http://schemas.microsoft.com/office/drawing/2016/5/12/chartex" xmlns:cx7="http://schemas.microsoft.com/office/drawing/2016/5/13/chartex" xmlns:cx8="http://schemas.microsoft.com/office/drawing/2016/5/14/chartex" xmlns:mc="http://schemas.openxmlformats.org/markup-compatibility/2006" xmlns:aink="http://schemas.microsoft.com/office/drawing/2016/ink" xmlns:am3d="http://schemas.microsoft.com/office/drawing/2017/model3d" xmlns:o="urn:schemas-microsoft-com:office:office" xmlns:r="http://schemas.openxmlformats.org/officeDocument/2006/relationships" xmlns:m="http://schemas.openxmlformats.org/officeDocument/2006/math" xmlns:v="urn:schemas-microsoft-com:vml" xmlns:wp14="http://schemas.microsoft.com/office/word/2010/wordprocessingDrawing" xmlns:wp="http://schemas.openxmlformats.org/drawingml/2006/wordprocessingDrawing" xmlns:w10="urn:schemas-microsoft-com:office:word" xmlns:w="http://schemas.openxmlformats.org/wordprocessingml/2006/main" xmlns:w14="http://schemas.microsoft.com/office/word/2010/wordml" xmlns:w15="http://schemas.microsoft.com/office/word/2012/wordml" xmlns:w16cex="http://schemas.microsoft.com/office/word/2018/wordml/cex" xmlns:w16cid="http://schemas.microsoft.com/office/word/2016/wordml/cid" xmlns:w16="http://schemas.microsoft.com/office/word/2018/wordml" xmlns:w16sdtdh="http://schemas.microsoft.com/office/word/2020/wordml/sdtdatahash" xmlns:w16se="http://schemas.microsoft.com/office/word/2015/wordml/symex" xmlns:wpg="http://schemas.microsoft.com/office/word/2010/wordprocessingGroup" xmlns:wpi="http://schemas.microsoft.com/office/word/2010/wordprocessingInk" xmlns:wne="http://schemas.microsoft.com/office/word/2006/wordml" xmlns:wps="http://schemas.microsoft.com/office/word/2010/wordprocessingShape" mc:Ignorable="w14 w15 w16se w16cid w16 w16cex w16sdtdh wp14">
+<w:ftr xmlns:wpc="http://schemas.microsoft.com/office/word/2010/wordprocessingCanvas" xmlns:cx="http://schemas.microsoft.com/office/drawing/2014/chartex" xmlns:cx1="http://schemas.microsoft.com/office/drawing/2015/9/8/chartex" xmlns:cx2="http://schemas.microsoft.com/office/drawing/2015/10/21/chartex" xmlns:cx3="http://schemas.microsoft.com/office/drawing/2016/5/9/chartex" xmlns:cx4="http://schemas.microsoft.com/office/drawing/2016/5/10/chartex" xmlns:cx5="http://schemas.microsoft.com/office/drawing/2016/5/11/chartex" xmlns:cx6="http://schemas.microsoft.com/office/drawing/2016/5/12/chartex" xmlns:cx7="http://schemas.microsoft.com/office/drawing/2016/5/13/chartex" xmlns:cx8="http://schemas.microsoft.com/office/drawing/2016/5/14/chartex" xmlns:mc="http://schemas.openxmlformats.org/markup-compatibility/2006" xmlns:aink="http://schemas.microsoft.com/office/drawing/2016/ink" xmlns:am3d="http://schemas.microsoft.com/office/drawing/2017/model3d" xmlns:o="urn:schemas-microsoft-com:office:office" xmlns:oel="http://schemas.microsoft.com/office/2019/extlst" xmlns:r="http://schemas.openxmlformats.org/officeDocument/2006/relationships" xmlns:m="http://schemas.openxmlformats.org/officeDocument/2006/math" xmlns:v="urn:schemas-microsoft-com:vml" xmlns:wp14="http://schemas.microsoft.com/office/word/2010/wordprocessingDrawing" xmlns:wp="http://schemas.openxmlformats.org/drawingml/2006/wordprocessingDrawing" xmlns:w10="urn:schemas-microsoft-com:office:word" xmlns:w="http://schemas.openxmlformats.org/wordprocessingml/2006/main" xmlns:w14="http://schemas.microsoft.com/office/word/2010/wordml" xmlns:w15="http://schemas.microsoft.com/office/word/2012/wordml" xmlns:w16cex="http://schemas.microsoft.com/office/word/2018/wordml/cex" xmlns:w16cid="http://schemas.microsoft.com/office/word/2016/wordml/cid" xmlns:w16="http://schemas.microsoft.com/office/word/2018/wordml" xmlns:w16du="http://schemas.microsoft.com/office/word/2023/wordml/word16du" xmlns:w16sdtdh="http://schemas.microsoft.com/office/word/2020/wordml/sdtdatahash" xmlns:w16se="http://schemas.microsoft.com/office/word/2015/wordml/symex" xmlns:wpg="http://schemas.microsoft.com/office/word/2010/wordprocessingGroup" xmlns:wpi="http://schemas.microsoft.com/office/word/2010/wordprocessingInk" xmlns:wne="http://schemas.microsoft.com/office/word/2006/wordml" xmlns:wps="http://schemas.microsoft.com/office/word/2010/wordprocessingShape" mc:Ignorable="w14 w15 w16se w16cid w16 w16cex w16sdtdh wp14">
   <w:sdt>
     <w:sdtPr>
       <w:rPr>
@@ -2569,7 +3420,7 @@
 </file>
 
 <file path=word/footnotes.xml><?xml version="1.0" encoding="utf-8"?>
-<w:footnotes xmlns:wpc="http://schemas.microsoft.com/office/word/2010/wordprocessingCanvas" xmlns:cx="http://schemas.microsoft.com/office/drawing/2014/chartex" xmlns:cx1="http://schemas.microsoft.com/office/drawing/2015/9/8/chartex" xmlns:cx2="http://schemas.microsoft.com/office/drawing/2015/10/21/chartex" xmlns:cx3="http://schemas.microsoft.com/office/drawing/2016/5/9/chartex" xmlns:cx4="http://schemas.microsoft.com/office/drawing/2016/5/10/chartex" xmlns:cx5="http://schemas.microsoft.com/office/drawing/2016/5/11/chartex" xmlns:cx6="http://schemas.microsoft.com/office/drawing/2016/5/12/chartex" xmlns:cx7="http://schemas.microsoft.com/office/drawing/2016/5/13/chartex" xmlns:cx8="http://schemas.microsoft.com/office/drawing/2016/5/14/chartex" xmlns:mc="http://schemas.openxmlformats.org/markup-compatibility/2006" xmlns:aink="http://schemas.microsoft.com/office/drawing/2016/ink" xmlns:am3d="http://schemas.microsoft.com/office/drawing/2017/model3d" xmlns:o="urn:schemas-microsoft-com:office:office" xmlns:r="http://schemas.openxmlformats.org/officeDocument/2006/relationships" xmlns:m="http://schemas.openxmlformats.org/officeDocument/2006/math" xmlns:v="urn:schemas-microsoft-com:vml" xmlns:wp14="http://schemas.microsoft.com/office/word/2010/wordprocessingDrawing" xmlns:wp="http://schemas.openxmlformats.org/drawingml/2006/wordprocessingDrawing" xmlns:w10="urn:schemas-microsoft-com:office:word" xmlns:w="http://schemas.openxmlformats.org/wordprocessingml/2006/main" xmlns:w14="http://schemas.microsoft.com/office/word/2010/wordml" xmlns:w15="http://schemas.microsoft.com/office/word/2012/wordml" xmlns:w16cex="http://schemas.microsoft.com/office/word/2018/wordml/cex" xmlns:w16cid="http://schemas.microsoft.com/office/word/2016/wordml/cid" xmlns:w16="http://schemas.microsoft.com/office/word/2018/wordml" xmlns:w16sdtdh="http://schemas.microsoft.com/office/word/2020/wordml/sdtdatahash" xmlns:w16se="http://schemas.microsoft.com/office/word/2015/wordml/symex" xmlns:wpg="http://schemas.microsoft.com/office/word/2010/wordprocessingGroup" xmlns:wpi="http://schemas.microsoft.com/office/word/2010/wordprocessingInk" xmlns:wne="http://schemas.microsoft.com/office/word/2006/wordml" xmlns:wps="http://schemas.microsoft.com/office/word/2010/wordprocessingShape" mc:Ignorable="w14 w15 w16se w16cid w16 w16cex w16sdtdh wp14">
+<w:footnotes xmlns:wpc="http://schemas.microsoft.com/office/word/2010/wordprocessingCanvas" xmlns:cx="http://schemas.microsoft.com/office/drawing/2014/chartex" xmlns:cx1="http://schemas.microsoft.com/office/drawing/2015/9/8/chartex" xmlns:cx2="http://schemas.microsoft.com/office/drawing/2015/10/21/chartex" xmlns:cx3="http://schemas.microsoft.com/office/drawing/2016/5/9/chartex" xmlns:cx4="http://schemas.microsoft.com/office/drawing/2016/5/10/chartex" xmlns:cx5="http://schemas.microsoft.com/office/drawing/2016/5/11/chartex" xmlns:cx6="http://schemas.microsoft.com/office/drawing/2016/5/12/chartex" xmlns:cx7="http://schemas.microsoft.com/office/drawing/2016/5/13/chartex" xmlns:cx8="http://schemas.microsoft.com/office/drawing/2016/5/14/chartex" xmlns:mc="http://schemas.openxmlformats.org/markup-compatibility/2006" xmlns:aink="http://schemas.microsoft.com/office/drawing/2016/ink" xmlns:am3d="http://schemas.microsoft.com/office/drawing/2017/model3d" xmlns:o="urn:schemas-microsoft-com:office:office" xmlns:oel="http://schemas.microsoft.com/office/2019/extlst" xmlns:r="http://schemas.openxmlformats.org/officeDocument/2006/relationships" xmlns:m="http://schemas.openxmlformats.org/officeDocument/2006/math" xmlns:v="urn:schemas-microsoft-com:vml" xmlns:wp14="http://schemas.microsoft.com/office/word/2010/wordprocessingDrawing" xmlns:wp="http://schemas.openxmlformats.org/drawingml/2006/wordprocessingDrawing" xmlns:w10="urn:schemas-microsoft-com:office:word" xmlns:w="http://schemas.openxmlformats.org/wordprocessingml/2006/main" xmlns:w14="http://schemas.microsoft.com/office/word/2010/wordml" xmlns:w15="http://schemas.microsoft.com/office/word/2012/wordml" xmlns:w16cex="http://schemas.microsoft.com/office/word/2018/wordml/cex" xmlns:w16cid="http://schemas.microsoft.com/office/word/2016/wordml/cid" xmlns:w16="http://schemas.microsoft.com/office/word/2018/wordml" xmlns:w16du="http://schemas.microsoft.com/office/word/2023/wordml/word16du" xmlns:w16sdtdh="http://schemas.microsoft.com/office/word/2020/wordml/sdtdatahash" xmlns:w16se="http://schemas.microsoft.com/office/word/2015/wordml/symex" xmlns:wpg="http://schemas.microsoft.com/office/word/2010/wordprocessingGroup" xmlns:wpi="http://schemas.microsoft.com/office/word/2010/wordprocessingInk" xmlns:wne="http://schemas.microsoft.com/office/word/2006/wordml" xmlns:wps="http://schemas.microsoft.com/office/word/2010/wordprocessingShape" mc:Ignorable="w14 w15 w16se w16cid w16 w16cex w16sdtdh wp14">
   <w:footnote w:type="separator" w:id="-1">
     <w:p>
       <w:pPr>
@@ -2594,7 +3445,7 @@
 </file>
 
 <file path=word/numbering.xml><?xml version="1.0" encoding="utf-8"?>
-<w:numbering xmlns:wpc="http://schemas.microsoft.com/office/word/2010/wordprocessingCanvas" xmlns:cx="http://schemas.microsoft.com/office/drawing/2014/chartex" xmlns:cx1="http://schemas.microsoft.com/office/drawing/2015/9/8/chartex" xmlns:cx2="http://schemas.microsoft.com/office/drawing/2015/10/21/chartex" xmlns:cx3="http://schemas.microsoft.com/office/drawing/2016/5/9/chartex" xmlns:cx4="http://schemas.microsoft.com/office/drawing/2016/5/10/chartex" xmlns:cx5="http://schemas.microsoft.com/office/drawing/2016/5/11/chartex" xmlns:cx6="http://schemas.microsoft.com/office/drawing/2016/5/12/chartex" xmlns:cx7="http://schemas.microsoft.com/office/drawing/2016/5/13/chartex" xmlns:cx8="http://schemas.microsoft.com/office/drawing/2016/5/14/chartex" xmlns:mc="http://schemas.openxmlformats.org/markup-compatibility/2006" xmlns:aink="http://schemas.microsoft.com/office/drawing/2016/ink" xmlns:am3d="http://schemas.microsoft.com/office/drawing/2017/model3d" xmlns:o="urn:schemas-microsoft-com:office:office" xmlns:r="http://schemas.openxmlformats.org/officeDocument/2006/relationships" xmlns:m="http://schemas.openxmlformats.org/officeDocument/2006/math" xmlns:v="urn:schemas-microsoft-com:vml" xmlns:wp14="http://schemas.microsoft.com/office/word/2010/wordprocessingDrawing" xmlns:wp="http://schemas.openxmlformats.org/drawingml/2006/wordprocessingDrawing" xmlns:w10="urn:schemas-microsoft-com:office:word" xmlns:w="http://schemas.openxmlformats.org/wordprocessingml/2006/main" xmlns:w14="http://schemas.microsoft.com/office/word/2010/wordml" xmlns:w15="http://schemas.microsoft.com/office/word/2012/wordml" xmlns:w16cex="http://schemas.microsoft.com/office/word/2018/wordml/cex" xmlns:w16cid="http://schemas.microsoft.com/office/word/2016/wordml/cid" xmlns:w16="http://schemas.microsoft.com/office/word/2018/wordml" xmlns:w16sdtdh="http://schemas.microsoft.com/office/word/2020/wordml/sdtdatahash" xmlns:w16se="http://schemas.microsoft.com/office/word/2015/wordml/symex" xmlns:wpg="http://schemas.microsoft.com/office/word/2010/wordprocessingGroup" xmlns:wpi="http://schemas.microsoft.com/office/word/2010/wordprocessingInk" xmlns:wne="http://schemas.microsoft.com/office/word/2006/wordml" xmlns:wps="http://schemas.microsoft.com/office/word/2010/wordprocessingShape" mc:Ignorable="w14 w15 w16se w16cid w16 w16cex w16sdtdh wp14">
+<w:numbering xmlns:wpc="http://schemas.microsoft.com/office/word/2010/wordprocessingCanvas" xmlns:cx="http://schemas.microsoft.com/office/drawing/2014/chartex" xmlns:cx1="http://schemas.microsoft.com/office/drawing/2015/9/8/chartex" xmlns:cx2="http://schemas.microsoft.com/office/drawing/2015/10/21/chartex" xmlns:cx3="http://schemas.microsoft.com/office/drawing/2016/5/9/chartex" xmlns:cx4="http://schemas.microsoft.com/office/drawing/2016/5/10/chartex" xmlns:cx5="http://schemas.microsoft.com/office/drawing/2016/5/11/chartex" xmlns:cx6="http://schemas.microsoft.com/office/drawing/2016/5/12/chartex" xmlns:cx7="http://schemas.microsoft.com/office/drawing/2016/5/13/chartex" xmlns:cx8="http://schemas.microsoft.com/office/drawing/2016/5/14/chartex" xmlns:mc="http://schemas.openxmlformats.org/markup-compatibility/2006" xmlns:aink="http://schemas.microsoft.com/office/drawing/2016/ink" xmlns:am3d="http://schemas.microsoft.com/office/drawing/2017/model3d" xmlns:o="urn:schemas-microsoft-com:office:office" xmlns:oel="http://schemas.microsoft.com/office/2019/extlst" xmlns:r="http://schemas.openxmlformats.org/officeDocument/2006/relationships" xmlns:m="http://schemas.openxmlformats.org/officeDocument/2006/math" xmlns:v="urn:schemas-microsoft-com:vml" xmlns:wp14="http://schemas.microsoft.com/office/word/2010/wordprocessingDrawing" xmlns:wp="http://schemas.openxmlformats.org/drawingml/2006/wordprocessingDrawing" xmlns:w10="urn:schemas-microsoft-com:office:word" xmlns:w="http://schemas.openxmlformats.org/wordprocessingml/2006/main" xmlns:w14="http://schemas.microsoft.com/office/word/2010/wordml" xmlns:w15="http://schemas.microsoft.com/office/word/2012/wordml" xmlns:w16cex="http://schemas.microsoft.com/office/word/2018/wordml/cex" xmlns:w16cid="http://schemas.microsoft.com/office/word/2016/wordml/cid" xmlns:w16="http://schemas.microsoft.com/office/word/2018/wordml" xmlns:w16du="http://schemas.microsoft.com/office/word/2023/wordml/word16du" xmlns:w16sdtdh="http://schemas.microsoft.com/office/word/2020/wordml/sdtdatahash" xmlns:w16se="http://schemas.microsoft.com/office/word/2015/wordml/symex" xmlns:wpg="http://schemas.microsoft.com/office/word/2010/wordprocessingGroup" xmlns:wpi="http://schemas.microsoft.com/office/word/2010/wordprocessingInk" xmlns:wne="http://schemas.microsoft.com/office/word/2006/wordml" xmlns:wps="http://schemas.microsoft.com/office/word/2010/wordprocessingShape" mc:Ignorable="w14 w15 w16se w16cid w16 w16cex w16sdtdh wp14">
   <w:abstractNum w:abstractNumId="0" w15:restartNumberingAfterBreak="0">
     <w:nsid w:val="06FE7B35"/>
     <w:multiLevelType w:val="hybridMultilevel"/>
@@ -3664,6 +4515,119 @@
     </w:lvl>
   </w:abstractNum>
   <w:abstractNum w:abstractNumId="12" w15:restartNumberingAfterBreak="0">
+    <w:nsid w:val="7D614BE2"/>
+    <w:multiLevelType w:val="hybridMultilevel"/>
+    <w:tmpl w:val="383223AA"/>
+    <w:lvl w:ilvl="0" w:tplc="04090001">
+      <w:start w:val="1"/>
+      <w:numFmt w:val="bullet"/>
+      <w:lvlText w:val=""/>
+      <w:lvlJc w:val="left"/>
+      <w:pPr>
+        <w:ind w:left="360" w:hanging="360"/>
+      </w:pPr>
+      <w:rPr>
+        <w:rFonts w:ascii="Symbol" w:hAnsi="Symbol" w:hint="default"/>
+      </w:rPr>
+    </w:lvl>
+    <w:lvl w:ilvl="1" w:tplc="04090003" w:tentative="1">
+      <w:start w:val="1"/>
+      <w:numFmt w:val="bullet"/>
+      <w:lvlText w:val="o"/>
+      <w:lvlJc w:val="left"/>
+      <w:pPr>
+        <w:ind w:left="1080" w:hanging="360"/>
+      </w:pPr>
+      <w:rPr>
+        <w:rFonts w:ascii="Courier New" w:hAnsi="Courier New" w:cs="Courier New" w:hint="default"/>
+      </w:rPr>
+    </w:lvl>
+    <w:lvl w:ilvl="2" w:tplc="04090005" w:tentative="1">
+      <w:start w:val="1"/>
+      <w:numFmt w:val="bullet"/>
+      <w:lvlText w:val=""/>
+      <w:lvlJc w:val="left"/>
+      <w:pPr>
+        <w:ind w:left="1800" w:hanging="360"/>
+      </w:pPr>
+      <w:rPr>
+        <w:rFonts w:ascii="Wingdings" w:hAnsi="Wingdings" w:hint="default"/>
+      </w:rPr>
+    </w:lvl>
+    <w:lvl w:ilvl="3" w:tplc="04090001" w:tentative="1">
+      <w:start w:val="1"/>
+      <w:numFmt w:val="bullet"/>
+      <w:lvlText w:val=""/>
+      <w:lvlJc w:val="left"/>
+      <w:pPr>
+        <w:ind w:left="2520" w:hanging="360"/>
+      </w:pPr>
+      <w:rPr>
+        <w:rFonts w:ascii="Symbol" w:hAnsi="Symbol" w:hint="default"/>
+      </w:rPr>
+    </w:lvl>
+    <w:lvl w:ilvl="4" w:tplc="04090003" w:tentative="1">
+      <w:start w:val="1"/>
+      <w:numFmt w:val="bullet"/>
+      <w:lvlText w:val="o"/>
+      <w:lvlJc w:val="left"/>
+      <w:pPr>
+        <w:ind w:left="3240" w:hanging="360"/>
+      </w:pPr>
+      <w:rPr>
+        <w:rFonts w:ascii="Courier New" w:hAnsi="Courier New" w:cs="Courier New" w:hint="default"/>
+      </w:rPr>
+    </w:lvl>
+    <w:lvl w:ilvl="5" w:tplc="04090005" w:tentative="1">
+      <w:start w:val="1"/>
+      <w:numFmt w:val="bullet"/>
+      <w:lvlText w:val=""/>
+      <w:lvlJc w:val="left"/>
+      <w:pPr>
+        <w:ind w:left="3960" w:hanging="360"/>
+      </w:pPr>
+      <w:rPr>
+        <w:rFonts w:ascii="Wingdings" w:hAnsi="Wingdings" w:hint="default"/>
+      </w:rPr>
+    </w:lvl>
+    <w:lvl w:ilvl="6" w:tplc="04090001" w:tentative="1">
+      <w:start w:val="1"/>
+      <w:numFmt w:val="bullet"/>
+      <w:lvlText w:val=""/>
+      <w:lvlJc w:val="left"/>
+      <w:pPr>
+        <w:ind w:left="4680" w:hanging="360"/>
+      </w:pPr>
+      <w:rPr>
+        <w:rFonts w:ascii="Symbol" w:hAnsi="Symbol" w:hint="default"/>
+      </w:rPr>
+    </w:lvl>
+    <w:lvl w:ilvl="7" w:tplc="04090003" w:tentative="1">
+      <w:start w:val="1"/>
+      <w:numFmt w:val="bullet"/>
+      <w:lvlText w:val="o"/>
+      <w:lvlJc w:val="left"/>
+      <w:pPr>
+        <w:ind w:left="5400" w:hanging="360"/>
+      </w:pPr>
+      <w:rPr>
+        <w:rFonts w:ascii="Courier New" w:hAnsi="Courier New" w:cs="Courier New" w:hint="default"/>
+      </w:rPr>
+    </w:lvl>
+    <w:lvl w:ilvl="8" w:tplc="04090005" w:tentative="1">
+      <w:start w:val="1"/>
+      <w:numFmt w:val="bullet"/>
+      <w:lvlText w:val=""/>
+      <w:lvlJc w:val="left"/>
+      <w:pPr>
+        <w:ind w:left="6120" w:hanging="360"/>
+      </w:pPr>
+      <w:rPr>
+        <w:rFonts w:ascii="Wingdings" w:hAnsi="Wingdings" w:hint="default"/>
+      </w:rPr>
+    </w:lvl>
+  </w:abstractNum>
+  <w:abstractNum w:abstractNumId="13" w15:restartNumberingAfterBreak="0">
     <w:nsid w:val="7E5D19BF"/>
     <w:multiLevelType w:val="hybridMultilevel"/>
     <w:tmpl w:val="120A596A"/>
@@ -3776,44 +4740,47 @@
       </w:rPr>
     </w:lvl>
   </w:abstractNum>
-  <w:num w:numId="1">
+  <w:num w:numId="1" w16cid:durableId="2064675304">
     <w:abstractNumId w:val="10"/>
   </w:num>
-  <w:num w:numId="2">
+  <w:num w:numId="2" w16cid:durableId="1705591560">
     <w:abstractNumId w:val="9"/>
   </w:num>
-  <w:num w:numId="3">
+  <w:num w:numId="3" w16cid:durableId="2044401631">
     <w:abstractNumId w:val="1"/>
   </w:num>
-  <w:num w:numId="4">
+  <w:num w:numId="4" w16cid:durableId="272245964">
     <w:abstractNumId w:val="4"/>
   </w:num>
-  <w:num w:numId="5">
+  <w:num w:numId="5" w16cid:durableId="734208806">
     <w:abstractNumId w:val="0"/>
   </w:num>
-  <w:num w:numId="6">
+  <w:num w:numId="6" w16cid:durableId="829516856">
     <w:abstractNumId w:val="8"/>
   </w:num>
-  <w:num w:numId="7">
+  <w:num w:numId="7" w16cid:durableId="1161584055">
     <w:abstractNumId w:val="11"/>
   </w:num>
-  <w:num w:numId="8">
+  <w:num w:numId="8" w16cid:durableId="906496676">
     <w:abstractNumId w:val="6"/>
   </w:num>
-  <w:num w:numId="9">
+  <w:num w:numId="9" w16cid:durableId="1451897509">
     <w:abstractNumId w:val="3"/>
   </w:num>
-  <w:num w:numId="10">
-    <w:abstractNumId w:val="12"/>
+  <w:num w:numId="10" w16cid:durableId="68427025">
+    <w:abstractNumId w:val="13"/>
   </w:num>
-  <w:num w:numId="11">
+  <w:num w:numId="11" w16cid:durableId="396436143">
     <w:abstractNumId w:val="2"/>
   </w:num>
-  <w:num w:numId="12">
+  <w:num w:numId="12" w16cid:durableId="88698107">
     <w:abstractNumId w:val="5"/>
   </w:num>
-  <w:num w:numId="13">
+  <w:num w:numId="13" w16cid:durableId="132256009">
     <w:abstractNumId w:val="7"/>
+  </w:num>
+  <w:num w:numId="14" w16cid:durableId="341663025">
+    <w:abstractNumId w:val="12"/>
   </w:num>
   <w:numIdMacAtCleanup w:val="6"/>
 </w:numbering>

--- a/report.docx
+++ b/report.docx
@@ -871,7 +871,7 @@
               <w:rPr>
                 <w:webHidden/>
               </w:rPr>
-              <w:t>3</w:t>
+              <w:t>4</w:t>
             </w:r>
             <w:r>
               <w:rPr>
@@ -935,7 +935,7 @@
               <w:rPr>
                 <w:webHidden/>
               </w:rPr>
-              <w:t>3</w:t>
+              <w:t>6</w:t>
             </w:r>
             <w:r>
               <w:rPr>
@@ -996,7 +996,7 @@
               <w:rPr>
                 <w:webHidden/>
               </w:rPr>
-              <w:t>3</w:t>
+              <w:t>6</w:t>
             </w:r>
             <w:r>
               <w:rPr>
@@ -1057,7 +1057,7 @@
               <w:rPr>
                 <w:webHidden/>
               </w:rPr>
-              <w:t>3</w:t>
+              <w:t>6</w:t>
             </w:r>
             <w:r>
               <w:rPr>
@@ -1118,7 +1118,7 @@
               <w:rPr>
                 <w:webHidden/>
               </w:rPr>
-              <w:t>3</w:t>
+              <w:t>8</w:t>
             </w:r>
             <w:r>
               <w:rPr>
@@ -1182,7 +1182,7 @@
               <w:rPr>
                 <w:webHidden/>
               </w:rPr>
-              <w:t>3</w:t>
+              <w:t>8</w:t>
             </w:r>
             <w:r>
               <w:rPr>
@@ -1246,7 +1246,7 @@
               <w:rPr>
                 <w:webHidden/>
               </w:rPr>
-              <w:t>4</w:t>
+              <w:t>8</w:t>
             </w:r>
             <w:r>
               <w:rPr>
@@ -1310,7 +1310,7 @@
               <w:rPr>
                 <w:webHidden/>
               </w:rPr>
-              <w:t>4</w:t>
+              <w:t>9</w:t>
             </w:r>
             <w:r>
               <w:rPr>
@@ -1512,6 +1512,264 @@
     </w:p>
     <w:p>
       <w:pPr>
+        <w:pStyle w:val="ListParagraph"/>
+        <w:numPr>
+          <w:ilvl w:val="0"/>
+          <w:numId w:val="18"/>
+        </w:numPr>
+        <w:bidi/>
+        <w:rPr>
+          <w:rFonts w:ascii="Traditional Arabic" w:hAnsi="Traditional Arabic" w:cs="Traditional Arabic"/>
+          <w:sz w:val="32"/>
+          <w:szCs w:val="32"/>
+          <w:lang w:bidi="ar-SY"/>
+        </w:rPr>
+      </w:pPr>
+      <w:r>
+        <w:rPr>
+          <w:rFonts w:ascii="Traditional Arabic" w:hAnsi="Traditional Arabic" w:cs="Traditional Arabic"/>
+          <w:b/>
+          <w:bCs/>
+          <w:sz w:val="36"/>
+          <w:szCs w:val="36"/>
+          <w:rtl/>
+          <w:lang w:bidi="ar-SY"/>
+        </w:rPr>
+        <w:t xml:space="preserve">المسافة </w:t>
+      </w:r>
+      <w:r>
+        <w:rPr>
+          <w:rFonts w:ascii="Traditional Arabic" w:hAnsi="Traditional Arabic" w:cs="Traditional Arabic"/>
+          <w:b/>
+          <w:bCs/>
+          <w:sz w:val="36"/>
+          <w:szCs w:val="36"/>
+          <w:lang w:bidi="ar-SY"/>
+        </w:rPr>
+        <w:t>location</w:t>
+      </w:r>
+      <w:r>
+        <w:rPr>
+          <w:rFonts w:ascii="Traditional Arabic" w:hAnsi="Traditional Arabic" w:cs="Traditional Arabic"/>
+          <w:b/>
+          <w:bCs/>
+          <w:sz w:val="36"/>
+          <w:szCs w:val="36"/>
+          <w:rtl/>
+          <w:lang w:bidi="ar-SY"/>
+        </w:rPr>
+        <w:t xml:space="preserve"> </w:t>
+      </w:r>
+      <w:r>
+        <w:rPr>
+          <w:rFonts w:ascii="Traditional Arabic" w:hAnsi="Traditional Arabic" w:cs="Traditional Arabic"/>
+          <w:sz w:val="36"/>
+          <w:szCs w:val="36"/>
+          <w:rtl/>
+          <w:lang w:bidi="ar-SY"/>
+        </w:rPr>
+        <w:t xml:space="preserve">وهنا تمّ تحديد المجال تبعاً لمدينة دمشق بما يقارب من </w:t>
+      </w:r>
+      <m:oMath>
+        <m:r>
+          <w:rPr>
+            <w:rFonts w:ascii="Cambria Math" w:hAnsi="Cambria Math" w:cs="Traditional Arabic"/>
+            <w:sz w:val="32"/>
+            <w:szCs w:val="32"/>
+            <w:lang w:bidi="ar-SY"/>
+          </w:rPr>
+          <m:t>0 -&gt; 20 Km</m:t>
+        </m:r>
+      </m:oMath>
+    </w:p>
+    <w:p>
+      <w:pPr>
+        <w:pStyle w:val="ListParagraph"/>
+        <w:numPr>
+          <w:ilvl w:val="0"/>
+          <w:numId w:val="18"/>
+        </w:numPr>
+        <w:bidi/>
+        <w:rPr>
+          <w:rFonts w:ascii="Traditional Arabic" w:hAnsi="Traditional Arabic" w:cs="Traditional Arabic"/>
+          <w:sz w:val="32"/>
+          <w:szCs w:val="32"/>
+          <w:lang w:bidi="ar-SY"/>
+        </w:rPr>
+      </w:pPr>
+      <w:r>
+        <w:rPr>
+          <w:rFonts w:ascii="Traditional Arabic" w:hAnsi="Traditional Arabic" w:cs="Traditional Arabic"/>
+          <w:b/>
+          <w:bCs/>
+          <w:sz w:val="32"/>
+          <w:szCs w:val="32"/>
+          <w:rtl/>
+          <w:lang w:bidi="ar-SY"/>
+        </w:rPr>
+        <w:t xml:space="preserve">السعر </w:t>
+      </w:r>
+      <w:r>
+        <w:rPr>
+          <w:rFonts w:ascii="Traditional Arabic" w:hAnsi="Traditional Arabic" w:cs="Traditional Arabic"/>
+          <w:b/>
+          <w:bCs/>
+          <w:sz w:val="32"/>
+          <w:szCs w:val="32"/>
+          <w:lang w:bidi="ar-SY"/>
+        </w:rPr>
+        <w:t>price</w:t>
+      </w:r>
+      <w:r>
+        <w:rPr>
+          <w:rFonts w:ascii="Traditional Arabic" w:hAnsi="Traditional Arabic" w:cs="Traditional Arabic"/>
+          <w:sz w:val="32"/>
+          <w:szCs w:val="32"/>
+          <w:rtl/>
+          <w:lang w:bidi="ar-SY"/>
+        </w:rPr>
+        <w:t xml:space="preserve"> تبعاً لمطاعم دمشق </w:t>
+      </w:r>
+      <m:oMath>
+        <m:r>
+          <w:rPr>
+            <w:rFonts w:ascii="Cambria Math" w:hAnsi="Cambria Math" w:cs="Traditional Arabic"/>
+            <w:sz w:val="32"/>
+            <w:szCs w:val="32"/>
+            <w:lang w:bidi="ar-SY"/>
+          </w:rPr>
+          <m:t>10 -&gt; 150 K sp</m:t>
+        </m:r>
+      </m:oMath>
+    </w:p>
+    <w:p>
+      <w:pPr>
+        <w:pStyle w:val="ListParagraph"/>
+        <w:numPr>
+          <w:ilvl w:val="0"/>
+          <w:numId w:val="18"/>
+        </w:numPr>
+        <w:bidi/>
+        <w:rPr>
+          <w:rFonts w:ascii="Traditional Arabic" w:hAnsi="Traditional Arabic" w:cs="Traditional Arabic"/>
+          <w:sz w:val="32"/>
+          <w:szCs w:val="32"/>
+          <w:lang w:bidi="ar-SY"/>
+        </w:rPr>
+      </w:pPr>
+      <w:r>
+        <w:rPr>
+          <w:rFonts w:ascii="Traditional Arabic" w:hAnsi="Traditional Arabic" w:cs="Traditional Arabic"/>
+          <w:b/>
+          <w:bCs/>
+          <w:sz w:val="32"/>
+          <w:szCs w:val="32"/>
+          <w:rtl/>
+          <w:lang w:bidi="ar-SY"/>
+        </w:rPr>
+        <w:t xml:space="preserve">المطبخ </w:t>
+      </w:r>
+      <w:r>
+        <w:rPr>
+          <w:rFonts w:ascii="Traditional Arabic" w:hAnsi="Traditional Arabic" w:cs="Traditional Arabic"/>
+          <w:b/>
+          <w:bCs/>
+          <w:sz w:val="32"/>
+          <w:szCs w:val="32"/>
+          <w:lang w:bidi="ar-SY"/>
+        </w:rPr>
+        <w:t>Cuisine</w:t>
+      </w:r>
+      <w:r>
+        <w:rPr>
+          <w:rFonts w:ascii="Traditional Arabic" w:hAnsi="Traditional Arabic" w:cs="Traditional Arabic"/>
+          <w:sz w:val="32"/>
+          <w:szCs w:val="32"/>
+          <w:rtl/>
+          <w:lang w:bidi="ar-SY"/>
+        </w:rPr>
+        <w:t xml:space="preserve"> تمّ أخذ تصنيف للمطابخ معتمد عالمياً من </w:t>
+      </w:r>
+      <w:r>
+        <w:rPr>
+          <w:rFonts w:ascii="Traditional Arabic" w:hAnsi="Traditional Arabic" w:cs="Traditional Arabic"/>
+          <w:sz w:val="32"/>
+          <w:szCs w:val="32"/>
+          <w:lang w:bidi="ar-SY"/>
+        </w:rPr>
+        <w:t>[</w:t>
+      </w:r>
+      <w:r>
+        <w:rPr>
+          <w:rFonts w:ascii="Traditional Arabic" w:hAnsi="Traditional Arabic" w:cs="Traditional Arabic"/>
+          <w:sz w:val="32"/>
+          <w:szCs w:val="32"/>
+          <w:lang w:bidi="ar-SY"/>
+        </w:rPr>
+        <w:t>6</w:t>
+      </w:r>
+      <w:r>
+        <w:rPr>
+          <w:rFonts w:ascii="Traditional Arabic" w:hAnsi="Traditional Arabic" w:cs="Traditional Arabic"/>
+          <w:sz w:val="32"/>
+          <w:szCs w:val="32"/>
+          <w:lang w:bidi="ar-SY"/>
+        </w:rPr>
+        <w:t>]</w:t>
+      </w:r>
+      <w:r>
+        <w:rPr>
+          <w:rFonts w:ascii="Traditional Arabic" w:hAnsi="Traditional Arabic" w:cs="Traditional Arabic"/>
+          <w:sz w:val="32"/>
+          <w:szCs w:val="32"/>
+          <w:rtl/>
+          <w:lang w:bidi="ar-SY"/>
+        </w:rPr>
+        <w:t xml:space="preserve">، حيث لكل مطبخ درجة تقييم تتراوح من </w:t>
+      </w:r>
+      <m:oMath>
+        <m:r>
+          <w:rPr>
+            <w:rFonts w:ascii="Cambria Math" w:hAnsi="Cambria Math" w:cs="Traditional Arabic"/>
+            <w:sz w:val="32"/>
+            <w:szCs w:val="32"/>
+            <w:lang w:bidi="ar-SY"/>
+          </w:rPr>
+          <m:t>0 -&gt; 5</m:t>
+        </m:r>
+      </m:oMath>
+      <w:r>
+        <w:rPr>
+          <w:rFonts w:ascii="Traditional Arabic" w:hAnsi="Traditional Arabic" w:cs="Traditional Arabic"/>
+          <w:sz w:val="32"/>
+          <w:szCs w:val="32"/>
+          <w:rtl/>
+          <w:lang w:bidi="ar-SY"/>
+        </w:rPr>
+        <w:t xml:space="preserve"> وتخزينها بملف </w:t>
+      </w:r>
+      <w:r>
+        <w:rPr>
+          <w:rFonts w:ascii="Traditional Arabic" w:hAnsi="Traditional Arabic" w:cs="Traditional Arabic"/>
+          <w:sz w:val="32"/>
+          <w:szCs w:val="32"/>
+          <w:lang w:bidi="ar-SY"/>
+        </w:rPr>
+        <w:t>csv</w:t>
+      </w:r>
+      <w:r>
+        <w:rPr>
+          <w:rFonts w:ascii="Traditional Arabic" w:hAnsi="Traditional Arabic" w:cs="Traditional Arabic"/>
+          <w:sz w:val="32"/>
+          <w:szCs w:val="32"/>
+          <w:rtl/>
+          <w:lang w:bidi="ar-SY"/>
+        </w:rPr>
+        <w:t xml:space="preserve"> حيث يقوم المستخدم باختيار أحدها.</w:t>
+      </w:r>
+    </w:p>
+    <w:p>
+      <w:pPr>
         <w:pStyle w:val="Heading2"/>
         <w:bidi w:val="0"/>
         <w:jc w:val="left"/>
@@ -1524,6 +1782,41 @@
     </w:p>
     <w:p>
       <w:pPr>
+        <w:bidi/>
+        <w:rPr>
+          <w:rFonts w:ascii="Traditional Arabic" w:eastAsiaTheme="minorEastAsia" w:hAnsi="Traditional Arabic" w:cs="Traditional Arabic"/>
+          <w:kern w:val="28"/>
+          <w:sz w:val="32"/>
+          <w:szCs w:val="32"/>
+          <w:lang w:bidi="ar-SY"/>
+        </w:rPr>
+      </w:pPr>
+      <w:r>
+        <w:rPr>
+          <w:rFonts w:ascii="Traditional Arabic" w:eastAsiaTheme="minorEastAsia" w:hAnsi="Traditional Arabic" w:cs="Traditional Arabic"/>
+          <w:kern w:val="28"/>
+          <w:sz w:val="32"/>
+          <w:szCs w:val="32"/>
+          <w:rtl/>
+          <w:lang w:bidi="ar-SY"/>
+        </w:rPr>
+        <w:t xml:space="preserve">وهو تقييم للمطعم تبعاً للثلاث قيم التي تمّ إدخالها من قبل المستخدم ويتراوح من </w:t>
+      </w:r>
+      <m:oMath>
+        <m:r>
+          <w:rPr>
+            <w:rFonts w:ascii="Cambria Math" w:eastAsiaTheme="minorEastAsia" w:hAnsi="Cambria Math" w:cs="Traditional Arabic"/>
+            <w:kern w:val="28"/>
+            <w:sz w:val="32"/>
+            <w:szCs w:val="32"/>
+            <w:lang w:bidi="ar-SY"/>
+          </w:rPr>
+          <m:t>0 -&gt; 10</m:t>
+        </m:r>
+      </m:oMath>
+    </w:p>
+    <w:p>
+      <w:pPr>
         <w:pStyle w:val="Heading2"/>
         <w:bidi w:val="0"/>
         <w:jc w:val="left"/>
@@ -1533,6 +1826,7 @@
       </w:pPr>
       <w:bookmarkStart w:id="7" w:name="_Toc137485369"/>
       <w:r>
+        <w:lastRenderedPageBreak/>
         <w:t>Rules</w:t>
       </w:r>
       <w:bookmarkEnd w:id="7"/>
@@ -1795,7 +2089,6 @@
           <w:szCs w:val="36"/>
           <w:lang w:bidi="ar-SY"/>
         </w:rPr>
-        <w:lastRenderedPageBreak/>
         <w:t xml:space="preserve">If ((price is cheap) </w:t>
       </w:r>
       <w:r>
@@ -2282,6 +2575,7 @@
           <w:szCs w:val="36"/>
           <w:lang w:bidi="ar-SY"/>
         </w:rPr>
+        <w:lastRenderedPageBreak/>
         <w:t xml:space="preserve"> the recommendation is recommended.</w:t>
       </w:r>
     </w:p>
@@ -2516,7 +2810,6 @@
           <w:rtl/>
           <w:lang w:bidi="ar-SY"/>
         </w:rPr>
-        <w:lastRenderedPageBreak/>
         <w:t>ويمكن اختصار هذه القواعد بقواعد 4 وهي:</w:t>
       </w:r>
     </w:p>
@@ -2946,6 +3239,7 @@
           <w:szCs w:val="36"/>
           <w:lang w:bidi="ar-SY"/>
         </w:rPr>
+        <w:lastRenderedPageBreak/>
         <w:t xml:space="preserve">If ((price is cheap </w:t>
       </w:r>
       <w:r>
@@ -3218,7 +3512,7 @@
       <w:pPr>
         <w:spacing w:line="240" w:lineRule="auto"/>
         <w:rPr>
-          <w:rFonts w:ascii="Traditional Arabic" w:hAnsi="Traditional Arabic" w:cs="Traditional Arabic" w:hint="cs"/>
+          <w:rFonts w:ascii="Traditional Arabic" w:hAnsi="Traditional Arabic" w:cs="Traditional Arabic"/>
           <w:sz w:val="36"/>
           <w:szCs w:val="36"/>
           <w:lang w:bidi="ar-SY"/>
@@ -3240,42 +3534,84 @@
       </w:pPr>
       <w:bookmarkStart w:id="8" w:name="_Toc137485370"/>
       <w:r>
-        <w:lastRenderedPageBreak/>
         <w:t>Implementation</w:t>
       </w:r>
       <w:bookmarkEnd w:id="8"/>
     </w:p>
     <w:p>
       <w:pPr>
+        <w:bidi/>
+        <w:rPr>
+          <w:rFonts w:ascii="Traditional Arabic" w:hAnsi="Traditional Arabic" w:cs="Traditional Arabic"/>
+          <w:sz w:val="36"/>
+          <w:szCs w:val="36"/>
+          <w:lang w:bidi="ar-SY"/>
+        </w:rPr>
+      </w:pPr>
+      <w:bookmarkStart w:id="9" w:name="_Toc137485372"/>
+      <w:r>
+        <w:rPr>
+          <w:rFonts w:ascii="Traditional Arabic" w:hAnsi="Traditional Arabic" w:cs="Traditional Arabic"/>
+          <w:sz w:val="36"/>
+          <w:szCs w:val="36"/>
+          <w:rtl/>
+          <w:lang w:bidi="ar-SY"/>
+        </w:rPr>
+        <w:t xml:space="preserve">يتألف النظام من 3 </w:t>
+      </w:r>
+      <w:proofErr w:type="gramStart"/>
+      <w:r>
+        <w:rPr>
+          <w:rFonts w:ascii="Traditional Arabic" w:hAnsi="Traditional Arabic" w:cs="Traditional Arabic"/>
+          <w:sz w:val="36"/>
+          <w:szCs w:val="36"/>
+          <w:lang w:bidi="ar-SY"/>
+        </w:rPr>
+        <w:t xml:space="preserve">classes </w:t>
+      </w:r>
+      <w:r>
+        <w:rPr>
+          <w:rFonts w:ascii="Traditional Arabic" w:hAnsi="Traditional Arabic" w:cs="Traditional Arabic"/>
+          <w:sz w:val="36"/>
+          <w:szCs w:val="36"/>
+          <w:rtl/>
+          <w:lang w:bidi="ar-SY"/>
+        </w:rPr>
+        <w:t xml:space="preserve"> رئيسية</w:t>
+      </w:r>
+      <w:proofErr w:type="gramEnd"/>
+      <w:r>
+        <w:rPr>
+          <w:rFonts w:ascii="Traditional Arabic" w:hAnsi="Traditional Arabic" w:cs="Traditional Arabic"/>
+          <w:sz w:val="36"/>
+          <w:szCs w:val="36"/>
+          <w:rtl/>
+          <w:lang w:bidi="ar-SY"/>
+        </w:rPr>
+        <w:t xml:space="preserve"> وهي:</w:t>
+      </w:r>
+    </w:p>
+    <w:p>
+      <w:pPr>
         <w:pStyle w:val="Heading2"/>
         <w:bidi w:val="0"/>
         <w:jc w:val="left"/>
-      </w:pPr>
-      <w:bookmarkStart w:id="9" w:name="_Toc137485371"/>
-      <w:r>
-        <w:t>Restaurant</w:t>
-      </w:r>
-      <w:r>
-        <w:t xml:space="preserve"> </w:t>
-      </w:r>
-      <w:r>
-        <w:t>Recommendation</w:t>
-      </w:r>
-      <w:bookmarkEnd w:id="9"/>
-    </w:p>
-    <w:p>
-      <w:pPr>
-        <w:pStyle w:val="Heading2"/>
-        <w:bidi w:val="0"/>
-        <w:jc w:val="left"/>
-        <w:rPr>
-          <w:rtl/>
-        </w:rPr>
-      </w:pPr>
-      <w:bookmarkStart w:id="10" w:name="_Toc137485372"/>
+        <w:rPr>
+          <w:sz w:val="36"/>
+          <w:szCs w:val="36"/>
+          <w:rtl/>
+        </w:rPr>
+      </w:pPr>
+      <w:bookmarkStart w:id="10" w:name="_Toc137485371"/>
       <w:proofErr w:type="spellStart"/>
       <w:r>
-        <w:t>GMap</w:t>
+        <w:rPr>
+          <w:b w:val="0"/>
+          <w:bCs w:val="0"/>
+          <w:sz w:val="36"/>
+          <w:szCs w:val="36"/>
+        </w:rPr>
+        <w:t>RestaurantRecommendation</w:t>
       </w:r>
       <w:bookmarkEnd w:id="10"/>
       <w:proofErr w:type="spellEnd"/>
@@ -3283,16 +3619,6 @@
     <w:p>
       <w:pPr>
         <w:bidi/>
-        <w:spacing w:after="120"/>
-        <w:rPr>
-          <w:rFonts w:ascii="Traditional Arabic" w:hAnsi="Traditional Arabic" w:cs="Traditional Arabic"/>
-          <w:sz w:val="36"/>
-          <w:szCs w:val="36"/>
-          <w:rtl/>
-          <w:lang w:bidi="ar-SY"/>
-        </w:rPr>
-      </w:pPr>
-      <w:r>
         <w:rPr>
           <w:rFonts w:ascii="Traditional Arabic" w:hAnsi="Traditional Arabic" w:cs="Traditional Arabic" w:hint="cs"/>
           <w:sz w:val="36"/>
@@ -3300,163 +3626,585 @@
           <w:rtl/>
           <w:lang w:bidi="ar-SY"/>
         </w:rPr>
-        <w:t xml:space="preserve">لعرض المطاعم المتوفرة للمستخدم، تم الاستعانة بـ </w:t>
-      </w:r>
-      <w:r>
-        <w:rPr>
-          <w:rFonts w:ascii="Traditional Arabic" w:hAnsi="Traditional Arabic" w:cs="Traditional Arabic"/>
-          <w:sz w:val="36"/>
-          <w:szCs w:val="36"/>
-          <w:lang w:bidi="ar-SY"/>
-        </w:rPr>
-        <w:t>google maps widget</w:t>
-      </w:r>
-      <w:r>
-        <w:rPr>
-          <w:rFonts w:ascii="Traditional Arabic" w:hAnsi="Traditional Arabic" w:cs="Traditional Arabic" w:hint="cs"/>
-          <w:sz w:val="36"/>
-          <w:szCs w:val="36"/>
-          <w:rtl/>
-          <w:lang w:bidi="ar-SY"/>
-        </w:rPr>
-        <w:t xml:space="preserve">. يتم قراءة المطاعم المتوفرة من ملف </w:t>
-      </w:r>
-      <w:r>
-        <w:rPr>
-          <w:rFonts w:ascii="Traditional Arabic" w:hAnsi="Traditional Arabic" w:cs="Traditional Arabic"/>
-          <w:sz w:val="36"/>
-          <w:szCs w:val="36"/>
-          <w:lang w:bidi="ar-SY"/>
-        </w:rPr>
-        <w:t>csv-files/</w:t>
-      </w:r>
-      <w:r>
-        <w:rPr>
-          <w:rFonts w:ascii="Traditional Arabic" w:hAnsi="Traditional Arabic" w:cs="Traditional Arabic"/>
-          <w:sz w:val="36"/>
-          <w:szCs w:val="36"/>
-          <w:lang w:bidi="ar-SY"/>
-        </w:rPr>
-        <w:t>restaurants.csv</w:t>
-      </w:r>
-      <w:r>
-        <w:rPr>
-          <w:rFonts w:ascii="Traditional Arabic" w:hAnsi="Traditional Arabic" w:cs="Traditional Arabic" w:hint="cs"/>
-          <w:sz w:val="36"/>
-          <w:szCs w:val="36"/>
-          <w:rtl/>
-          <w:lang w:bidi="ar-SY"/>
-        </w:rPr>
-        <w:t xml:space="preserve"> ومن ثم عرضها على شكل </w:t>
-      </w:r>
-      <w:r>
-        <w:rPr>
-          <w:rFonts w:ascii="Traditional Arabic" w:hAnsi="Traditional Arabic" w:cs="Traditional Arabic"/>
-          <w:sz w:val="36"/>
-          <w:szCs w:val="36"/>
-          <w:lang w:bidi="ar-SY"/>
-        </w:rPr>
-        <w:t>markers</w:t>
-      </w:r>
-      <w:r>
-        <w:rPr>
-          <w:rFonts w:ascii="Traditional Arabic" w:hAnsi="Traditional Arabic" w:cs="Traditional Arabic" w:hint="cs"/>
-          <w:sz w:val="36"/>
-          <w:szCs w:val="36"/>
-          <w:rtl/>
-          <w:lang w:bidi="ar-SY"/>
-        </w:rPr>
-        <w:t xml:space="preserve"> على الخريطة. عندما يقوم المستخدم بالضغط على </w:t>
-      </w:r>
-      <w:r>
-        <w:rPr>
-          <w:rFonts w:ascii="Traditional Arabic" w:hAnsi="Traditional Arabic" w:cs="Traditional Arabic"/>
-          <w:sz w:val="36"/>
-          <w:szCs w:val="36"/>
-          <w:lang w:bidi="ar-SY"/>
-        </w:rPr>
-        <w:t>marker</w:t>
-      </w:r>
-      <w:r>
-        <w:rPr>
-          <w:rFonts w:ascii="Traditional Arabic" w:hAnsi="Traditional Arabic" w:cs="Traditional Arabic" w:hint="cs"/>
-          <w:sz w:val="36"/>
-          <w:szCs w:val="36"/>
-          <w:rtl/>
-          <w:lang w:bidi="ar-SY"/>
-        </w:rPr>
-        <w:t xml:space="preserve"> ما فسيتم تلقائياً تعبئة معلومات المطعم ضمن الـ </w:t>
-      </w:r>
-      <w:r>
-        <w:rPr>
-          <w:rFonts w:ascii="Traditional Arabic" w:hAnsi="Traditional Arabic" w:cs="Traditional Arabic"/>
-          <w:sz w:val="36"/>
-          <w:szCs w:val="36"/>
-          <w:lang w:bidi="ar-SY"/>
-        </w:rPr>
-        <w:t>fields</w:t>
-      </w:r>
-      <w:r>
-        <w:rPr>
-          <w:rFonts w:ascii="Traditional Arabic" w:hAnsi="Traditional Arabic" w:cs="Traditional Arabic" w:hint="cs"/>
-          <w:sz w:val="36"/>
-          <w:szCs w:val="36"/>
-          <w:rtl/>
-          <w:lang w:bidi="ar-SY"/>
-        </w:rPr>
-        <w:t xml:space="preserve"> الموجودة في الواجهة الرئيسية.</w:t>
+      </w:pPr>
+      <w:r>
+        <w:rPr>
+          <w:rFonts w:ascii="Traditional Arabic" w:hAnsi="Traditional Arabic" w:cs="Traditional Arabic"/>
+          <w:sz w:val="36"/>
+          <w:szCs w:val="36"/>
+          <w:rtl/>
+          <w:lang w:bidi="ar-SY"/>
+        </w:rPr>
+        <w:t>وهو الـ</w:t>
+      </w:r>
+      <w:r>
+        <w:rPr>
+          <w:rFonts w:ascii="Traditional Arabic" w:hAnsi="Traditional Arabic" w:cs="Traditional Arabic"/>
+          <w:sz w:val="36"/>
+          <w:szCs w:val="36"/>
+          <w:lang w:bidi="ar-SY"/>
+        </w:rPr>
+        <w:t>Class</w:t>
+      </w:r>
+      <w:r>
+        <w:rPr>
+          <w:rFonts w:ascii="Traditional Arabic" w:hAnsi="Traditional Arabic" w:cs="Traditional Arabic"/>
+          <w:sz w:val="36"/>
+          <w:szCs w:val="36"/>
+          <w:rtl/>
+          <w:lang w:bidi="ar-SY"/>
+        </w:rPr>
+        <w:t xml:space="preserve"> الأساسي الذي يتم فيه تنفيذ الـ</w:t>
+      </w:r>
+      <w:r>
+        <w:rPr>
+          <w:rFonts w:ascii="Traditional Arabic" w:hAnsi="Traditional Arabic" w:cs="Traditional Arabic"/>
+          <w:sz w:val="36"/>
+          <w:szCs w:val="36"/>
+          <w:lang w:bidi="ar-SY"/>
+        </w:rPr>
+        <w:t>Fuzzy System</w:t>
+      </w:r>
+      <w:r>
+        <w:rPr>
+          <w:rFonts w:ascii="Traditional Arabic" w:hAnsi="Traditional Arabic" w:cs="Traditional Arabic"/>
+          <w:sz w:val="36"/>
+          <w:szCs w:val="36"/>
+          <w:rtl/>
+          <w:lang w:bidi="ar-SY"/>
+        </w:rPr>
+        <w:t xml:space="preserve"> وتحديد مجالات الـ</w:t>
+      </w:r>
+      <w:proofErr w:type="gramStart"/>
+      <w:r>
+        <w:rPr>
+          <w:rFonts w:ascii="Traditional Arabic" w:hAnsi="Traditional Arabic" w:cs="Traditional Arabic"/>
+          <w:sz w:val="36"/>
+          <w:szCs w:val="36"/>
+          <w:lang w:bidi="ar-SY"/>
+        </w:rPr>
+        <w:t xml:space="preserve">inputs </w:t>
+      </w:r>
+      <w:r>
+        <w:rPr>
+          <w:rFonts w:ascii="Traditional Arabic" w:hAnsi="Traditional Arabic" w:cs="Traditional Arabic"/>
+          <w:sz w:val="36"/>
+          <w:szCs w:val="36"/>
+          <w:rtl/>
+          <w:lang w:bidi="ar-SY"/>
+        </w:rPr>
+        <w:t xml:space="preserve"> والـ</w:t>
+      </w:r>
+      <w:proofErr w:type="gramEnd"/>
+      <w:r>
+        <w:rPr>
+          <w:rFonts w:ascii="Traditional Arabic" w:hAnsi="Traditional Arabic" w:cs="Traditional Arabic"/>
+          <w:sz w:val="36"/>
+          <w:szCs w:val="36"/>
+          <w:lang w:bidi="ar-SY"/>
+        </w:rPr>
+        <w:t>output</w:t>
+      </w:r>
+      <w:r>
+        <w:rPr>
+          <w:rFonts w:ascii="Traditional Arabic" w:hAnsi="Traditional Arabic" w:cs="Traditional Arabic"/>
+          <w:sz w:val="36"/>
+          <w:szCs w:val="36"/>
+          <w:rtl/>
+          <w:lang w:bidi="ar-SY"/>
+        </w:rPr>
+        <w:t xml:space="preserve"> والقواعد وعمليتي الـ</w:t>
+      </w:r>
+      <w:r>
+        <w:rPr>
+          <w:rFonts w:ascii="Traditional Arabic" w:hAnsi="Traditional Arabic" w:cs="Traditional Arabic"/>
+          <w:sz w:val="36"/>
+          <w:szCs w:val="36"/>
+          <w:lang w:bidi="ar-SY"/>
+        </w:rPr>
+        <w:t>fuzzification</w:t>
+      </w:r>
+      <w:r>
+        <w:rPr>
+          <w:rFonts w:ascii="Traditional Arabic" w:hAnsi="Traditional Arabic" w:cs="Traditional Arabic"/>
+          <w:sz w:val="36"/>
+          <w:szCs w:val="36"/>
+          <w:rtl/>
+          <w:lang w:bidi="ar-SY"/>
+        </w:rPr>
+        <w:t xml:space="preserve"> و </w:t>
+      </w:r>
+      <w:r>
+        <w:rPr>
+          <w:rFonts w:ascii="Traditional Arabic" w:hAnsi="Traditional Arabic" w:cs="Traditional Arabic"/>
+          <w:sz w:val="36"/>
+          <w:szCs w:val="36"/>
+          <w:lang w:bidi="ar-SY"/>
+        </w:rPr>
+        <w:t xml:space="preserve"> defuzzification</w:t>
       </w:r>
     </w:p>
     <w:p>
       <w:pPr>
         <w:bidi/>
-        <w:spacing w:after="120"/>
-        <w:rPr>
-          <w:rFonts w:ascii="Traditional Arabic" w:hAnsi="Traditional Arabic" w:cs="Traditional Arabic"/>
-          <w:sz w:val="36"/>
-          <w:szCs w:val="36"/>
-          <w:rtl/>
-          <w:lang w:bidi="ar-SY"/>
-        </w:rPr>
-      </w:pPr>
-      <w:r>
-        <w:rPr>
-          <w:rFonts w:ascii="Traditional Arabic" w:hAnsi="Traditional Arabic" w:cs="Traditional Arabic" w:hint="cs"/>
-          <w:sz w:val="36"/>
-          <w:szCs w:val="36"/>
-          <w:rtl/>
-          <w:lang w:bidi="ar-SY"/>
-        </w:rPr>
-        <w:t xml:space="preserve">يتيح هذا الـ </w:t>
-      </w:r>
-      <w:r>
-        <w:rPr>
-          <w:rFonts w:ascii="Traditional Arabic" w:hAnsi="Traditional Arabic" w:cs="Traditional Arabic"/>
-          <w:sz w:val="36"/>
-          <w:szCs w:val="36"/>
-          <w:lang w:bidi="ar-SY"/>
-        </w:rPr>
-        <w:t>class</w:t>
-      </w:r>
-      <w:r>
-        <w:rPr>
-          <w:rFonts w:ascii="Traditional Arabic" w:hAnsi="Traditional Arabic" w:cs="Traditional Arabic" w:hint="cs"/>
-          <w:sz w:val="36"/>
-          <w:szCs w:val="36"/>
-          <w:rtl/>
-          <w:lang w:bidi="ar-SY"/>
-        </w:rPr>
-        <w:t xml:space="preserve"> عدة وظائف مثل: تحديد مكان المستخدم الحالي، حساب المسافة بين </w:t>
-      </w:r>
-      <w:r>
-        <w:rPr>
-          <w:rFonts w:ascii="Traditional Arabic" w:hAnsi="Traditional Arabic" w:cs="Traditional Arabic" w:hint="cs"/>
-          <w:sz w:val="36"/>
-          <w:szCs w:val="36"/>
-          <w:rtl/>
-          <w:lang w:bidi="ar-SY"/>
-        </w:rPr>
-        <w:t>مكانين، إضافة المطاعم إلى الخريطة وعرض معلوماته.</w:t>
+        <w:rPr>
+          <w:rFonts w:ascii="Traditional Arabic" w:hAnsi="Traditional Arabic" w:cs="Traditional Arabic"/>
+          <w:sz w:val="36"/>
+          <w:szCs w:val="36"/>
+          <w:rtl/>
+          <w:lang w:bidi="ar-SY"/>
+        </w:rPr>
+      </w:pPr>
+      <w:r>
+        <w:rPr>
+          <w:rFonts w:ascii="Traditional Arabic" w:hAnsi="Traditional Arabic" w:cs="Traditional Arabic"/>
+          <w:sz w:val="36"/>
+          <w:szCs w:val="36"/>
+          <w:rtl/>
+          <w:lang w:bidi="ar-SY"/>
+        </w:rPr>
+        <w:t>حيث تمّ تمثيل الدخل والخرج كما يلي:</w:t>
+      </w:r>
+    </w:p>
+    <w:p>
+      <w:pPr>
+        <w:bidi/>
+        <w:rPr>
+          <w:rFonts w:ascii="Traditional Arabic" w:hAnsi="Traditional Arabic" w:cs="Traditional Arabic"/>
+          <w:sz w:val="36"/>
+          <w:szCs w:val="36"/>
+          <w:rtl/>
+          <w:lang w:bidi="ar-SY"/>
+        </w:rPr>
+      </w:pPr>
+      <w:r>
+        <w:rPr>
+          <w:noProof/>
+          <w:rtl/>
+        </w:rPr>
+        <w:drawing>
+          <wp:anchor distT="0" distB="0" distL="114300" distR="114300" simplePos="0" relativeHeight="251664896" behindDoc="0" locked="0" layoutInCell="1" allowOverlap="1" wp14:anchorId="5E43A96D" wp14:editId="1523030F">
+            <wp:simplePos x="0" y="0"/>
+            <wp:positionH relativeFrom="column">
+              <wp:posOffset>-367030</wp:posOffset>
+            </wp:positionH>
+            <wp:positionV relativeFrom="paragraph">
+              <wp:posOffset>-29210</wp:posOffset>
+            </wp:positionV>
+            <wp:extent cx="3223260" cy="2417445"/>
+            <wp:effectExtent l="0" t="0" r="0" b="1905"/>
+            <wp:wrapNone/>
+            <wp:docPr id="5" name="Picture 5"/>
+            <wp:cNvGraphicFramePr>
+              <a:graphicFrameLocks xmlns:a="http://schemas.openxmlformats.org/drawingml/2006/main" noChangeAspect="1"/>
+            </wp:cNvGraphicFramePr>
+            <a:graphic xmlns:a="http://schemas.openxmlformats.org/drawingml/2006/main">
+              <a:graphicData uri="http://schemas.openxmlformats.org/drawingml/2006/picture">
+                <pic:pic xmlns:pic="http://schemas.openxmlformats.org/drawingml/2006/picture">
+                  <pic:nvPicPr>
+                    <pic:cNvPr id="0" name="Picture 4"/>
+                    <pic:cNvPicPr>
+                      <a:picLocks noChangeAspect="1" noChangeArrowheads="1"/>
+                    </pic:cNvPicPr>
+                  </pic:nvPicPr>
+                  <pic:blipFill>
+                    <a:blip r:embed="rId9">
+                      <a:extLst>
+                        <a:ext uri="{28A0092B-C50C-407E-A947-70E740481C1C}">
+                          <a14:useLocalDpi xmlns:a14="http://schemas.microsoft.com/office/drawing/2010/main" val="0"/>
+                        </a:ext>
+                      </a:extLst>
+                    </a:blip>
+                    <a:srcRect/>
+                    <a:stretch>
+                      <a:fillRect/>
+                    </a:stretch>
+                  </pic:blipFill>
+                  <pic:spPr bwMode="auto">
+                    <a:xfrm>
+                      <a:off x="0" y="0"/>
+                      <a:ext cx="3223260" cy="2417445"/>
+                    </a:xfrm>
+                    <a:prstGeom prst="rect">
+                      <a:avLst/>
+                    </a:prstGeom>
+                    <a:noFill/>
+                  </pic:spPr>
+                </pic:pic>
+              </a:graphicData>
+            </a:graphic>
+            <wp14:sizeRelH relativeFrom="margin">
+              <wp14:pctWidth>0</wp14:pctWidth>
+            </wp14:sizeRelH>
+            <wp14:sizeRelV relativeFrom="margin">
+              <wp14:pctHeight>0</wp14:pctHeight>
+            </wp14:sizeRelV>
+          </wp:anchor>
+        </w:drawing>
+      </w:r>
+    </w:p>
+    <w:p>
+      <w:pPr>
+        <w:bidi/>
+        <w:rPr>
+          <w:rFonts w:ascii="Traditional Arabic" w:hAnsi="Traditional Arabic" w:cs="Traditional Arabic"/>
+          <w:sz w:val="36"/>
+          <w:szCs w:val="36"/>
+          <w:rtl/>
+          <w:lang w:bidi="ar-SY"/>
+        </w:rPr>
+      </w:pPr>
+      <w:r>
+        <w:rPr>
+          <w:noProof/>
+          <w:rtl/>
+        </w:rPr>
+        <w:lastRenderedPageBreak/>
+        <w:drawing>
+          <wp:anchor distT="0" distB="0" distL="114300" distR="114300" simplePos="0" relativeHeight="251665920" behindDoc="0" locked="0" layoutInCell="1" allowOverlap="1" wp14:anchorId="64C7B567" wp14:editId="6D26EFDB">
+            <wp:simplePos x="0" y="0"/>
+            <wp:positionH relativeFrom="column">
+              <wp:posOffset>2608580</wp:posOffset>
+            </wp:positionH>
+            <wp:positionV relativeFrom="paragraph">
+              <wp:posOffset>1996440</wp:posOffset>
+            </wp:positionV>
+            <wp:extent cx="3248025" cy="2435860"/>
+            <wp:effectExtent l="0" t="0" r="9525" b="2540"/>
+            <wp:wrapThrough wrapText="bothSides">
+              <wp:wrapPolygon edited="0">
+                <wp:start x="0" y="0"/>
+                <wp:lineTo x="0" y="21454"/>
+                <wp:lineTo x="21537" y="21454"/>
+                <wp:lineTo x="21537" y="0"/>
+                <wp:lineTo x="0" y="0"/>
+              </wp:wrapPolygon>
+            </wp:wrapThrough>
+            <wp:docPr id="4" name="Picture 4"/>
+            <wp:cNvGraphicFramePr>
+              <a:graphicFrameLocks xmlns:a="http://schemas.openxmlformats.org/drawingml/2006/main" noChangeAspect="1"/>
+            </wp:cNvGraphicFramePr>
+            <a:graphic xmlns:a="http://schemas.openxmlformats.org/drawingml/2006/main">
+              <a:graphicData uri="http://schemas.openxmlformats.org/drawingml/2006/picture">
+                <pic:pic xmlns:pic="http://schemas.openxmlformats.org/drawingml/2006/picture">
+                  <pic:nvPicPr>
+                    <pic:cNvPr id="0" name="Picture 5"/>
+                    <pic:cNvPicPr>
+                      <a:picLocks noChangeAspect="1" noChangeArrowheads="1"/>
+                    </pic:cNvPicPr>
+                  </pic:nvPicPr>
+                  <pic:blipFill>
+                    <a:blip r:embed="rId10">
+                      <a:extLst>
+                        <a:ext uri="{28A0092B-C50C-407E-A947-70E740481C1C}">
+                          <a14:useLocalDpi xmlns:a14="http://schemas.microsoft.com/office/drawing/2010/main" val="0"/>
+                        </a:ext>
+                      </a:extLst>
+                    </a:blip>
+                    <a:srcRect/>
+                    <a:stretch>
+                      <a:fillRect/>
+                    </a:stretch>
+                  </pic:blipFill>
+                  <pic:spPr bwMode="auto">
+                    <a:xfrm>
+                      <a:off x="0" y="0"/>
+                      <a:ext cx="3248025" cy="2435860"/>
+                    </a:xfrm>
+                    <a:prstGeom prst="rect">
+                      <a:avLst/>
+                    </a:prstGeom>
+                    <a:noFill/>
+                  </pic:spPr>
+                </pic:pic>
+              </a:graphicData>
+            </a:graphic>
+            <wp14:sizeRelH relativeFrom="page">
+              <wp14:pctWidth>0</wp14:pctWidth>
+            </wp14:sizeRelH>
+            <wp14:sizeRelV relativeFrom="page">
+              <wp14:pctHeight>0</wp14:pctHeight>
+            </wp14:sizeRelV>
+          </wp:anchor>
+        </w:drawing>
+      </w:r>
+      <w:r>
+        <w:rPr>
+          <w:noProof/>
+          <w:rtl/>
+        </w:rPr>
+        <w:drawing>
+          <wp:anchor distT="0" distB="0" distL="114300" distR="114300" simplePos="0" relativeHeight="251663872" behindDoc="0" locked="0" layoutInCell="1" allowOverlap="1" wp14:anchorId="5C872574" wp14:editId="61AF14F3">
+            <wp:simplePos x="0" y="0"/>
+            <wp:positionH relativeFrom="column">
+              <wp:posOffset>2778760</wp:posOffset>
+            </wp:positionH>
+            <wp:positionV relativeFrom="paragraph">
+              <wp:posOffset>-263525</wp:posOffset>
+            </wp:positionV>
+            <wp:extent cx="2965450" cy="2223770"/>
+            <wp:effectExtent l="0" t="0" r="6350" b="5080"/>
+            <wp:wrapThrough wrapText="bothSides">
+              <wp:wrapPolygon edited="0">
+                <wp:start x="0" y="0"/>
+                <wp:lineTo x="0" y="21464"/>
+                <wp:lineTo x="21507" y="21464"/>
+                <wp:lineTo x="21507" y="0"/>
+                <wp:lineTo x="0" y="0"/>
+              </wp:wrapPolygon>
+            </wp:wrapThrough>
+            <wp:docPr id="3" name="Picture 3"/>
+            <wp:cNvGraphicFramePr>
+              <a:graphicFrameLocks xmlns:a="http://schemas.openxmlformats.org/drawingml/2006/main" noChangeAspect="1"/>
+            </wp:cNvGraphicFramePr>
+            <a:graphic xmlns:a="http://schemas.openxmlformats.org/drawingml/2006/main">
+              <a:graphicData uri="http://schemas.openxmlformats.org/drawingml/2006/picture">
+                <pic:pic xmlns:pic="http://schemas.openxmlformats.org/drawingml/2006/picture">
+                  <pic:nvPicPr>
+                    <pic:cNvPr id="0" name="Picture 3"/>
+                    <pic:cNvPicPr>
+                      <a:picLocks noChangeAspect="1" noChangeArrowheads="1"/>
+                    </pic:cNvPicPr>
+                  </pic:nvPicPr>
+                  <pic:blipFill>
+                    <a:blip r:embed="rId11">
+                      <a:extLst>
+                        <a:ext uri="{28A0092B-C50C-407E-A947-70E740481C1C}">
+                          <a14:useLocalDpi xmlns:a14="http://schemas.microsoft.com/office/drawing/2010/main" val="0"/>
+                        </a:ext>
+                      </a:extLst>
+                    </a:blip>
+                    <a:srcRect/>
+                    <a:stretch>
+                      <a:fillRect/>
+                    </a:stretch>
+                  </pic:blipFill>
+                  <pic:spPr bwMode="auto">
+                    <a:xfrm>
+                      <a:off x="0" y="0"/>
+                      <a:ext cx="2965450" cy="2223770"/>
+                    </a:xfrm>
+                    <a:prstGeom prst="rect">
+                      <a:avLst/>
+                    </a:prstGeom>
+                    <a:noFill/>
+                  </pic:spPr>
+                </pic:pic>
+              </a:graphicData>
+            </a:graphic>
+            <wp14:sizeRelH relativeFrom="margin">
+              <wp14:pctWidth>0</wp14:pctWidth>
+            </wp14:sizeRelH>
+            <wp14:sizeRelV relativeFrom="margin">
+              <wp14:pctHeight>0</wp14:pctHeight>
+            </wp14:sizeRelV>
+          </wp:anchor>
+        </w:drawing>
+      </w:r>
+      <w:r>
+        <w:rPr>
+          <w:noProof/>
+          <w:rtl/>
+        </w:rPr>
+        <w:drawing>
+          <wp:anchor distT="0" distB="0" distL="114300" distR="114300" simplePos="0" relativeHeight="251662848" behindDoc="0" locked="0" layoutInCell="1" allowOverlap="1" wp14:anchorId="47B4C8B4" wp14:editId="0260E806">
+            <wp:simplePos x="0" y="0"/>
+            <wp:positionH relativeFrom="column">
+              <wp:posOffset>-346075</wp:posOffset>
+            </wp:positionH>
+            <wp:positionV relativeFrom="paragraph">
+              <wp:posOffset>-292735</wp:posOffset>
+            </wp:positionV>
+            <wp:extent cx="2938780" cy="2238375"/>
+            <wp:effectExtent l="0" t="0" r="0" b="9525"/>
+            <wp:wrapThrough wrapText="bothSides">
+              <wp:wrapPolygon edited="0">
+                <wp:start x="0" y="0"/>
+                <wp:lineTo x="0" y="21508"/>
+                <wp:lineTo x="21423" y="21508"/>
+                <wp:lineTo x="21423" y="0"/>
+                <wp:lineTo x="0" y="0"/>
+              </wp:wrapPolygon>
+            </wp:wrapThrough>
+            <wp:docPr id="2" name="Picture 2"/>
+            <wp:cNvGraphicFramePr>
+              <a:graphicFrameLocks xmlns:a="http://schemas.openxmlformats.org/drawingml/2006/main" noChangeAspect="1"/>
+            </wp:cNvGraphicFramePr>
+            <a:graphic xmlns:a="http://schemas.openxmlformats.org/drawingml/2006/main">
+              <a:graphicData uri="http://schemas.openxmlformats.org/drawingml/2006/picture">
+                <pic:pic xmlns:pic="http://schemas.openxmlformats.org/drawingml/2006/picture">
+                  <pic:nvPicPr>
+                    <pic:cNvPr id="0" name="Picture 1"/>
+                    <pic:cNvPicPr>
+                      <a:picLocks noChangeAspect="1" noChangeArrowheads="1"/>
+                    </pic:cNvPicPr>
+                  </pic:nvPicPr>
+                  <pic:blipFill>
+                    <a:blip r:embed="rId12">
+                      <a:extLst>
+                        <a:ext uri="{28A0092B-C50C-407E-A947-70E740481C1C}">
+                          <a14:useLocalDpi xmlns:a14="http://schemas.microsoft.com/office/drawing/2010/main" val="0"/>
+                        </a:ext>
+                      </a:extLst>
+                    </a:blip>
+                    <a:srcRect/>
+                    <a:stretch>
+                      <a:fillRect/>
+                    </a:stretch>
+                  </pic:blipFill>
+                  <pic:spPr bwMode="auto">
+                    <a:xfrm>
+                      <a:off x="0" y="0"/>
+                      <a:ext cx="2938780" cy="2238375"/>
+                    </a:xfrm>
+                    <a:prstGeom prst="rect">
+                      <a:avLst/>
+                    </a:prstGeom>
+                    <a:noFill/>
+                  </pic:spPr>
+                </pic:pic>
+              </a:graphicData>
+            </a:graphic>
+            <wp14:sizeRelH relativeFrom="margin">
+              <wp14:pctWidth>0</wp14:pctWidth>
+            </wp14:sizeRelH>
+            <wp14:sizeRelV relativeFrom="margin">
+              <wp14:pctHeight>0</wp14:pctHeight>
+            </wp14:sizeRelV>
+          </wp:anchor>
+        </w:drawing>
+      </w:r>
+    </w:p>
+    <w:p>
+      <w:pPr>
+        <w:bidi/>
+        <w:rPr>
+          <w:rFonts w:ascii="Traditional Arabic" w:hAnsi="Traditional Arabic" w:cs="Traditional Arabic"/>
+          <w:sz w:val="36"/>
+          <w:szCs w:val="36"/>
+          <w:rtl/>
+          <w:lang w:bidi="ar-SY"/>
+        </w:rPr>
+      </w:pPr>
+    </w:p>
+    <w:p>
+      <w:pPr>
+        <w:bidi/>
+        <w:rPr>
+          <w:rFonts w:ascii="Traditional Arabic" w:hAnsi="Traditional Arabic" w:cs="Traditional Arabic"/>
+          <w:sz w:val="36"/>
+          <w:szCs w:val="36"/>
+          <w:rtl/>
+          <w:lang w:bidi="ar-SY"/>
+        </w:rPr>
+      </w:pPr>
+    </w:p>
+    <w:p>
+      <w:pPr>
+        <w:bidi/>
+        <w:rPr>
+          <w:rFonts w:ascii="Traditional Arabic" w:hAnsi="Traditional Arabic" w:cs="Traditional Arabic"/>
+          <w:sz w:val="36"/>
+          <w:szCs w:val="36"/>
+          <w:rtl/>
+          <w:lang w:bidi="ar-SY"/>
+        </w:rPr>
+      </w:pPr>
+    </w:p>
+    <w:p>
+      <w:pPr>
+        <w:bidi/>
+        <w:rPr>
+          <w:rFonts w:ascii="Traditional Arabic" w:hAnsi="Traditional Arabic" w:cs="Traditional Arabic"/>
+          <w:sz w:val="32"/>
+          <w:szCs w:val="32"/>
+          <w:rtl/>
+          <w:lang w:bidi="ar-SY"/>
+        </w:rPr>
+      </w:pPr>
+      <w:r>
+        <w:rPr>
+          <w:rFonts w:ascii="Traditional Arabic" w:eastAsiaTheme="minorEastAsia" w:hAnsi="Traditional Arabic" w:cs="Traditional Arabic"/>
+          <w:sz w:val="32"/>
+          <w:szCs w:val="32"/>
+          <w:rtl/>
+          <w:lang w:bidi="ar-SY"/>
+        </w:rPr>
+        <w:t xml:space="preserve">تمّ الاستفادة من الورقتين </w:t>
+      </w:r>
+      <w:r>
+        <w:rPr>
+          <w:rFonts w:ascii="Traditional Arabic" w:eastAsiaTheme="minorEastAsia" w:hAnsi="Traditional Arabic" w:cs="Traditional Arabic"/>
+          <w:sz w:val="32"/>
+          <w:szCs w:val="32"/>
+          <w:lang w:bidi="ar-SY"/>
+        </w:rPr>
+        <w:t>[</w:t>
+      </w:r>
+      <w:r>
+        <w:rPr>
+          <w:rFonts w:ascii="Traditional Arabic" w:eastAsiaTheme="minorEastAsia" w:hAnsi="Traditional Arabic" w:cs="Traditional Arabic"/>
+          <w:sz w:val="32"/>
+          <w:szCs w:val="32"/>
+          <w:lang w:bidi="ar-SY"/>
+        </w:rPr>
+        <w:t>6</w:t>
+      </w:r>
+      <w:r>
+        <w:rPr>
+          <w:rFonts w:ascii="Traditional Arabic" w:eastAsiaTheme="minorEastAsia" w:hAnsi="Traditional Arabic" w:cs="Traditional Arabic"/>
+          <w:sz w:val="32"/>
+          <w:szCs w:val="32"/>
+          <w:lang w:bidi="ar-SY"/>
+        </w:rPr>
+        <w:t>]</w:t>
+      </w:r>
+      <w:r>
+        <w:rPr>
+          <w:rFonts w:ascii="Traditional Arabic" w:eastAsiaTheme="minorEastAsia" w:hAnsi="Traditional Arabic" w:cs="Traditional Arabic"/>
+          <w:sz w:val="32"/>
+          <w:szCs w:val="32"/>
+          <w:rtl/>
+          <w:lang w:bidi="ar-SY"/>
+        </w:rPr>
+        <w:t xml:space="preserve"> و </w:t>
+      </w:r>
+      <w:r>
+        <w:rPr>
+          <w:rFonts w:ascii="Traditional Arabic" w:eastAsiaTheme="minorEastAsia" w:hAnsi="Traditional Arabic" w:cs="Traditional Arabic"/>
+          <w:sz w:val="32"/>
+          <w:szCs w:val="32"/>
+          <w:lang w:bidi="ar-SY"/>
+        </w:rPr>
+        <w:t>[</w:t>
+      </w:r>
+      <w:r>
+        <w:rPr>
+          <w:rFonts w:ascii="Traditional Arabic" w:eastAsiaTheme="minorEastAsia" w:hAnsi="Traditional Arabic" w:cs="Traditional Arabic"/>
+          <w:sz w:val="32"/>
+          <w:szCs w:val="32"/>
+          <w:lang w:bidi="ar-SY"/>
+        </w:rPr>
+        <w:t>7</w:t>
+      </w:r>
+      <w:r>
+        <w:rPr>
+          <w:rFonts w:ascii="Traditional Arabic" w:eastAsiaTheme="minorEastAsia" w:hAnsi="Traditional Arabic" w:cs="Traditional Arabic"/>
+          <w:sz w:val="32"/>
+          <w:szCs w:val="32"/>
+          <w:lang w:bidi="ar-SY"/>
+        </w:rPr>
+        <w:t>]</w:t>
+      </w:r>
+      <w:r>
+        <w:rPr>
+          <w:rFonts w:ascii="Traditional Arabic" w:eastAsiaTheme="minorEastAsia" w:hAnsi="Traditional Arabic" w:cs="Traditional Arabic"/>
+          <w:sz w:val="32"/>
+          <w:szCs w:val="32"/>
+          <w:rtl/>
+          <w:lang w:bidi="ar-SY"/>
+        </w:rPr>
+        <w:t xml:space="preserve"> في بناء نظام التوصية.</w:t>
       </w:r>
     </w:p>
     <w:p>
@@ -3464,13 +4212,386 @@
         <w:pStyle w:val="Heading2"/>
         <w:bidi w:val="0"/>
         <w:jc w:val="left"/>
+        <w:rPr>
+          <w:rtl/>
+        </w:rPr>
+      </w:pPr>
+      <w:proofErr w:type="spellStart"/>
+      <w:r>
+        <w:t>GMap</w:t>
+      </w:r>
+      <w:bookmarkEnd w:id="9"/>
+      <w:proofErr w:type="spellEnd"/>
+    </w:p>
+    <w:p>
+      <w:pPr>
+        <w:bidi/>
+        <w:spacing w:after="120"/>
+        <w:rPr>
+          <w:rFonts w:ascii="Traditional Arabic" w:hAnsi="Traditional Arabic" w:cs="Traditional Arabic"/>
+          <w:sz w:val="36"/>
+          <w:szCs w:val="36"/>
+          <w:rtl/>
+          <w:lang w:bidi="ar-SY"/>
+        </w:rPr>
+      </w:pPr>
+      <w:r>
+        <w:rPr>
+          <w:rFonts w:ascii="Traditional Arabic" w:hAnsi="Traditional Arabic" w:cs="Traditional Arabic" w:hint="cs"/>
+          <w:sz w:val="36"/>
+          <w:szCs w:val="36"/>
+          <w:rtl/>
+          <w:lang w:bidi="ar-SY"/>
+        </w:rPr>
+        <w:t xml:space="preserve">لعرض المطاعم المتوفرة للمستخدم، تم الاستعانة بـ </w:t>
+      </w:r>
+      <w:r>
+        <w:rPr>
+          <w:rFonts w:ascii="Traditional Arabic" w:hAnsi="Traditional Arabic" w:cs="Traditional Arabic"/>
+          <w:sz w:val="36"/>
+          <w:szCs w:val="36"/>
+          <w:lang w:bidi="ar-SY"/>
+        </w:rPr>
+        <w:t>google maps widget</w:t>
+      </w:r>
+      <w:r>
+        <w:rPr>
+          <w:rFonts w:ascii="Traditional Arabic" w:hAnsi="Traditional Arabic" w:cs="Traditional Arabic" w:hint="cs"/>
+          <w:sz w:val="36"/>
+          <w:szCs w:val="36"/>
+          <w:rtl/>
+          <w:lang w:bidi="ar-SY"/>
+        </w:rPr>
+        <w:t xml:space="preserve">. يتم قراءة المطاعم المتوفرة من ملف </w:t>
+      </w:r>
+      <w:r>
+        <w:rPr>
+          <w:rFonts w:ascii="Traditional Arabic" w:hAnsi="Traditional Arabic" w:cs="Traditional Arabic"/>
+          <w:sz w:val="36"/>
+          <w:szCs w:val="36"/>
+          <w:lang w:bidi="ar-SY"/>
+        </w:rPr>
+        <w:t>csv-files/</w:t>
+      </w:r>
+      <w:r>
+        <w:rPr>
+          <w:rFonts w:ascii="Traditional Arabic" w:hAnsi="Traditional Arabic" w:cs="Traditional Arabic"/>
+          <w:sz w:val="36"/>
+          <w:szCs w:val="36"/>
+          <w:lang w:bidi="ar-SY"/>
+        </w:rPr>
+        <w:t>restaurants.csv</w:t>
+      </w:r>
+      <w:r>
+        <w:rPr>
+          <w:rFonts w:ascii="Traditional Arabic" w:hAnsi="Traditional Arabic" w:cs="Traditional Arabic" w:hint="cs"/>
+          <w:sz w:val="36"/>
+          <w:szCs w:val="36"/>
+          <w:rtl/>
+          <w:lang w:bidi="ar-SY"/>
+        </w:rPr>
+        <w:t xml:space="preserve"> ومن ثم عرضها على شكل </w:t>
+      </w:r>
+      <w:r>
+        <w:rPr>
+          <w:rFonts w:ascii="Traditional Arabic" w:hAnsi="Traditional Arabic" w:cs="Traditional Arabic"/>
+          <w:sz w:val="36"/>
+          <w:szCs w:val="36"/>
+          <w:lang w:bidi="ar-SY"/>
+        </w:rPr>
+        <w:t>markers</w:t>
+      </w:r>
+      <w:r>
+        <w:rPr>
+          <w:rFonts w:ascii="Traditional Arabic" w:hAnsi="Traditional Arabic" w:cs="Traditional Arabic" w:hint="cs"/>
+          <w:sz w:val="36"/>
+          <w:szCs w:val="36"/>
+          <w:rtl/>
+          <w:lang w:bidi="ar-SY"/>
+        </w:rPr>
+        <w:t xml:space="preserve"> على الخريطة. عندما يقوم المستخدم بالضغط على </w:t>
+      </w:r>
+      <w:r>
+        <w:rPr>
+          <w:rFonts w:ascii="Traditional Arabic" w:hAnsi="Traditional Arabic" w:cs="Traditional Arabic"/>
+          <w:sz w:val="36"/>
+          <w:szCs w:val="36"/>
+          <w:lang w:bidi="ar-SY"/>
+        </w:rPr>
+        <w:t>marker</w:t>
+      </w:r>
+      <w:r>
+        <w:rPr>
+          <w:rFonts w:ascii="Traditional Arabic" w:hAnsi="Traditional Arabic" w:cs="Traditional Arabic" w:hint="cs"/>
+          <w:sz w:val="36"/>
+          <w:szCs w:val="36"/>
+          <w:rtl/>
+          <w:lang w:bidi="ar-SY"/>
+        </w:rPr>
+        <w:t xml:space="preserve"> ما فسيتم تلقائياً تعبئة معلومات المطعم ضمن الـ </w:t>
+      </w:r>
+      <w:r>
+        <w:rPr>
+          <w:rFonts w:ascii="Traditional Arabic" w:hAnsi="Traditional Arabic" w:cs="Traditional Arabic"/>
+          <w:sz w:val="36"/>
+          <w:szCs w:val="36"/>
+          <w:lang w:bidi="ar-SY"/>
+        </w:rPr>
+        <w:t>fields</w:t>
+      </w:r>
+      <w:r>
+        <w:rPr>
+          <w:rFonts w:ascii="Traditional Arabic" w:hAnsi="Traditional Arabic" w:cs="Traditional Arabic" w:hint="cs"/>
+          <w:sz w:val="36"/>
+          <w:szCs w:val="36"/>
+          <w:rtl/>
+          <w:lang w:bidi="ar-SY"/>
+        </w:rPr>
+        <w:t xml:space="preserve"> الموجودة في الواجهة الرئيسية.</w:t>
+      </w:r>
+    </w:p>
+    <w:p>
+      <w:pPr>
+        <w:bidi/>
+        <w:spacing w:after="120"/>
+        <w:rPr>
+          <w:rFonts w:ascii="Traditional Arabic" w:hAnsi="Traditional Arabic" w:cs="Traditional Arabic"/>
+          <w:sz w:val="36"/>
+          <w:szCs w:val="36"/>
+          <w:rtl/>
+          <w:lang w:bidi="ar-SY"/>
+        </w:rPr>
+      </w:pPr>
+      <w:r>
+        <w:rPr>
+          <w:rFonts w:ascii="Traditional Arabic" w:hAnsi="Traditional Arabic" w:cs="Traditional Arabic" w:hint="cs"/>
+          <w:sz w:val="36"/>
+          <w:szCs w:val="36"/>
+          <w:rtl/>
+          <w:lang w:bidi="ar-SY"/>
+        </w:rPr>
+        <w:t xml:space="preserve">يتيح هذا الـ </w:t>
+      </w:r>
+      <w:r>
+        <w:rPr>
+          <w:rFonts w:ascii="Traditional Arabic" w:hAnsi="Traditional Arabic" w:cs="Traditional Arabic"/>
+          <w:sz w:val="36"/>
+          <w:szCs w:val="36"/>
+          <w:lang w:bidi="ar-SY"/>
+        </w:rPr>
+        <w:t>class</w:t>
+      </w:r>
+      <w:r>
+        <w:rPr>
+          <w:rFonts w:ascii="Traditional Arabic" w:hAnsi="Traditional Arabic" w:cs="Traditional Arabic" w:hint="cs"/>
+          <w:sz w:val="36"/>
+          <w:szCs w:val="36"/>
+          <w:rtl/>
+          <w:lang w:bidi="ar-SY"/>
+        </w:rPr>
+        <w:t xml:space="preserve"> عدة وظائف مثل: تحديد مكان المستخدم الحالي، حساب المسافة بين </w:t>
+      </w:r>
+      <w:r>
+        <w:rPr>
+          <w:rFonts w:ascii="Traditional Arabic" w:hAnsi="Traditional Arabic" w:cs="Traditional Arabic" w:hint="cs"/>
+          <w:sz w:val="36"/>
+          <w:szCs w:val="36"/>
+          <w:rtl/>
+          <w:lang w:bidi="ar-SY"/>
+        </w:rPr>
+        <w:t>مكانين، إضافة المطاعم إلى الخريطة وعرض معلوماته.</w:t>
+      </w:r>
+    </w:p>
+    <w:p>
+      <w:pPr>
+        <w:pStyle w:val="Heading2"/>
+        <w:bidi w:val="0"/>
+        <w:jc w:val="left"/>
       </w:pPr>
       <w:bookmarkStart w:id="11" w:name="_Toc137485373"/>
       <w:r>
+        <w:lastRenderedPageBreak/>
         <w:t>GUI</w:t>
       </w:r>
       <w:bookmarkEnd w:id="11"/>
     </w:p>
+    <w:p>
+      <w:pPr>
+        <w:bidi/>
+        <w:rPr>
+          <w:lang w:bidi="ar-SY"/>
+        </w:rPr>
+      </w:pPr>
+      <w:r>
+        <w:rPr>
+          <w:rFonts w:ascii="Traditional Arabic" w:hAnsi="Traditional Arabic" w:cs="Traditional Arabic"/>
+          <w:sz w:val="36"/>
+          <w:szCs w:val="36"/>
+          <w:rtl/>
+          <w:lang w:bidi="ar-SY"/>
+        </w:rPr>
+        <w:t xml:space="preserve">هنا تمّ إنشاء واجهة باستخدام </w:t>
+      </w:r>
+      <w:proofErr w:type="spellStart"/>
+      <w:r>
+        <w:rPr>
+          <w:rFonts w:ascii="Traditional Arabic" w:hAnsi="Traditional Arabic" w:cs="Traditional Arabic"/>
+          <w:sz w:val="36"/>
+          <w:szCs w:val="36"/>
+          <w:lang w:bidi="ar-SY"/>
+        </w:rPr>
+        <w:t>Tkinter</w:t>
+      </w:r>
+      <w:proofErr w:type="spellEnd"/>
+      <w:r>
+        <w:rPr>
+          <w:rFonts w:ascii="Traditional Arabic" w:hAnsi="Traditional Arabic" w:cs="Traditional Arabic"/>
+          <w:sz w:val="36"/>
+          <w:szCs w:val="36"/>
+          <w:rtl/>
+          <w:lang w:bidi="ar-SY"/>
+        </w:rPr>
+        <w:t xml:space="preserve"> لعرض المخططات التوضيحية </w:t>
+      </w:r>
+      <w:proofErr w:type="gramStart"/>
+      <w:r>
+        <w:rPr>
+          <w:rFonts w:ascii="Traditional Arabic" w:hAnsi="Traditional Arabic" w:cs="Traditional Arabic"/>
+          <w:sz w:val="36"/>
+          <w:szCs w:val="36"/>
+          <w:rtl/>
+          <w:lang w:bidi="ar-SY"/>
+        </w:rPr>
+        <w:t>لـ</w:t>
+      </w:r>
+      <w:r>
+        <w:rPr>
+          <w:rFonts w:ascii="Traditional Arabic" w:hAnsi="Traditional Arabic" w:cs="Traditional Arabic"/>
+          <w:sz w:val="36"/>
+          <w:szCs w:val="36"/>
+          <w:lang w:bidi="ar-SY"/>
+        </w:rPr>
+        <w:t>3</w:t>
+      </w:r>
+      <w:proofErr w:type="gramEnd"/>
+      <w:r>
+        <w:rPr>
+          <w:rFonts w:ascii="Traditional Arabic" w:hAnsi="Traditional Arabic" w:cs="Traditional Arabic"/>
+          <w:sz w:val="36"/>
+          <w:szCs w:val="36"/>
+          <w:lang w:bidi="ar-SY"/>
+        </w:rPr>
+        <w:t xml:space="preserve"> inputs</w:t>
+      </w:r>
+      <w:r>
+        <w:rPr>
+          <w:rFonts w:ascii="Traditional Arabic" w:hAnsi="Traditional Arabic" w:cs="Traditional Arabic"/>
+          <w:sz w:val="36"/>
+          <w:szCs w:val="36"/>
+          <w:rtl/>
+          <w:lang w:bidi="ar-SY"/>
+        </w:rPr>
+        <w:t xml:space="preserve"> و الـ</w:t>
+      </w:r>
+      <w:r>
+        <w:rPr>
+          <w:rFonts w:ascii="Traditional Arabic" w:hAnsi="Traditional Arabic" w:cs="Traditional Arabic"/>
+          <w:sz w:val="36"/>
+          <w:szCs w:val="36"/>
+          <w:lang w:bidi="ar-SY"/>
+        </w:rPr>
+        <w:t>output</w:t>
+      </w:r>
+      <w:r>
+        <w:rPr>
+          <w:rFonts w:ascii="Traditional Arabic" w:hAnsi="Traditional Arabic" w:cs="Traditional Arabic"/>
+          <w:sz w:val="36"/>
+          <w:szCs w:val="36"/>
+          <w:rtl/>
+          <w:lang w:bidi="ar-SY"/>
+        </w:rPr>
+        <w:t xml:space="preserve"> بالإضافة للخريطة</w:t>
+      </w:r>
+      <w:r>
+        <w:rPr>
+          <w:rtl/>
+          <w:lang w:bidi="ar-SY"/>
+        </w:rPr>
+        <w:t xml:space="preserve"> </w:t>
+      </w:r>
+    </w:p>
+    <w:p>
+      <w:pPr>
+        <w:bidi/>
+        <w:rPr>
+          <w:noProof/>
+          <w:rtl/>
+        </w:rPr>
+      </w:pPr>
+    </w:p>
+    <w:p>
+      <w:pPr>
+        <w:bidi/>
+        <w:rPr>
+          <w:rtl/>
+          <w:lang w:bidi="ar-SY"/>
+        </w:rPr>
+      </w:pPr>
+      <w:r>
+        <w:rPr>
+          <w:noProof/>
+        </w:rPr>
+        <w:drawing>
+          <wp:inline distT="0" distB="0" distL="0" distR="0" wp14:anchorId="5D54E9E5" wp14:editId="1B91439E">
+            <wp:extent cx="5486400" cy="2933700"/>
+            <wp:effectExtent l="0" t="0" r="0" b="0"/>
+            <wp:docPr id="6" name="Picture 6"/>
+            <wp:cNvGraphicFramePr>
+              <a:graphicFrameLocks xmlns:a="http://schemas.openxmlformats.org/drawingml/2006/main" noChangeAspect="1"/>
+            </wp:cNvGraphicFramePr>
+            <a:graphic xmlns:a="http://schemas.openxmlformats.org/drawingml/2006/main">
+              <a:graphicData uri="http://schemas.openxmlformats.org/drawingml/2006/picture">
+                <pic:pic xmlns:pic="http://schemas.openxmlformats.org/drawingml/2006/picture">
+                  <pic:nvPicPr>
+                    <pic:cNvPr id="0" name="Picture 1"/>
+                    <pic:cNvPicPr>
+                      <a:picLocks noChangeAspect="1" noChangeArrowheads="1"/>
+                    </pic:cNvPicPr>
+                  </pic:nvPicPr>
+                  <pic:blipFill>
+                    <a:blip r:embed="rId13" cstate="print">
+                      <a:extLst>
+                        <a:ext uri="{28A0092B-C50C-407E-A947-70E740481C1C}">
+                          <a14:useLocalDpi xmlns:a14="http://schemas.microsoft.com/office/drawing/2010/main" val="0"/>
+                        </a:ext>
+                      </a:extLst>
+                    </a:blip>
+                    <a:srcRect b="4889"/>
+                    <a:stretch>
+                      <a:fillRect/>
+                    </a:stretch>
+                  </pic:blipFill>
+                  <pic:spPr bwMode="auto">
+                    <a:xfrm>
+                      <a:off x="0" y="0"/>
+                      <a:ext cx="5486400" cy="2933700"/>
+                    </a:xfrm>
+                    <a:prstGeom prst="rect">
+                      <a:avLst/>
+                    </a:prstGeom>
+                    <a:noFill/>
+                    <a:ln>
+                      <a:noFill/>
+                    </a:ln>
+                  </pic:spPr>
+                </pic:pic>
+              </a:graphicData>
+            </a:graphic>
+          </wp:inline>
+        </w:drawing>
+      </w:r>
+    </w:p>
+    <w:p/>
     <w:p>
       <w:pPr>
         <w:pStyle w:val="Heading1"/>
@@ -3554,7 +4675,7 @@
                     <pic:cNvPicPr/>
                   </pic:nvPicPr>
                   <pic:blipFill>
-                    <a:blip r:embed="rId9">
+                    <a:blip r:embed="rId14">
                       <a:extLst>
                         <a:ext uri="{28A0092B-C50C-407E-A947-70E740481C1C}">
                           <a14:useLocalDpi xmlns:a14="http://schemas.microsoft.com/office/drawing/2010/main" val="0"/>
@@ -3828,7 +4949,6 @@
       </w:pPr>
       <w:bookmarkStart w:id="14" w:name="_Toc137485376"/>
       <w:r>
-        <w:lastRenderedPageBreak/>
         <w:t>References</w:t>
       </w:r>
       <w:bookmarkEnd w:id="14"/>
@@ -4298,18 +5418,244 @@
     </w:p>
     <w:p>
       <w:pPr>
-        <w:bidi/>
         <w:spacing w:after="0" w:line="240" w:lineRule="auto"/>
         <w:rPr>
           <w:rFonts w:ascii="Traditional Arabic" w:eastAsia="Times New Roman" w:hAnsi="Traditional Arabic" w:cs="Traditional Arabic"/>
           <w:color w:val="4C4C4C"/>
           <w:sz w:val="28"/>
           <w:szCs w:val="28"/>
+          <w:u w:val="single"/>
+        </w:rPr>
+      </w:pPr>
+      <w:r>
+        <w:rPr>
+          <w:rFonts w:ascii="Traditional Arabic" w:eastAsia="Times New Roman" w:hAnsi="Traditional Arabic" w:cs="Traditional Arabic"/>
+          <w:color w:val="4C4C4C"/>
+          <w:sz w:val="28"/>
+          <w:szCs w:val="28"/>
+        </w:rPr>
+        <w:t>[</w:t>
+      </w:r>
+      <w:r>
+        <w:rPr>
+          <w:rFonts w:ascii="Traditional Arabic" w:eastAsia="Times New Roman" w:hAnsi="Traditional Arabic" w:cs="Traditional Arabic"/>
+          <w:color w:val="4C4C4C"/>
+          <w:sz w:val="28"/>
+          <w:szCs w:val="28"/>
+        </w:rPr>
+        <w:t>6</w:t>
+      </w:r>
+      <w:r>
+        <w:rPr>
+          <w:rFonts w:ascii="Traditional Arabic" w:eastAsia="Times New Roman" w:hAnsi="Traditional Arabic" w:cs="Traditional Arabic"/>
+          <w:color w:val="4C4C4C"/>
+          <w:sz w:val="28"/>
+          <w:szCs w:val="28"/>
+        </w:rPr>
+        <w:t xml:space="preserve">]  </w:t>
+      </w:r>
+      <w:hyperlink r:id="rId15" w:history="1">
+        <w:r>
+          <w:rPr>
+            <w:color w:val="4C4C4C"/>
+            <w:u w:val="single"/>
+          </w:rPr>
+          <w:t>https://ww</w:t>
+        </w:r>
+        <w:r>
+          <w:rPr>
+            <w:color w:val="4C4C4C"/>
+            <w:u w:val="single"/>
+          </w:rPr>
+          <w:t>w</w:t>
+        </w:r>
+        <w:r>
+          <w:rPr>
+            <w:color w:val="4C4C4C"/>
+            <w:u w:val="single"/>
+          </w:rPr>
+          <w:t>.tasteatlas.com/best/cuisines</w:t>
+        </w:r>
+      </w:hyperlink>
+    </w:p>
+    <w:p>
+      <w:pPr>
+        <w:spacing w:after="0" w:line="240" w:lineRule="auto"/>
+        <w:rPr>
+          <w:rFonts w:ascii="Traditional Arabic" w:eastAsia="Times New Roman" w:hAnsi="Traditional Arabic" w:cs="Traditional Arabic"/>
+          <w:color w:val="4C4C4C"/>
+          <w:sz w:val="28"/>
+          <w:szCs w:val="28"/>
+        </w:rPr>
+      </w:pPr>
+    </w:p>
+    <w:p>
+      <w:pPr>
+        <w:spacing w:after="0" w:line="240" w:lineRule="auto"/>
+        <w:rPr>
+          <w:rFonts w:ascii="Traditional Arabic" w:eastAsia="Times New Roman" w:hAnsi="Traditional Arabic" w:cs="Traditional Arabic"/>
+          <w:color w:val="4C4C4C"/>
+          <w:sz w:val="28"/>
+          <w:szCs w:val="28"/>
+          <w:u w:val="single"/>
+        </w:rPr>
+      </w:pPr>
+      <w:r>
+        <w:rPr>
+          <w:rFonts w:ascii="Traditional Arabic" w:eastAsia="Times New Roman" w:hAnsi="Traditional Arabic" w:cs="Traditional Arabic"/>
+          <w:color w:val="4C4C4C"/>
+          <w:sz w:val="28"/>
+          <w:szCs w:val="28"/>
+        </w:rPr>
+        <w:t>[</w:t>
+      </w:r>
+      <w:r>
+        <w:rPr>
+          <w:rFonts w:ascii="Traditional Arabic" w:eastAsia="Times New Roman" w:hAnsi="Traditional Arabic" w:cs="Traditional Arabic"/>
+          <w:color w:val="4C4C4C"/>
+          <w:sz w:val="28"/>
+          <w:szCs w:val="28"/>
+        </w:rPr>
+        <w:t>7</w:t>
+      </w:r>
+      <w:r>
+        <w:rPr>
+          <w:rFonts w:ascii="Traditional Arabic" w:eastAsia="Times New Roman" w:hAnsi="Traditional Arabic" w:cs="Traditional Arabic"/>
+          <w:color w:val="4C4C4C"/>
+          <w:sz w:val="28"/>
+          <w:szCs w:val="28"/>
+        </w:rPr>
+        <w:t xml:space="preserve">] </w:t>
+      </w:r>
+      <w:r>
+        <w:rPr>
+          <w:rFonts w:ascii="Traditional Arabic" w:eastAsia="Times New Roman" w:hAnsi="Traditional Arabic" w:cs="Traditional Arabic"/>
+          <w:color w:val="4C4C4C"/>
+          <w:sz w:val="28"/>
+          <w:szCs w:val="28"/>
+          <w:rtl/>
+        </w:rPr>
+        <w:t xml:space="preserve"> </w:t>
+      </w:r>
+      <w:hyperlink r:id="rId16" w:history="1">
+        <w:r>
+          <w:rPr>
+            <w:color w:val="4C4C4C"/>
+            <w:u w:val="single"/>
+          </w:rPr>
+          <w:t>[PDF] Customized food and restaurant expanding fuzzy logic | Semantic Scholar</w:t>
+        </w:r>
+      </w:hyperlink>
+    </w:p>
+    <w:p>
+      <w:pPr>
+        <w:spacing w:after="0" w:line="240" w:lineRule="auto"/>
+        <w:rPr>
+          <w:rFonts w:ascii="Traditional Arabic" w:eastAsia="Times New Roman" w:hAnsi="Traditional Arabic" w:cs="Traditional Arabic"/>
+          <w:color w:val="4C4C4C"/>
+          <w:sz w:val="28"/>
+          <w:szCs w:val="28"/>
+          <w:u w:val="single"/>
+        </w:rPr>
+      </w:pPr>
+      <w:r>
+        <w:rPr>
+          <w:rFonts w:ascii="Traditional Arabic" w:eastAsia="Times New Roman" w:hAnsi="Traditional Arabic" w:cs="Traditional Arabic"/>
+          <w:color w:val="4C4C4C"/>
+          <w:sz w:val="28"/>
+          <w:szCs w:val="28"/>
+        </w:rPr>
+        <w:t>[</w:t>
+      </w:r>
+      <w:r>
+        <w:rPr>
+          <w:rFonts w:ascii="Traditional Arabic" w:eastAsia="Times New Roman" w:hAnsi="Traditional Arabic" w:cs="Traditional Arabic"/>
+          <w:color w:val="4C4C4C"/>
+          <w:sz w:val="28"/>
+          <w:szCs w:val="28"/>
+        </w:rPr>
+        <w:t>8</w:t>
+      </w:r>
+      <w:r>
+        <w:rPr>
+          <w:rFonts w:ascii="Traditional Arabic" w:eastAsia="Times New Roman" w:hAnsi="Traditional Arabic" w:cs="Traditional Arabic"/>
+          <w:color w:val="4C4C4C"/>
+          <w:sz w:val="28"/>
+          <w:szCs w:val="28"/>
+        </w:rPr>
+        <w:t>]</w:t>
+      </w:r>
+      <w:r>
+        <w:rPr>
+          <w:rFonts w:ascii="Traditional Arabic" w:eastAsia="Times New Roman" w:hAnsi="Traditional Arabic" w:cs="Traditional Arabic"/>
+          <w:color w:val="4C4C4C"/>
+          <w:sz w:val="28"/>
+          <w:szCs w:val="28"/>
+          <w:rtl/>
+        </w:rPr>
+        <w:t xml:space="preserve"> </w:t>
+      </w:r>
+      <w:r>
+        <w:rPr>
+          <w:rFonts w:ascii="Traditional Arabic" w:eastAsia="Times New Roman" w:hAnsi="Traditional Arabic" w:cs="Traditional Arabic"/>
+          <w:color w:val="4C4C4C"/>
+          <w:sz w:val="28"/>
+          <w:szCs w:val="28"/>
+        </w:rPr>
+        <w:t xml:space="preserve"> </w:t>
+      </w:r>
+      <w:hyperlink r:id="rId17" w:history="1">
+        <w:r>
+          <w:rPr>
+            <w:color w:val="4C4C4C"/>
+            <w:u w:val="single"/>
+          </w:rPr>
+          <w:t>tandfonline.com/</w:t>
+        </w:r>
+        <w:proofErr w:type="spellStart"/>
+        <w:r>
+          <w:rPr>
+            <w:color w:val="4C4C4C"/>
+            <w:u w:val="single"/>
+          </w:rPr>
+          <w:t>doi</w:t>
+        </w:r>
+        <w:proofErr w:type="spellEnd"/>
+        <w:r>
+          <w:rPr>
+            <w:color w:val="4C4C4C"/>
+            <w:u w:val="single"/>
+          </w:rPr>
+          <w:t>/pdf/10.1080/23311916.2020.1763888</w:t>
+        </w:r>
+      </w:hyperlink>
+    </w:p>
+    <w:p>
+      <w:pPr>
+        <w:bidi/>
+        <w:spacing w:after="0" w:line="240" w:lineRule="auto"/>
+        <w:rPr>
+          <w:rFonts w:ascii="Traditional Arabic" w:eastAsia="Times New Roman" w:hAnsi="Traditional Arabic" w:cs="Traditional Arabic"/>
+          <w:color w:val="4C4C4C"/>
+          <w:sz w:val="28"/>
+          <w:szCs w:val="28"/>
+          <w:rtl/>
+        </w:rPr>
+      </w:pPr>
+    </w:p>
+    <w:p>
+      <w:pPr>
+        <w:spacing w:after="0" w:line="240" w:lineRule="auto"/>
+        <w:rPr>
+          <w:rFonts w:ascii="Traditional Arabic" w:eastAsia="Times New Roman" w:hAnsi="Traditional Arabic" w:cs="Traditional Arabic"/>
+          <w:color w:val="4C4C4C"/>
+          <w:sz w:val="28"/>
+          <w:szCs w:val="28"/>
         </w:rPr>
       </w:pPr>
     </w:p>
     <w:sectPr>
-      <w:footerReference w:type="default" r:id="rId10"/>
+      <w:footerReference w:type="default" r:id="rId18"/>
       <w:pgSz w:w="12240" w:h="15840"/>
       <w:pgMar w:top="1440" w:right="1800" w:bottom="1440" w:left="1800" w:header="720" w:footer="720" w:gutter="0"/>
       <w:cols w:space="720"/>
@@ -5889,6 +7235,119 @@
     </w:lvl>
   </w:abstractNum>
   <w:abstractNum w:abstractNumId="16" w15:restartNumberingAfterBreak="0">
+    <w:nsid w:val="7D614BE2"/>
+    <w:multiLevelType w:val="hybridMultilevel"/>
+    <w:tmpl w:val="383223AA"/>
+    <w:lvl w:ilvl="0" w:tplc="04090001">
+      <w:start w:val="1"/>
+      <w:numFmt w:val="bullet"/>
+      <w:lvlText w:val=""/>
+      <w:lvlJc w:val="left"/>
+      <w:pPr>
+        <w:ind w:left="360" w:hanging="360"/>
+      </w:pPr>
+      <w:rPr>
+        <w:rFonts w:ascii="Symbol" w:hAnsi="Symbol" w:hint="default"/>
+      </w:rPr>
+    </w:lvl>
+    <w:lvl w:ilvl="1" w:tplc="04090003">
+      <w:start w:val="1"/>
+      <w:numFmt w:val="bullet"/>
+      <w:lvlText w:val="o"/>
+      <w:lvlJc w:val="left"/>
+      <w:pPr>
+        <w:ind w:left="1080" w:hanging="360"/>
+      </w:pPr>
+      <w:rPr>
+        <w:rFonts w:ascii="Courier New" w:hAnsi="Courier New" w:cs="Courier New" w:hint="default"/>
+      </w:rPr>
+    </w:lvl>
+    <w:lvl w:ilvl="2" w:tplc="04090005">
+      <w:start w:val="1"/>
+      <w:numFmt w:val="bullet"/>
+      <w:lvlText w:val=""/>
+      <w:lvlJc w:val="left"/>
+      <w:pPr>
+        <w:ind w:left="1800" w:hanging="360"/>
+      </w:pPr>
+      <w:rPr>
+        <w:rFonts w:ascii="Wingdings" w:hAnsi="Wingdings" w:hint="default"/>
+      </w:rPr>
+    </w:lvl>
+    <w:lvl w:ilvl="3" w:tplc="04090001">
+      <w:start w:val="1"/>
+      <w:numFmt w:val="bullet"/>
+      <w:lvlText w:val=""/>
+      <w:lvlJc w:val="left"/>
+      <w:pPr>
+        <w:ind w:left="2520" w:hanging="360"/>
+      </w:pPr>
+      <w:rPr>
+        <w:rFonts w:ascii="Symbol" w:hAnsi="Symbol" w:hint="default"/>
+      </w:rPr>
+    </w:lvl>
+    <w:lvl w:ilvl="4" w:tplc="04090003">
+      <w:start w:val="1"/>
+      <w:numFmt w:val="bullet"/>
+      <w:lvlText w:val="o"/>
+      <w:lvlJc w:val="left"/>
+      <w:pPr>
+        <w:ind w:left="3240" w:hanging="360"/>
+      </w:pPr>
+      <w:rPr>
+        <w:rFonts w:ascii="Courier New" w:hAnsi="Courier New" w:cs="Courier New" w:hint="default"/>
+      </w:rPr>
+    </w:lvl>
+    <w:lvl w:ilvl="5" w:tplc="04090005">
+      <w:start w:val="1"/>
+      <w:numFmt w:val="bullet"/>
+      <w:lvlText w:val=""/>
+      <w:lvlJc w:val="left"/>
+      <w:pPr>
+        <w:ind w:left="3960" w:hanging="360"/>
+      </w:pPr>
+      <w:rPr>
+        <w:rFonts w:ascii="Wingdings" w:hAnsi="Wingdings" w:hint="default"/>
+      </w:rPr>
+    </w:lvl>
+    <w:lvl w:ilvl="6" w:tplc="04090001">
+      <w:start w:val="1"/>
+      <w:numFmt w:val="bullet"/>
+      <w:lvlText w:val=""/>
+      <w:lvlJc w:val="left"/>
+      <w:pPr>
+        <w:ind w:left="4680" w:hanging="360"/>
+      </w:pPr>
+      <w:rPr>
+        <w:rFonts w:ascii="Symbol" w:hAnsi="Symbol" w:hint="default"/>
+      </w:rPr>
+    </w:lvl>
+    <w:lvl w:ilvl="7" w:tplc="04090003">
+      <w:start w:val="1"/>
+      <w:numFmt w:val="bullet"/>
+      <w:lvlText w:val="o"/>
+      <w:lvlJc w:val="left"/>
+      <w:pPr>
+        <w:ind w:left="5400" w:hanging="360"/>
+      </w:pPr>
+      <w:rPr>
+        <w:rFonts w:ascii="Courier New" w:hAnsi="Courier New" w:cs="Courier New" w:hint="default"/>
+      </w:rPr>
+    </w:lvl>
+    <w:lvl w:ilvl="8" w:tplc="04090005">
+      <w:start w:val="1"/>
+      <w:numFmt w:val="bullet"/>
+      <w:lvlText w:val=""/>
+      <w:lvlJc w:val="left"/>
+      <w:pPr>
+        <w:ind w:left="6120" w:hanging="360"/>
+      </w:pPr>
+      <w:rPr>
+        <w:rFonts w:ascii="Wingdings" w:hAnsi="Wingdings" w:hint="default"/>
+      </w:rPr>
+    </w:lvl>
+  </w:abstractNum>
+  <w:abstractNum w:abstractNumId="17" w15:restartNumberingAfterBreak="0">
     <w:nsid w:val="7E5D19BF"/>
     <w:multiLevelType w:val="hybridMultilevel"/>
     <w:tmpl w:val="120A596A"/>
@@ -6029,7 +7488,7 @@
     <w:abstractNumId w:val="4"/>
   </w:num>
   <w:num w:numId="10" w16cid:durableId="1935747176">
-    <w:abstractNumId w:val="16"/>
+    <w:abstractNumId w:val="17"/>
   </w:num>
   <w:num w:numId="11" w16cid:durableId="1122187944">
     <w:abstractNumId w:val="3"/>
@@ -6051,6 +7510,18 @@
   </w:num>
   <w:num w:numId="17" w16cid:durableId="1794135698">
     <w:abstractNumId w:val="15"/>
+  </w:num>
+  <w:num w:numId="18" w16cid:durableId="1247805884">
+    <w:abstractNumId w:val="16"/>
+    <w:lvlOverride w:ilvl="0"/>
+    <w:lvlOverride w:ilvl="1"/>
+    <w:lvlOverride w:ilvl="2"/>
+    <w:lvlOverride w:ilvl="3"/>
+    <w:lvlOverride w:ilvl="4"/>
+    <w:lvlOverride w:ilvl="5"/>
+    <w:lvlOverride w:ilvl="6"/>
+    <w:lvlOverride w:ilvl="7"/>
+    <w:lvlOverride w:ilvl="8"/>
   </w:num>
   <w:numIdMacAtCleanup w:val="6"/>
 </w:numbering>
